--- a/storage/app/admin_fop_agreement_kk.docx
+++ b/storage/app/admin_fop_agreement_kk.docx
@@ -11215,7 +11215,7 @@
           <w:kern w:val="36"/>
           <w:sz w:val="16"/>
           <w:szCs w:val="16"/>
-          <w:lang w:eastAsia="ru-RU"/>
+          <w:lang w:val="uk-UA" w:eastAsia="ru-RU"/>
         </w:rPr>
       </w:pPr>
       <w:r>
@@ -11225,7 +11225,7 @@
           <w:kern w:val="36"/>
           <w:sz w:val="16"/>
           <w:szCs w:val="16"/>
-          <w:lang w:eastAsia="ru-RU"/>
+          <w:lang w:val="uk-UA" w:eastAsia="ru-RU"/>
         </w:rPr>
         <w:lastRenderedPageBreak/>
         <w:t>${</w:t>
@@ -11248,7 +11248,7 @@
           <w:kern w:val="36"/>
           <w:sz w:val="16"/>
           <w:szCs w:val="16"/>
-          <w:lang w:eastAsia="ru-RU"/>
+          <w:lang w:val="uk-UA" w:eastAsia="ru-RU"/>
         </w:rPr>
         <w:t>}</w:t>
       </w:r>
@@ -11568,7 +11568,7 @@
           <w:szCs w:val="16"/>
           <w:lang w:val="uk-UA"/>
         </w:rPr>
-        <w:t>Сторони Договору суборенди №</w:t>
+        <w:t>Сторони Договору оренди №</w:t>
       </w:r>
       <w:r>
         <w:rPr>

--- a/storage/app/admin_fop_agreement_kk.docx
+++ b/storage/app/admin_fop_agreement_kk.docx
@@ -12325,7 +12325,7 @@
           <w:szCs w:val="16"/>
           <w:lang w:val="uk-UA"/>
         </w:rPr>
-        <w:t>Акт складений у двох ідентичних примірниках по одному  для кожної із Сторін та є невід’ємним додатком до Договору суборенди</w:t>
+        <w:t>Акт складений у двох ідентичних примірниках по одному  для кожної із Сторін та є невід’ємним додатком до Договору оренди</w:t>
       </w:r>
       <w:r>
         <w:rPr>

--- a/storage/app/admin_fop_agreement_kk.docx
+++ b/storage/app/admin_fop_agreement_kk.docx
@@ -1107,96 +1107,6 @@
           <w:lang w:val="en-US"/>
         </w:rPr>
         <w:t>equipRegion</w:t>
-      </w:r>
-      <w:r>
-        <w:rPr>
-          <w:rFonts w:ascii="Times New Roman" w:hAnsi="Times New Roman" w:cs="Times New Roman"/>
-          <w:sz w:val="16"/>
-          <w:szCs w:val="16"/>
-          <w:lang w:val="uk-UA"/>
-        </w:rPr>
-        <w:t>}</w:t>
-      </w:r>
-      <w:r>
-        <w:rPr>
-          <w:rFonts w:ascii="Times New Roman" w:hAnsi="Times New Roman" w:cs="Times New Roman"/>
-          <w:sz w:val="16"/>
-          <w:szCs w:val="16"/>
-          <w:lang w:val="uk-UA"/>
-        </w:rPr>
-        <w:t xml:space="preserve"> </w:t>
-      </w:r>
-      <w:r>
-        <w:rPr>
-          <w:rFonts w:ascii="Times New Roman" w:hAnsi="Times New Roman" w:cs="Times New Roman"/>
-          <w:sz w:val="16"/>
-          <w:szCs w:val="16"/>
-          <w:lang w:val="uk-UA"/>
-        </w:rPr>
-        <w:t>обл.,</w:t>
-      </w:r>
-      <w:r>
-        <w:rPr>
-          <w:rFonts w:ascii="Times New Roman" w:hAnsi="Times New Roman" w:cs="Times New Roman"/>
-          <w:sz w:val="16"/>
-          <w:szCs w:val="16"/>
-          <w:lang w:val="uk-UA"/>
-        </w:rPr>
-        <w:t xml:space="preserve"> </w:t>
-      </w:r>
-      <w:r>
-        <w:rPr>
-          <w:rFonts w:ascii="Times New Roman" w:hAnsi="Times New Roman" w:cs="Times New Roman"/>
-          <w:sz w:val="16"/>
-          <w:szCs w:val="16"/>
-          <w:lang w:val="uk-UA"/>
-        </w:rPr>
-        <w:t>${</w:t>
-      </w:r>
-      <w:r>
-        <w:rPr>
-          <w:rFonts w:ascii="Times New Roman" w:hAnsi="Times New Roman" w:cs="Times New Roman"/>
-          <w:sz w:val="16"/>
-          <w:szCs w:val="16"/>
-          <w:lang w:val="en-US"/>
-        </w:rPr>
-        <w:t>equipTown</w:t>
-      </w:r>
-      <w:r>
-        <w:rPr>
-          <w:rFonts w:ascii="Times New Roman" w:hAnsi="Times New Roman" w:cs="Times New Roman"/>
-          <w:sz w:val="16"/>
-          <w:szCs w:val="16"/>
-          <w:lang w:val="uk-UA"/>
-        </w:rPr>
-        <w:t>}, ${</w:t>
-      </w:r>
-      <w:r>
-        <w:rPr>
-          <w:rFonts w:ascii="Times New Roman" w:hAnsi="Times New Roman" w:cs="Times New Roman"/>
-          <w:sz w:val="16"/>
-          <w:szCs w:val="16"/>
-          <w:lang w:val="en-US"/>
-        </w:rPr>
-        <w:t>equipStreet</w:t>
-      </w:r>
-      <w:r>
-        <w:rPr>
-          <w:rFonts w:ascii="Times New Roman" w:hAnsi="Times New Roman" w:cs="Times New Roman"/>
-          <w:sz w:val="16"/>
-          <w:szCs w:val="16"/>
-          <w:lang w:val="uk-UA"/>
-        </w:rPr>
-        <w:t>}, буд.${</w:t>
-      </w:r>
-      <w:r>
-        <w:rPr>
-          <w:rFonts w:ascii="Times New Roman" w:hAnsi="Times New Roman" w:cs="Times New Roman"/>
-          <w:sz w:val="16"/>
-          <w:szCs w:val="16"/>
-          <w:lang w:val="en-US"/>
-        </w:rPr>
-        <w:t>equipHouse</w:t>
       </w:r>
       <w:r>
         <w:rPr>
@@ -12120,6 +12030,55 @@
           <w:szCs w:val="16"/>
         </w:rPr>
         <w:t>} грн.</w:t>
+      </w:r>
+    </w:p>
+    <w:p>
+      <w:pPr>
+        <w:spacing w:after="0" w:line="240" w:lineRule="auto"/>
+        <w:jc w:val="both"/>
+        <w:rPr>
+          <w:rFonts w:ascii="Times New Roman" w:hAnsi="Times New Roman" w:cs="Times New Roman"/>
+          <w:sz w:val="16"/>
+          <w:szCs w:val="16"/>
+        </w:rPr>
+      </w:pPr>
+    </w:p>
+    <w:p>
+      <w:pPr>
+        <w:spacing w:after="0" w:line="240" w:lineRule="auto"/>
+        <w:jc w:val="both"/>
+        <w:rPr>
+          <w:rFonts w:ascii="Times New Roman" w:hAnsi="Times New Roman" w:cs="Times New Roman"/>
+          <w:sz w:val="16"/>
+          <w:szCs w:val="16"/>
+        </w:rPr>
+      </w:pPr>
+      <w:r>
+        <w:rPr>
+          <w:rFonts w:ascii="Times New Roman" w:hAnsi="Times New Roman" w:cs="Times New Roman"/>
+          <w:sz w:val="16"/>
+          <w:szCs w:val="16"/>
+          <w:lang w:val="uk-UA"/>
+        </w:rPr>
+        <w:t>Об’єкт оренди буде знаходитися за адресою: ${</w:t>
+      </w:r>
+      <w:r>
+        <w:rPr>
+          <w:rFonts w:ascii="Times New Roman" w:hAnsi="Times New Roman" w:cs="Times New Roman"/>
+          <w:sz w:val="16"/>
+          <w:szCs w:val="16"/>
+          <w:lang w:val="en-US"/>
+        </w:rPr>
+        <w:t>equipRegion</w:t>
+      </w:r>
+      <w:r>
+        <w:rPr>
+          <w:rFonts w:ascii="Times New Roman" w:hAnsi="Times New Roman" w:cs="Times New Roman"/>
+          <w:sz w:val="16"/>
+          <w:szCs w:val="16"/>
+          <w:lang w:val="uk-UA"/>
+        </w:rPr>
+        <w:t>}</w:t>
       </w:r>
     </w:p>
     <w:p>

--- a/storage/app/admin_fop_agreement_kk.docx
+++ b/storage/app/admin_fop_agreement_kk.docx
@@ -123,6 +123,7 @@
         </w:rPr>
         <w:t>${</w:t>
       </w:r>
+      <w:proofErr w:type="spellStart"/>
       <w:r>
         <w:rPr>
           <w:rFonts w:ascii="Times New Roman" w:eastAsia="Times New Roman" w:hAnsi="Times New Roman" w:cs="Times New Roman"/>
@@ -136,6 +137,7 @@
         </w:rPr>
         <w:t>agreementNumber</w:t>
       </w:r>
+      <w:proofErr w:type="spellEnd"/>
       <w:r>
         <w:rPr>
           <w:rFonts w:ascii="Times New Roman" w:eastAsia="Times New Roman" w:hAnsi="Times New Roman" w:cs="Times New Roman"/>
@@ -172,6 +174,7 @@
         </w:rPr>
         <w:t>${</w:t>
       </w:r>
+      <w:proofErr w:type="spellStart"/>
       <w:r>
         <w:rPr>
           <w:rFonts w:ascii="Times New Roman" w:eastAsia="Times New Roman" w:hAnsi="Times New Roman" w:cs="Times New Roman"/>
@@ -182,6 +185,7 @@
         </w:rPr>
         <w:t>adminDate</w:t>
       </w:r>
+      <w:proofErr w:type="spellEnd"/>
       <w:r>
         <w:rPr>
           <w:rFonts w:ascii="Times New Roman" w:eastAsia="Times New Roman" w:hAnsi="Times New Roman" w:cs="Times New Roman"/>
@@ -596,8 +600,9 @@
           <w:szCs w:val="16"/>
           <w:lang w:val="uk-UA"/>
         </w:rPr>
-        <w:t xml:space="preserve"> ${name}</w:t>
-      </w:r>
+        <w:t xml:space="preserve"> ${</w:t>
+      </w:r>
+      <w:proofErr w:type="spellStart"/>
       <w:r>
         <w:rPr>
           <w:rFonts w:ascii="Times New Roman" w:eastAsia="Times New Roman" w:hAnsi="Times New Roman" w:cs="Times New Roman"/>
@@ -607,18 +612,9 @@
           <w:szCs w:val="16"/>
           <w:lang w:val="uk-UA"/>
         </w:rPr>
-        <w:t xml:space="preserve">, </w:t>
-      </w:r>
-      <w:r>
-        <w:rPr>
-          <w:rFonts w:ascii="Times New Roman" w:eastAsia="Times New Roman" w:hAnsi="Times New Roman" w:cs="Times New Roman"/>
-          <w:bCs/>
-          <w:sz w:val="16"/>
-          <w:szCs w:val="16"/>
-          <w:lang w:val="uk-UA"/>
-        </w:rPr>
-        <w:t>іменований надалі</w:t>
-      </w:r>
+        <w:t>name</w:t>
+      </w:r>
+      <w:proofErr w:type="spellEnd"/>
       <w:r>
         <w:rPr>
           <w:rFonts w:ascii="Times New Roman" w:eastAsia="Times New Roman" w:hAnsi="Times New Roman" w:cs="Times New Roman"/>
@@ -628,6 +624,38 @@
           <w:szCs w:val="16"/>
           <w:lang w:val="uk-UA"/>
         </w:rPr>
+        <w:t>}</w:t>
+      </w:r>
+      <w:r>
+        <w:rPr>
+          <w:rFonts w:ascii="Times New Roman" w:eastAsia="Times New Roman" w:hAnsi="Times New Roman" w:cs="Times New Roman"/>
+          <w:b/>
+          <w:bCs/>
+          <w:sz w:val="16"/>
+          <w:szCs w:val="16"/>
+          <w:lang w:val="uk-UA"/>
+        </w:rPr>
+        <w:t xml:space="preserve">, </w:t>
+      </w:r>
+      <w:r>
+        <w:rPr>
+          <w:rFonts w:ascii="Times New Roman" w:eastAsia="Times New Roman" w:hAnsi="Times New Roman" w:cs="Times New Roman"/>
+          <w:bCs/>
+          <w:sz w:val="16"/>
+          <w:szCs w:val="16"/>
+          <w:lang w:val="uk-UA"/>
+        </w:rPr>
+        <w:t>іменований надалі</w:t>
+      </w:r>
+      <w:r>
+        <w:rPr>
+          <w:rFonts w:ascii="Times New Roman" w:eastAsia="Times New Roman" w:hAnsi="Times New Roman" w:cs="Times New Roman"/>
+          <w:b/>
+          <w:bCs/>
+          <w:sz w:val="16"/>
+          <w:szCs w:val="16"/>
+          <w:lang w:val="uk-UA"/>
+        </w:rPr>
         <w:t xml:space="preserve"> «Орендар», </w:t>
       </w:r>
       <w:r>
@@ -646,7 +674,27 @@
           <w:szCs w:val="16"/>
           <w:lang w:val="uk-UA"/>
         </w:rPr>
-        <w:t>${name}</w:t>
+        <w:t>${</w:t>
+      </w:r>
+      <w:proofErr w:type="spellStart"/>
+      <w:r>
+        <w:rPr>
+          <w:rFonts w:ascii="Times New Roman" w:eastAsia="Times New Roman" w:hAnsi="Times New Roman" w:cs="Times New Roman"/>
+          <w:sz w:val="16"/>
+          <w:szCs w:val="16"/>
+          <w:lang w:val="uk-UA"/>
+        </w:rPr>
+        <w:t>name</w:t>
+      </w:r>
+      <w:proofErr w:type="spellEnd"/>
+      <w:r>
+        <w:rPr>
+          <w:rFonts w:ascii="Times New Roman" w:eastAsia="Times New Roman" w:hAnsi="Times New Roman" w:cs="Times New Roman"/>
+          <w:sz w:val="16"/>
+          <w:szCs w:val="16"/>
+          <w:lang w:val="uk-UA"/>
+        </w:rPr>
+        <w:t>}</w:t>
       </w:r>
       <w:r>
         <w:rPr>
@@ -664,7 +712,27 @@
           <w:szCs w:val="16"/>
           <w:lang w:val="uk-UA"/>
         </w:rPr>
-        <w:t>${clientINN}</w:t>
+        <w:t>${</w:t>
+      </w:r>
+      <w:proofErr w:type="spellStart"/>
+      <w:r>
+        <w:rPr>
+          <w:rFonts w:ascii="Times New Roman" w:eastAsia="Times New Roman" w:hAnsi="Times New Roman" w:cs="Times New Roman"/>
+          <w:sz w:val="16"/>
+          <w:szCs w:val="16"/>
+          <w:lang w:val="uk-UA"/>
+        </w:rPr>
+        <w:t>clientINN</w:t>
+      </w:r>
+      <w:proofErr w:type="spellEnd"/>
+      <w:r>
+        <w:rPr>
+          <w:rFonts w:ascii="Times New Roman" w:eastAsia="Times New Roman" w:hAnsi="Times New Roman" w:cs="Times New Roman"/>
+          <w:sz w:val="16"/>
+          <w:szCs w:val="16"/>
+          <w:lang w:val="uk-UA"/>
+        </w:rPr>
+        <w:t>}</w:t>
       </w:r>
       <w:r>
         <w:rPr>
@@ -682,7 +750,27 @@
           <w:szCs w:val="16"/>
           <w:lang w:val="uk-UA"/>
         </w:rPr>
-        <w:t>${registerNumber}</w:t>
+        <w:t>${</w:t>
+      </w:r>
+      <w:proofErr w:type="spellStart"/>
+      <w:r>
+        <w:rPr>
+          <w:rFonts w:ascii="Times New Roman" w:eastAsia="Times New Roman" w:hAnsi="Times New Roman" w:cs="Times New Roman"/>
+          <w:sz w:val="16"/>
+          <w:szCs w:val="16"/>
+          <w:lang w:val="uk-UA"/>
+        </w:rPr>
+        <w:t>registerNumber</w:t>
+      </w:r>
+      <w:proofErr w:type="spellEnd"/>
+      <w:r>
+        <w:rPr>
+          <w:rFonts w:ascii="Times New Roman" w:eastAsia="Times New Roman" w:hAnsi="Times New Roman" w:cs="Times New Roman"/>
+          <w:sz w:val="16"/>
+          <w:szCs w:val="16"/>
+          <w:lang w:val="uk-UA"/>
+        </w:rPr>
+        <w:t>}</w:t>
       </w:r>
       <w:r>
         <w:rPr>
@@ -700,7 +788,27 @@
           <w:szCs w:val="16"/>
           <w:lang w:val="uk-UA"/>
         </w:rPr>
-        <w:t>${registerDate}</w:t>
+        <w:t>${</w:t>
+      </w:r>
+      <w:proofErr w:type="spellStart"/>
+      <w:r>
+        <w:rPr>
+          <w:rFonts w:ascii="Times New Roman" w:eastAsia="Times New Roman" w:hAnsi="Times New Roman" w:cs="Times New Roman"/>
+          <w:sz w:val="16"/>
+          <w:szCs w:val="16"/>
+          <w:lang w:val="uk-UA"/>
+        </w:rPr>
+        <w:t>registerDate</w:t>
+      </w:r>
+      <w:proofErr w:type="spellEnd"/>
+      <w:r>
+        <w:rPr>
+          <w:rFonts w:ascii="Times New Roman" w:eastAsia="Times New Roman" w:hAnsi="Times New Roman" w:cs="Times New Roman"/>
+          <w:sz w:val="16"/>
+          <w:szCs w:val="16"/>
+          <w:lang w:val="uk-UA"/>
+        </w:rPr>
+        <w:t>}</w:t>
       </w:r>
       <w:r>
         <w:rPr>
@@ -796,8 +904,9 @@
           <w:szCs w:val="16"/>
           <w:lang w:val="uk-UA" w:eastAsia="ru-RU"/>
         </w:rPr>
-        <w:t>№${agreementNumber}</w:t>
-      </w:r>
+        <w:t>№${</w:t>
+      </w:r>
+      <w:proofErr w:type="spellStart"/>
       <w:r>
         <w:rPr>
           <w:rFonts w:ascii="Times New Roman" w:eastAsia="Times New Roman" w:hAnsi="Times New Roman" w:cs="Times New Roman"/>
@@ -806,6 +915,27 @@
           <w:szCs w:val="16"/>
           <w:lang w:val="uk-UA" w:eastAsia="ru-RU"/>
         </w:rPr>
+        <w:t>agreementNumber</w:t>
+      </w:r>
+      <w:proofErr w:type="spellEnd"/>
+      <w:r>
+        <w:rPr>
+          <w:rFonts w:ascii="Times New Roman" w:eastAsia="Times New Roman" w:hAnsi="Times New Roman" w:cs="Times New Roman"/>
+          <w:color w:val="010101"/>
+          <w:sz w:val="16"/>
+          <w:szCs w:val="16"/>
+          <w:lang w:val="uk-UA" w:eastAsia="ru-RU"/>
+        </w:rPr>
+        <w:t>}</w:t>
+      </w:r>
+      <w:r>
+        <w:rPr>
+          <w:rFonts w:ascii="Times New Roman" w:eastAsia="Times New Roman" w:hAnsi="Times New Roman" w:cs="Times New Roman"/>
+          <w:color w:val="010101"/>
+          <w:sz w:val="16"/>
+          <w:szCs w:val="16"/>
+          <w:lang w:val="uk-UA" w:eastAsia="ru-RU"/>
+        </w:rPr>
         <w:t xml:space="preserve"> від </w:t>
       </w:r>
       <w:r>
@@ -818,6 +948,7 @@
         </w:rPr>
         <w:t>${</w:t>
       </w:r>
+      <w:proofErr w:type="spellStart"/>
       <w:r>
         <w:rPr>
           <w:rFonts w:ascii="Times New Roman" w:eastAsia="Times New Roman" w:hAnsi="Times New Roman" w:cs="Times New Roman"/>
@@ -828,6 +959,7 @@
         </w:rPr>
         <w:t>adminDate</w:t>
       </w:r>
+      <w:proofErr w:type="spellEnd"/>
       <w:r>
         <w:rPr>
           <w:rFonts w:ascii="Times New Roman" w:eastAsia="Times New Roman" w:hAnsi="Times New Roman" w:cs="Times New Roman"/>
@@ -1004,7 +1136,47 @@
           <w:szCs w:val="16"/>
           <w:lang w:val="uk-UA"/>
         </w:rPr>
-        <w:t>1.2. Найменування Об’єкта оренди: ${adminCoffeeMachineModel}, ${adminCoffeeGrinderModel}</w:t>
+        <w:t>1.2. Найменування Об’єкта оренди: ${</w:t>
+      </w:r>
+      <w:proofErr w:type="spellStart"/>
+      <w:r>
+        <w:rPr>
+          <w:rFonts w:ascii="Times New Roman" w:hAnsi="Times New Roman" w:cs="Times New Roman"/>
+          <w:sz w:val="16"/>
+          <w:szCs w:val="16"/>
+          <w:lang w:val="uk-UA"/>
+        </w:rPr>
+        <w:t>adminCoffeeMachineModel</w:t>
+      </w:r>
+      <w:proofErr w:type="spellEnd"/>
+      <w:r>
+        <w:rPr>
+          <w:rFonts w:ascii="Times New Roman" w:hAnsi="Times New Roman" w:cs="Times New Roman"/>
+          <w:sz w:val="16"/>
+          <w:szCs w:val="16"/>
+          <w:lang w:val="uk-UA"/>
+        </w:rPr>
+        <w:t>}, ${</w:t>
+      </w:r>
+      <w:proofErr w:type="spellStart"/>
+      <w:r>
+        <w:rPr>
+          <w:rFonts w:ascii="Times New Roman" w:hAnsi="Times New Roman" w:cs="Times New Roman"/>
+          <w:sz w:val="16"/>
+          <w:szCs w:val="16"/>
+          <w:lang w:val="uk-UA"/>
+        </w:rPr>
+        <w:t>adminCoffeeGrinderModel</w:t>
+      </w:r>
+      <w:proofErr w:type="spellEnd"/>
+      <w:r>
+        <w:rPr>
+          <w:rFonts w:ascii="Times New Roman" w:hAnsi="Times New Roman" w:cs="Times New Roman"/>
+          <w:sz w:val="16"/>
+          <w:szCs w:val="16"/>
+          <w:lang w:val="uk-UA"/>
+        </w:rPr>
+        <w:t>}</w:t>
       </w:r>
     </w:p>
     <w:p>
@@ -1046,7 +1218,47 @@
           <w:szCs w:val="16"/>
           <w:lang w:val="uk-UA"/>
         </w:rPr>
-        <w:t>${adminCoffeeMachineModel} - ${adminCoffeeMachineCost} грн.,</w:t>
+        <w:t>${</w:t>
+      </w:r>
+      <w:proofErr w:type="spellStart"/>
+      <w:r>
+        <w:rPr>
+          <w:rFonts w:ascii="Times New Roman" w:hAnsi="Times New Roman" w:cs="Times New Roman"/>
+          <w:sz w:val="16"/>
+          <w:szCs w:val="16"/>
+          <w:lang w:val="uk-UA"/>
+        </w:rPr>
+        <w:t>adminCoffeeMachineModel</w:t>
+      </w:r>
+      <w:proofErr w:type="spellEnd"/>
+      <w:r>
+        <w:rPr>
+          <w:rFonts w:ascii="Times New Roman" w:hAnsi="Times New Roman" w:cs="Times New Roman"/>
+          <w:sz w:val="16"/>
+          <w:szCs w:val="16"/>
+          <w:lang w:val="uk-UA"/>
+        </w:rPr>
+        <w:t>} - ${</w:t>
+      </w:r>
+      <w:proofErr w:type="spellStart"/>
+      <w:r>
+        <w:rPr>
+          <w:rFonts w:ascii="Times New Roman" w:hAnsi="Times New Roman" w:cs="Times New Roman"/>
+          <w:sz w:val="16"/>
+          <w:szCs w:val="16"/>
+          <w:lang w:val="uk-UA"/>
+        </w:rPr>
+        <w:t>adminCoffeeMachineCost</w:t>
+      </w:r>
+      <w:proofErr w:type="spellEnd"/>
+      <w:r>
+        <w:rPr>
+          <w:rFonts w:ascii="Times New Roman" w:hAnsi="Times New Roman" w:cs="Times New Roman"/>
+          <w:sz w:val="16"/>
+          <w:szCs w:val="16"/>
+          <w:lang w:val="uk-UA"/>
+        </w:rPr>
+        <w:t>} грн.,</w:t>
       </w:r>
     </w:p>
     <w:p>
@@ -1067,7 +1279,47 @@
           <w:szCs w:val="16"/>
           <w:lang w:val="uk-UA"/>
         </w:rPr>
-        <w:t>${adminCoffeeGrinderModel} - ${adminCoffeeGrinderCost} грн.</w:t>
+        <w:t>${</w:t>
+      </w:r>
+      <w:proofErr w:type="spellStart"/>
+      <w:r>
+        <w:rPr>
+          <w:rFonts w:ascii="Times New Roman" w:hAnsi="Times New Roman" w:cs="Times New Roman"/>
+          <w:sz w:val="16"/>
+          <w:szCs w:val="16"/>
+          <w:lang w:val="uk-UA"/>
+        </w:rPr>
+        <w:t>adminCoffeeGrinderModel</w:t>
+      </w:r>
+      <w:proofErr w:type="spellEnd"/>
+      <w:r>
+        <w:rPr>
+          <w:rFonts w:ascii="Times New Roman" w:hAnsi="Times New Roman" w:cs="Times New Roman"/>
+          <w:sz w:val="16"/>
+          <w:szCs w:val="16"/>
+          <w:lang w:val="uk-UA"/>
+        </w:rPr>
+        <w:t>} - ${</w:t>
+      </w:r>
+      <w:proofErr w:type="spellStart"/>
+      <w:r>
+        <w:rPr>
+          <w:rFonts w:ascii="Times New Roman" w:hAnsi="Times New Roman" w:cs="Times New Roman"/>
+          <w:sz w:val="16"/>
+          <w:szCs w:val="16"/>
+          <w:lang w:val="uk-UA"/>
+        </w:rPr>
+        <w:t>adminCoffeeGrinderCost</w:t>
+      </w:r>
+      <w:proofErr w:type="spellEnd"/>
+      <w:r>
+        <w:rPr>
+          <w:rFonts w:ascii="Times New Roman" w:hAnsi="Times New Roman" w:cs="Times New Roman"/>
+          <w:sz w:val="16"/>
+          <w:szCs w:val="16"/>
+          <w:lang w:val="uk-UA"/>
+        </w:rPr>
+        <w:t>} грн.</w:t>
       </w:r>
     </w:p>
     <w:p>
@@ -1088,7 +1340,27 @@
           <w:szCs w:val="16"/>
           <w:lang w:val="uk-UA"/>
         </w:rPr>
-        <w:t xml:space="preserve">1.4. Сторони домовилися, що протягом строку оренди Об’єкт оренди буде знаходитися за адресою: </w:t>
+        <w:t xml:space="preserve">1.4. Сторони домовилися, що протягом строку оренди Об’єкт оренди буде знаходитися за </w:t>
+      </w:r>
+      <w:proofErr w:type="spellStart"/>
+      <w:r>
+        <w:rPr>
+          <w:rFonts w:ascii="Times New Roman" w:hAnsi="Times New Roman" w:cs="Times New Roman"/>
+          <w:sz w:val="16"/>
+          <w:szCs w:val="16"/>
+          <w:lang w:val="uk-UA"/>
+        </w:rPr>
+        <w:t>адресою</w:t>
+      </w:r>
+      <w:proofErr w:type="spellEnd"/>
+      <w:r>
+        <w:rPr>
+          <w:rFonts w:ascii="Times New Roman" w:hAnsi="Times New Roman" w:cs="Times New Roman"/>
+          <w:sz w:val="16"/>
+          <w:szCs w:val="16"/>
+          <w:lang w:val="uk-UA"/>
+        </w:rPr>
+        <w:t xml:space="preserve">: </w:t>
       </w:r>
       <w:r>
         <w:rPr>
@@ -1099,6 +1371,7 @@
         </w:rPr>
         <w:t>${</w:t>
       </w:r>
+      <w:proofErr w:type="spellStart"/>
       <w:r>
         <w:rPr>
           <w:rFonts w:ascii="Times New Roman" w:hAnsi="Times New Roman" w:cs="Times New Roman"/>
@@ -1108,6 +1381,7 @@
         </w:rPr>
         <w:t>equipRegion</w:t>
       </w:r>
+      <w:proofErr w:type="spellEnd"/>
       <w:r>
         <w:rPr>
           <w:rFonts w:ascii="Times New Roman" w:hAnsi="Times New Roman" w:cs="Times New Roman"/>
@@ -1133,7 +1407,27 @@
           <w:szCs w:val="16"/>
           <w:lang w:val="uk-UA"/>
         </w:rPr>
-        <w:t>${equipAdditional}</w:t>
+        <w:t>${</w:t>
+      </w:r>
+      <w:proofErr w:type="spellStart"/>
+      <w:r>
+        <w:rPr>
+          <w:rFonts w:ascii="Times New Roman" w:hAnsi="Times New Roman" w:cs="Times New Roman"/>
+          <w:sz w:val="16"/>
+          <w:szCs w:val="16"/>
+          <w:lang w:val="uk-UA"/>
+        </w:rPr>
+        <w:t>equipAdditional</w:t>
+      </w:r>
+      <w:proofErr w:type="spellEnd"/>
+      <w:r>
+        <w:rPr>
+          <w:rFonts w:ascii="Times New Roman" w:hAnsi="Times New Roman" w:cs="Times New Roman"/>
+          <w:sz w:val="16"/>
+          <w:szCs w:val="16"/>
+          <w:lang w:val="uk-UA"/>
+        </w:rPr>
+        <w:t>}</w:t>
       </w:r>
       <w:r>
         <w:rPr>
@@ -1319,16 +1613,170 @@
           <w:sz w:val="16"/>
           <w:szCs w:val="16"/>
         </w:rPr>
-        <w:t>2.1. Об’єкт оренди передається в оренду для використання виключн</w:t>
-      </w:r>
-      <w:r>
-        <w:rPr>
-          <w:rFonts w:ascii="Times New Roman" w:hAnsi="Times New Roman" w:cs="Times New Roman"/>
-          <w:sz w:val="16"/>
-          <w:szCs w:val="16"/>
-        </w:rPr>
-        <w:t>о за його цільовим призначенням</w:t>
-      </w:r>
+        <w:t xml:space="preserve">2.1. </w:t>
+      </w:r>
+      <w:proofErr w:type="spellStart"/>
+      <w:r>
+        <w:rPr>
+          <w:rFonts w:ascii="Times New Roman" w:hAnsi="Times New Roman" w:cs="Times New Roman"/>
+          <w:sz w:val="16"/>
+          <w:szCs w:val="16"/>
+        </w:rPr>
+        <w:t>Об’єкт</w:t>
+      </w:r>
+      <w:proofErr w:type="spellEnd"/>
+      <w:r>
+        <w:rPr>
+          <w:rFonts w:ascii="Times New Roman" w:hAnsi="Times New Roman" w:cs="Times New Roman"/>
+          <w:sz w:val="16"/>
+          <w:szCs w:val="16"/>
+        </w:rPr>
+        <w:t xml:space="preserve"> </w:t>
+      </w:r>
+      <w:proofErr w:type="spellStart"/>
+      <w:r>
+        <w:rPr>
+          <w:rFonts w:ascii="Times New Roman" w:hAnsi="Times New Roman" w:cs="Times New Roman"/>
+          <w:sz w:val="16"/>
+          <w:szCs w:val="16"/>
+        </w:rPr>
+        <w:t>оренди</w:t>
+      </w:r>
+      <w:proofErr w:type="spellEnd"/>
+      <w:r>
+        <w:rPr>
+          <w:rFonts w:ascii="Times New Roman" w:hAnsi="Times New Roman" w:cs="Times New Roman"/>
+          <w:sz w:val="16"/>
+          <w:szCs w:val="16"/>
+        </w:rPr>
+        <w:t xml:space="preserve"> </w:t>
+      </w:r>
+      <w:proofErr w:type="spellStart"/>
+      <w:r>
+        <w:rPr>
+          <w:rFonts w:ascii="Times New Roman" w:hAnsi="Times New Roman" w:cs="Times New Roman"/>
+          <w:sz w:val="16"/>
+          <w:szCs w:val="16"/>
+        </w:rPr>
+        <w:t>передається</w:t>
+      </w:r>
+      <w:proofErr w:type="spellEnd"/>
+      <w:r>
+        <w:rPr>
+          <w:rFonts w:ascii="Times New Roman" w:hAnsi="Times New Roman" w:cs="Times New Roman"/>
+          <w:sz w:val="16"/>
+          <w:szCs w:val="16"/>
+        </w:rPr>
+        <w:t xml:space="preserve"> в </w:t>
+      </w:r>
+      <w:proofErr w:type="spellStart"/>
+      <w:r>
+        <w:rPr>
+          <w:rFonts w:ascii="Times New Roman" w:hAnsi="Times New Roman" w:cs="Times New Roman"/>
+          <w:sz w:val="16"/>
+          <w:szCs w:val="16"/>
+        </w:rPr>
+        <w:t>оренду</w:t>
+      </w:r>
+      <w:proofErr w:type="spellEnd"/>
+      <w:r>
+        <w:rPr>
+          <w:rFonts w:ascii="Times New Roman" w:hAnsi="Times New Roman" w:cs="Times New Roman"/>
+          <w:sz w:val="16"/>
+          <w:szCs w:val="16"/>
+        </w:rPr>
+        <w:t xml:space="preserve"> для </w:t>
+      </w:r>
+      <w:proofErr w:type="spellStart"/>
+      <w:r>
+        <w:rPr>
+          <w:rFonts w:ascii="Times New Roman" w:hAnsi="Times New Roman" w:cs="Times New Roman"/>
+          <w:sz w:val="16"/>
+          <w:szCs w:val="16"/>
+        </w:rPr>
+        <w:t>використання</w:t>
+      </w:r>
+      <w:proofErr w:type="spellEnd"/>
+      <w:r>
+        <w:rPr>
+          <w:rFonts w:ascii="Times New Roman" w:hAnsi="Times New Roman" w:cs="Times New Roman"/>
+          <w:sz w:val="16"/>
+          <w:szCs w:val="16"/>
+        </w:rPr>
+        <w:t xml:space="preserve"> </w:t>
+      </w:r>
+      <w:proofErr w:type="spellStart"/>
+      <w:r>
+        <w:rPr>
+          <w:rFonts w:ascii="Times New Roman" w:hAnsi="Times New Roman" w:cs="Times New Roman"/>
+          <w:sz w:val="16"/>
+          <w:szCs w:val="16"/>
+        </w:rPr>
+        <w:t>виключн</w:t>
+      </w:r>
+      <w:r>
+        <w:rPr>
+          <w:rFonts w:ascii="Times New Roman" w:hAnsi="Times New Roman" w:cs="Times New Roman"/>
+          <w:sz w:val="16"/>
+          <w:szCs w:val="16"/>
+        </w:rPr>
+        <w:t>о</w:t>
+      </w:r>
+      <w:proofErr w:type="spellEnd"/>
+      <w:r>
+        <w:rPr>
+          <w:rFonts w:ascii="Times New Roman" w:hAnsi="Times New Roman" w:cs="Times New Roman"/>
+          <w:sz w:val="16"/>
+          <w:szCs w:val="16"/>
+        </w:rPr>
+        <w:t xml:space="preserve"> за </w:t>
+      </w:r>
+      <w:proofErr w:type="spellStart"/>
+      <w:r>
+        <w:rPr>
+          <w:rFonts w:ascii="Times New Roman" w:hAnsi="Times New Roman" w:cs="Times New Roman"/>
+          <w:sz w:val="16"/>
+          <w:szCs w:val="16"/>
+        </w:rPr>
+        <w:t>його</w:t>
+      </w:r>
+      <w:proofErr w:type="spellEnd"/>
+      <w:r>
+        <w:rPr>
+          <w:rFonts w:ascii="Times New Roman" w:hAnsi="Times New Roman" w:cs="Times New Roman"/>
+          <w:sz w:val="16"/>
+          <w:szCs w:val="16"/>
+        </w:rPr>
+        <w:t xml:space="preserve"> </w:t>
+      </w:r>
+      <w:proofErr w:type="spellStart"/>
+      <w:r>
+        <w:rPr>
+          <w:rFonts w:ascii="Times New Roman" w:hAnsi="Times New Roman" w:cs="Times New Roman"/>
+          <w:sz w:val="16"/>
+          <w:szCs w:val="16"/>
+        </w:rPr>
+        <w:t>цільовим</w:t>
+      </w:r>
+      <w:proofErr w:type="spellEnd"/>
+      <w:r>
+        <w:rPr>
+          <w:rFonts w:ascii="Times New Roman" w:hAnsi="Times New Roman" w:cs="Times New Roman"/>
+          <w:sz w:val="16"/>
+          <w:szCs w:val="16"/>
+        </w:rPr>
+        <w:t xml:space="preserve"> </w:t>
+      </w:r>
+      <w:proofErr w:type="spellStart"/>
+      <w:r>
+        <w:rPr>
+          <w:rFonts w:ascii="Times New Roman" w:hAnsi="Times New Roman" w:cs="Times New Roman"/>
+          <w:sz w:val="16"/>
+          <w:szCs w:val="16"/>
+        </w:rPr>
+        <w:t>призначенням</w:t>
+      </w:r>
+      <w:proofErr w:type="spellEnd"/>
       <w:r>
         <w:rPr>
           <w:rFonts w:ascii="Times New Roman" w:hAnsi="Times New Roman" w:cs="Times New Roman"/>
@@ -1354,8 +1802,19 @@
           <w:szCs w:val="16"/>
           <w:lang w:val="uk-UA"/>
         </w:rPr>
-        <w:t>кавоварка призначена для приготування кавових напоїв, кавомолка призначена для подрібнення виключно кавових зерен</w:t>
-      </w:r>
+        <w:t xml:space="preserve">кавоварка призначена для приготування кавових напоїв, кавомолка призначена для подрібнення виключно кавових </w:t>
+      </w:r>
+      <w:proofErr w:type="spellStart"/>
+      <w:r>
+        <w:rPr>
+          <w:rFonts w:ascii="Times New Roman" w:hAnsi="Times New Roman" w:cs="Times New Roman"/>
+          <w:sz w:val="16"/>
+          <w:szCs w:val="16"/>
+          <w:lang w:val="uk-UA"/>
+        </w:rPr>
+        <w:t>зерен</w:t>
+      </w:r>
+      <w:proofErr w:type="spellEnd"/>
       <w:r>
         <w:rPr>
           <w:rFonts w:ascii="Times New Roman" w:hAnsi="Times New Roman" w:cs="Times New Roman"/>
@@ -1384,22 +1843,70 @@
         </w:rPr>
         <w:t xml:space="preserve">2.2 </w:t>
       </w:r>
-      <w:r>
-        <w:rPr>
-          <w:rFonts w:ascii="Times New Roman" w:hAnsi="Times New Roman" w:cs="Times New Roman"/>
-          <w:sz w:val="16"/>
-          <w:szCs w:val="16"/>
-        </w:rPr>
-        <w:t xml:space="preserve">Об’єкт оренди </w:t>
-      </w:r>
-      <w:r>
-        <w:rPr>
-          <w:rFonts w:ascii="Times New Roman" w:hAnsi="Times New Roman" w:cs="Times New Roman"/>
-          <w:sz w:val="16"/>
-          <w:szCs w:val="16"/>
-        </w:rPr>
-        <w:t>може використовуватис</w:t>
-      </w:r>
+      <w:proofErr w:type="spellStart"/>
+      <w:r>
+        <w:rPr>
+          <w:rFonts w:ascii="Times New Roman" w:hAnsi="Times New Roman" w:cs="Times New Roman"/>
+          <w:sz w:val="16"/>
+          <w:szCs w:val="16"/>
+        </w:rPr>
+        <w:t>Об’єкт</w:t>
+      </w:r>
+      <w:proofErr w:type="spellEnd"/>
+      <w:r>
+        <w:rPr>
+          <w:rFonts w:ascii="Times New Roman" w:hAnsi="Times New Roman" w:cs="Times New Roman"/>
+          <w:sz w:val="16"/>
+          <w:szCs w:val="16"/>
+        </w:rPr>
+        <w:t xml:space="preserve"> </w:t>
+      </w:r>
+      <w:proofErr w:type="spellStart"/>
+      <w:r>
+        <w:rPr>
+          <w:rFonts w:ascii="Times New Roman" w:hAnsi="Times New Roman" w:cs="Times New Roman"/>
+          <w:sz w:val="16"/>
+          <w:szCs w:val="16"/>
+        </w:rPr>
+        <w:t>оренди</w:t>
+      </w:r>
+      <w:proofErr w:type="spellEnd"/>
+      <w:r>
+        <w:rPr>
+          <w:rFonts w:ascii="Times New Roman" w:hAnsi="Times New Roman" w:cs="Times New Roman"/>
+          <w:sz w:val="16"/>
+          <w:szCs w:val="16"/>
+        </w:rPr>
+        <w:t xml:space="preserve"> </w:t>
+      </w:r>
+      <w:proofErr w:type="spellStart"/>
+      <w:r>
+        <w:rPr>
+          <w:rFonts w:ascii="Times New Roman" w:hAnsi="Times New Roman" w:cs="Times New Roman"/>
+          <w:sz w:val="16"/>
+          <w:szCs w:val="16"/>
+        </w:rPr>
+        <w:t>може</w:t>
+      </w:r>
+      <w:proofErr w:type="spellEnd"/>
+      <w:r>
+        <w:rPr>
+          <w:rFonts w:ascii="Times New Roman" w:hAnsi="Times New Roman" w:cs="Times New Roman"/>
+          <w:sz w:val="16"/>
+          <w:szCs w:val="16"/>
+        </w:rPr>
+        <w:t xml:space="preserve"> </w:t>
+      </w:r>
+      <w:proofErr w:type="spellStart"/>
+      <w:r>
+        <w:rPr>
+          <w:rFonts w:ascii="Times New Roman" w:hAnsi="Times New Roman" w:cs="Times New Roman"/>
+          <w:sz w:val="16"/>
+          <w:szCs w:val="16"/>
+        </w:rPr>
+        <w:t>використовуватис</w:t>
+      </w:r>
+      <w:proofErr w:type="spellEnd"/>
       <w:r>
         <w:rPr>
           <w:rFonts w:ascii="Times New Roman" w:hAnsi="Times New Roman" w:cs="Times New Roman"/>
@@ -1415,8 +1922,36 @@
           <w:sz w:val="16"/>
           <w:szCs w:val="16"/>
         </w:rPr>
-        <w:t xml:space="preserve"> лише за адресою</w:t>
-      </w:r>
+        <w:t xml:space="preserve"> </w:t>
+      </w:r>
+      <w:proofErr w:type="spellStart"/>
+      <w:r>
+        <w:rPr>
+          <w:rFonts w:ascii="Times New Roman" w:hAnsi="Times New Roman" w:cs="Times New Roman"/>
+          <w:sz w:val="16"/>
+          <w:szCs w:val="16"/>
+        </w:rPr>
+        <w:t>лише</w:t>
+      </w:r>
+      <w:proofErr w:type="spellEnd"/>
+      <w:r>
+        <w:rPr>
+          <w:rFonts w:ascii="Times New Roman" w:hAnsi="Times New Roman" w:cs="Times New Roman"/>
+          <w:sz w:val="16"/>
+          <w:szCs w:val="16"/>
+        </w:rPr>
+        <w:t xml:space="preserve"> за </w:t>
+      </w:r>
+      <w:proofErr w:type="spellStart"/>
+      <w:r>
+        <w:rPr>
+          <w:rFonts w:ascii="Times New Roman" w:hAnsi="Times New Roman" w:cs="Times New Roman"/>
+          <w:sz w:val="16"/>
+          <w:szCs w:val="16"/>
+        </w:rPr>
+        <w:t>адресою</w:t>
+      </w:r>
+      <w:proofErr w:type="spellEnd"/>
       <w:r>
         <w:rPr>
           <w:rFonts w:ascii="Times New Roman" w:hAnsi="Times New Roman" w:cs="Times New Roman"/>
@@ -1450,7 +1985,61 @@
           <w:sz w:val="16"/>
           <w:szCs w:val="16"/>
         </w:rPr>
-        <w:t xml:space="preserve">. При переміщенні Орендар зобов’язаний </w:t>
+        <w:t xml:space="preserve">. При </w:t>
+      </w:r>
+      <w:proofErr w:type="spellStart"/>
+      <w:r>
+        <w:rPr>
+          <w:rFonts w:ascii="Times New Roman" w:hAnsi="Times New Roman" w:cs="Times New Roman"/>
+          <w:sz w:val="16"/>
+          <w:szCs w:val="16"/>
+        </w:rPr>
+        <w:t>переміщенні</w:t>
+      </w:r>
+      <w:proofErr w:type="spellEnd"/>
+      <w:r>
+        <w:rPr>
+          <w:rFonts w:ascii="Times New Roman" w:hAnsi="Times New Roman" w:cs="Times New Roman"/>
+          <w:sz w:val="16"/>
+          <w:szCs w:val="16"/>
+        </w:rPr>
+        <w:t xml:space="preserve"> </w:t>
+      </w:r>
+      <w:proofErr w:type="spellStart"/>
+      <w:r>
+        <w:rPr>
+          <w:rFonts w:ascii="Times New Roman" w:hAnsi="Times New Roman" w:cs="Times New Roman"/>
+          <w:sz w:val="16"/>
+          <w:szCs w:val="16"/>
+        </w:rPr>
+        <w:t>Орендар</w:t>
+      </w:r>
+      <w:proofErr w:type="spellEnd"/>
+      <w:r>
+        <w:rPr>
+          <w:rFonts w:ascii="Times New Roman" w:hAnsi="Times New Roman" w:cs="Times New Roman"/>
+          <w:sz w:val="16"/>
+          <w:szCs w:val="16"/>
+        </w:rPr>
+        <w:t xml:space="preserve"> </w:t>
+      </w:r>
+      <w:proofErr w:type="spellStart"/>
+      <w:r>
+        <w:rPr>
+          <w:rFonts w:ascii="Times New Roman" w:hAnsi="Times New Roman" w:cs="Times New Roman"/>
+          <w:sz w:val="16"/>
+          <w:szCs w:val="16"/>
+        </w:rPr>
+        <w:t>зобов’язаний</w:t>
+      </w:r>
+      <w:proofErr w:type="spellEnd"/>
+      <w:r>
+        <w:rPr>
+          <w:rFonts w:ascii="Times New Roman" w:hAnsi="Times New Roman" w:cs="Times New Roman"/>
+          <w:sz w:val="16"/>
+          <w:szCs w:val="16"/>
+        </w:rPr>
+        <w:t xml:space="preserve"> </w:t>
       </w:r>
       <w:r>
         <w:rPr>
@@ -1505,6 +2094,7 @@
         </w:rPr>
         <w:t xml:space="preserve">робочих днів, </w:t>
       </w:r>
+      <w:proofErr w:type="spellStart"/>
       <w:r>
         <w:rPr>
           <w:rFonts w:ascii="Times New Roman" w:hAnsi="Times New Roman" w:cs="Times New Roman"/>
@@ -1513,6 +2103,7 @@
         </w:rPr>
         <w:t>повідомити</w:t>
       </w:r>
+      <w:proofErr w:type="spellEnd"/>
       <w:r>
         <w:rPr>
           <w:rFonts w:ascii="Times New Roman" w:hAnsi="Times New Roman" w:cs="Times New Roman"/>
@@ -1528,8 +2119,18 @@
           <w:sz w:val="16"/>
           <w:szCs w:val="16"/>
         </w:rPr>
-        <w:t xml:space="preserve"> Орендодавця</w:t>
-      </w:r>
+        <w:t xml:space="preserve"> </w:t>
+      </w:r>
+      <w:proofErr w:type="spellStart"/>
+      <w:r>
+        <w:rPr>
+          <w:rFonts w:ascii="Times New Roman" w:hAnsi="Times New Roman" w:cs="Times New Roman"/>
+          <w:sz w:val="16"/>
+          <w:szCs w:val="16"/>
+        </w:rPr>
+        <w:t>Орендодавця</w:t>
+      </w:r>
+      <w:proofErr w:type="spellEnd"/>
       <w:r>
         <w:rPr>
           <w:rFonts w:ascii="Times New Roman" w:hAnsi="Times New Roman" w:cs="Times New Roman"/>
@@ -1824,8 +2425,9 @@
           <w:szCs w:val="16"/>
           <w:lang w:val="uk-UA" w:eastAsia="ru-RU"/>
         </w:rPr>
-        <w:t>з дня підписання Сторонами Акт</w:t>
-      </w:r>
+        <w:t xml:space="preserve">з дня підписання Сторонами </w:t>
+      </w:r>
+      <w:proofErr w:type="spellStart"/>
       <w:r>
         <w:rPr>
           <w:rFonts w:ascii="Times New Roman" w:eastAsia="Times New Roman" w:hAnsi="Times New Roman" w:cs="Times New Roman"/>
@@ -1834,8 +2436,19 @@
           <w:szCs w:val="16"/>
           <w:lang w:val="uk-UA" w:eastAsia="ru-RU"/>
         </w:rPr>
+        <w:t>Акт</w:t>
+      </w:r>
+      <w:r>
+        <w:rPr>
+          <w:rFonts w:ascii="Times New Roman" w:eastAsia="Times New Roman" w:hAnsi="Times New Roman" w:cs="Times New Roman"/>
+          <w:color w:val="010101"/>
+          <w:sz w:val="16"/>
+          <w:szCs w:val="16"/>
+          <w:lang w:val="uk-UA" w:eastAsia="ru-RU"/>
+        </w:rPr>
         <w:t>а</w:t>
       </w:r>
+      <w:proofErr w:type="spellEnd"/>
       <w:r>
         <w:rPr>
           <w:rFonts w:ascii="Times New Roman" w:eastAsia="Times New Roman" w:hAnsi="Times New Roman" w:cs="Times New Roman"/>
@@ -1933,7 +2546,43 @@
           <w:sz w:val="16"/>
           <w:szCs w:val="16"/>
         </w:rPr>
-        <w:t xml:space="preserve">3.2. Після закінчення </w:t>
+        <w:t xml:space="preserve">3.2. </w:t>
+      </w:r>
+      <w:proofErr w:type="spellStart"/>
+      <w:r>
+        <w:rPr>
+          <w:rFonts w:ascii="Times New Roman" w:hAnsi="Times New Roman" w:cs="Times New Roman"/>
+          <w:sz w:val="16"/>
+          <w:szCs w:val="16"/>
+        </w:rPr>
+        <w:t>Після</w:t>
+      </w:r>
+      <w:proofErr w:type="spellEnd"/>
+      <w:r>
+        <w:rPr>
+          <w:rFonts w:ascii="Times New Roman" w:hAnsi="Times New Roman" w:cs="Times New Roman"/>
+          <w:sz w:val="16"/>
+          <w:szCs w:val="16"/>
+        </w:rPr>
+        <w:t xml:space="preserve"> </w:t>
+      </w:r>
+      <w:proofErr w:type="spellStart"/>
+      <w:r>
+        <w:rPr>
+          <w:rFonts w:ascii="Times New Roman" w:hAnsi="Times New Roman" w:cs="Times New Roman"/>
+          <w:sz w:val="16"/>
+          <w:szCs w:val="16"/>
+        </w:rPr>
+        <w:t>закінчення</w:t>
+      </w:r>
+      <w:proofErr w:type="spellEnd"/>
+      <w:r>
+        <w:rPr>
+          <w:rFonts w:ascii="Times New Roman" w:hAnsi="Times New Roman" w:cs="Times New Roman"/>
+          <w:sz w:val="16"/>
+          <w:szCs w:val="16"/>
+        </w:rPr>
+        <w:t xml:space="preserve"> </w:t>
       </w:r>
       <w:r>
         <w:rPr>
@@ -1970,13 +2619,77 @@
         </w:rPr>
         <w:t>О</w:t>
       </w:r>
-      <w:r>
-        <w:rPr>
-          <w:rFonts w:ascii="Times New Roman" w:hAnsi="Times New Roman" w:cs="Times New Roman"/>
-          <w:sz w:val="16"/>
-          <w:szCs w:val="16"/>
-        </w:rPr>
-        <w:t xml:space="preserve">рендар має переважне право його </w:t>
+      <w:proofErr w:type="spellStart"/>
+      <w:r>
+        <w:rPr>
+          <w:rFonts w:ascii="Times New Roman" w:hAnsi="Times New Roman" w:cs="Times New Roman"/>
+          <w:sz w:val="16"/>
+          <w:szCs w:val="16"/>
+        </w:rPr>
+        <w:t>рендар</w:t>
+      </w:r>
+      <w:proofErr w:type="spellEnd"/>
+      <w:r>
+        <w:rPr>
+          <w:rFonts w:ascii="Times New Roman" w:hAnsi="Times New Roman" w:cs="Times New Roman"/>
+          <w:sz w:val="16"/>
+          <w:szCs w:val="16"/>
+        </w:rPr>
+        <w:t xml:space="preserve"> </w:t>
+      </w:r>
+      <w:proofErr w:type="spellStart"/>
+      <w:r>
+        <w:rPr>
+          <w:rFonts w:ascii="Times New Roman" w:hAnsi="Times New Roman" w:cs="Times New Roman"/>
+          <w:sz w:val="16"/>
+          <w:szCs w:val="16"/>
+        </w:rPr>
+        <w:t>має</w:t>
+      </w:r>
+      <w:proofErr w:type="spellEnd"/>
+      <w:r>
+        <w:rPr>
+          <w:rFonts w:ascii="Times New Roman" w:hAnsi="Times New Roman" w:cs="Times New Roman"/>
+          <w:sz w:val="16"/>
+          <w:szCs w:val="16"/>
+        </w:rPr>
+        <w:t xml:space="preserve"> </w:t>
+      </w:r>
+      <w:proofErr w:type="spellStart"/>
+      <w:r>
+        <w:rPr>
+          <w:rFonts w:ascii="Times New Roman" w:hAnsi="Times New Roman" w:cs="Times New Roman"/>
+          <w:sz w:val="16"/>
+          <w:szCs w:val="16"/>
+        </w:rPr>
+        <w:t>переважне</w:t>
+      </w:r>
+      <w:proofErr w:type="spellEnd"/>
+      <w:r>
+        <w:rPr>
+          <w:rFonts w:ascii="Times New Roman" w:hAnsi="Times New Roman" w:cs="Times New Roman"/>
+          <w:sz w:val="16"/>
+          <w:szCs w:val="16"/>
+        </w:rPr>
+        <w:t xml:space="preserve"> право </w:t>
+      </w:r>
+      <w:proofErr w:type="spellStart"/>
+      <w:r>
+        <w:rPr>
+          <w:rFonts w:ascii="Times New Roman" w:hAnsi="Times New Roman" w:cs="Times New Roman"/>
+          <w:sz w:val="16"/>
+          <w:szCs w:val="16"/>
+        </w:rPr>
+        <w:t>його</w:t>
+      </w:r>
+      <w:proofErr w:type="spellEnd"/>
+      <w:r>
+        <w:rPr>
+          <w:rFonts w:ascii="Times New Roman" w:hAnsi="Times New Roman" w:cs="Times New Roman"/>
+          <w:sz w:val="16"/>
+          <w:szCs w:val="16"/>
+        </w:rPr>
+        <w:t xml:space="preserve"> </w:t>
       </w:r>
       <w:r>
         <w:rPr>
@@ -1993,7 +2706,79 @@
           <w:sz w:val="16"/>
           <w:szCs w:val="16"/>
         </w:rPr>
-        <w:t xml:space="preserve">. У цьому разі, якщо жодна </w:t>
+        <w:t xml:space="preserve">. У </w:t>
+      </w:r>
+      <w:proofErr w:type="spellStart"/>
+      <w:r>
+        <w:rPr>
+          <w:rFonts w:ascii="Times New Roman" w:hAnsi="Times New Roman" w:cs="Times New Roman"/>
+          <w:sz w:val="16"/>
+          <w:szCs w:val="16"/>
+        </w:rPr>
+        <w:t>цьому</w:t>
+      </w:r>
+      <w:proofErr w:type="spellEnd"/>
+      <w:r>
+        <w:rPr>
+          <w:rFonts w:ascii="Times New Roman" w:hAnsi="Times New Roman" w:cs="Times New Roman"/>
+          <w:sz w:val="16"/>
+          <w:szCs w:val="16"/>
+        </w:rPr>
+        <w:t xml:space="preserve"> </w:t>
+      </w:r>
+      <w:proofErr w:type="spellStart"/>
+      <w:r>
+        <w:rPr>
+          <w:rFonts w:ascii="Times New Roman" w:hAnsi="Times New Roman" w:cs="Times New Roman"/>
+          <w:sz w:val="16"/>
+          <w:szCs w:val="16"/>
+        </w:rPr>
+        <w:t>разі</w:t>
+      </w:r>
+      <w:proofErr w:type="spellEnd"/>
+      <w:r>
+        <w:rPr>
+          <w:rFonts w:ascii="Times New Roman" w:hAnsi="Times New Roman" w:cs="Times New Roman"/>
+          <w:sz w:val="16"/>
+          <w:szCs w:val="16"/>
+        </w:rPr>
+        <w:t xml:space="preserve">, </w:t>
+      </w:r>
+      <w:proofErr w:type="spellStart"/>
+      <w:r>
+        <w:rPr>
+          <w:rFonts w:ascii="Times New Roman" w:hAnsi="Times New Roman" w:cs="Times New Roman"/>
+          <w:sz w:val="16"/>
+          <w:szCs w:val="16"/>
+        </w:rPr>
+        <w:t>якщо</w:t>
+      </w:r>
+      <w:proofErr w:type="spellEnd"/>
+      <w:r>
+        <w:rPr>
+          <w:rFonts w:ascii="Times New Roman" w:hAnsi="Times New Roman" w:cs="Times New Roman"/>
+          <w:sz w:val="16"/>
+          <w:szCs w:val="16"/>
+        </w:rPr>
+        <w:t xml:space="preserve"> </w:t>
+      </w:r>
+      <w:proofErr w:type="spellStart"/>
+      <w:r>
+        <w:rPr>
+          <w:rFonts w:ascii="Times New Roman" w:hAnsi="Times New Roman" w:cs="Times New Roman"/>
+          <w:sz w:val="16"/>
+          <w:szCs w:val="16"/>
+        </w:rPr>
+        <w:t>жодна</w:t>
+      </w:r>
+      <w:proofErr w:type="spellEnd"/>
+      <w:r>
+        <w:rPr>
+          <w:rFonts w:ascii="Times New Roman" w:hAnsi="Times New Roman" w:cs="Times New Roman"/>
+          <w:sz w:val="16"/>
+          <w:szCs w:val="16"/>
+        </w:rPr>
+        <w:t xml:space="preserve"> </w:t>
       </w:r>
       <w:r>
         <w:rPr>
@@ -2055,14 +2840,25 @@
         </w:rPr>
         <w:t>’</w:t>
       </w:r>
-      <w:r>
-        <w:rPr>
-          <w:rFonts w:ascii="Times New Roman" w:hAnsi="Times New Roman" w:cs="Times New Roman"/>
-          <w:sz w:val="16"/>
-          <w:szCs w:val="16"/>
-          <w:lang w:val="uk-UA"/>
-        </w:rPr>
-        <w:t>ятнадцяти)</w:t>
+      <w:proofErr w:type="spellStart"/>
+      <w:r>
+        <w:rPr>
+          <w:rFonts w:ascii="Times New Roman" w:hAnsi="Times New Roman" w:cs="Times New Roman"/>
+          <w:sz w:val="16"/>
+          <w:szCs w:val="16"/>
+          <w:lang w:val="uk-UA"/>
+        </w:rPr>
+        <w:t>ятнадцяти</w:t>
+      </w:r>
+      <w:proofErr w:type="spellEnd"/>
+      <w:r>
+        <w:rPr>
+          <w:rFonts w:ascii="Times New Roman" w:hAnsi="Times New Roman" w:cs="Times New Roman"/>
+          <w:sz w:val="16"/>
+          <w:szCs w:val="16"/>
+          <w:lang w:val="uk-UA"/>
+        </w:rPr>
+        <w:t>)</w:t>
       </w:r>
       <w:r>
         <w:rPr>
@@ -2088,7 +2884,25 @@
           <w:sz w:val="16"/>
           <w:szCs w:val="16"/>
         </w:rPr>
-        <w:t xml:space="preserve"> до закінчення </w:t>
+        <w:t xml:space="preserve"> до </w:t>
+      </w:r>
+      <w:proofErr w:type="spellStart"/>
+      <w:r>
+        <w:rPr>
+          <w:rFonts w:ascii="Times New Roman" w:hAnsi="Times New Roman" w:cs="Times New Roman"/>
+          <w:sz w:val="16"/>
+          <w:szCs w:val="16"/>
+        </w:rPr>
+        <w:t>закінчення</w:t>
+      </w:r>
+      <w:proofErr w:type="spellEnd"/>
+      <w:r>
+        <w:rPr>
+          <w:rFonts w:ascii="Times New Roman" w:hAnsi="Times New Roman" w:cs="Times New Roman"/>
+          <w:sz w:val="16"/>
+          <w:szCs w:val="16"/>
+        </w:rPr>
+        <w:t> </w:t>
       </w:r>
       <w:r>
         <w:rPr>
@@ -2107,14 +2921,52 @@
         </w:rPr>
         <w:t xml:space="preserve"> </w:t>
       </w:r>
-      <w:r>
-        <w:rPr>
-          <w:rFonts w:ascii="Times New Roman" w:hAnsi="Times New Roman" w:cs="Times New Roman"/>
-          <w:sz w:val="16"/>
-          <w:szCs w:val="16"/>
-        </w:rPr>
-        <w:t>письмово не повідомить про намір</w:t>
-      </w:r>
+      <w:proofErr w:type="spellStart"/>
+      <w:r>
+        <w:rPr>
+          <w:rFonts w:ascii="Times New Roman" w:hAnsi="Times New Roman" w:cs="Times New Roman"/>
+          <w:sz w:val="16"/>
+          <w:szCs w:val="16"/>
+        </w:rPr>
+        <w:t>письмово</w:t>
+      </w:r>
+      <w:proofErr w:type="spellEnd"/>
+      <w:r>
+        <w:rPr>
+          <w:rFonts w:ascii="Times New Roman" w:hAnsi="Times New Roman" w:cs="Times New Roman"/>
+          <w:sz w:val="16"/>
+          <w:szCs w:val="16"/>
+        </w:rPr>
+        <w:t xml:space="preserve"> не </w:t>
+      </w:r>
+      <w:proofErr w:type="spellStart"/>
+      <w:r>
+        <w:rPr>
+          <w:rFonts w:ascii="Times New Roman" w:hAnsi="Times New Roman" w:cs="Times New Roman"/>
+          <w:sz w:val="16"/>
+          <w:szCs w:val="16"/>
+        </w:rPr>
+        <w:t>повідомить</w:t>
+      </w:r>
+      <w:proofErr w:type="spellEnd"/>
+      <w:r>
+        <w:rPr>
+          <w:rFonts w:ascii="Times New Roman" w:hAnsi="Times New Roman" w:cs="Times New Roman"/>
+          <w:sz w:val="16"/>
+          <w:szCs w:val="16"/>
+        </w:rPr>
+        <w:t xml:space="preserve"> про </w:t>
+      </w:r>
+      <w:proofErr w:type="spellStart"/>
+      <w:r>
+        <w:rPr>
+          <w:rFonts w:ascii="Times New Roman" w:hAnsi="Times New Roman" w:cs="Times New Roman"/>
+          <w:sz w:val="16"/>
+          <w:szCs w:val="16"/>
+        </w:rPr>
+        <w:t>намір</w:t>
+      </w:r>
+      <w:proofErr w:type="spellEnd"/>
       <w:r>
         <w:rPr>
           <w:rFonts w:ascii="Times New Roman" w:hAnsi="Times New Roman" w:cs="Times New Roman"/>
@@ -2224,7 +3076,61 @@
           <w:sz w:val="16"/>
           <w:szCs w:val="16"/>
         </w:rPr>
-        <w:t xml:space="preserve"> оренди може бути скорочений </w:t>
+        <w:t xml:space="preserve"> </w:t>
+      </w:r>
+      <w:proofErr w:type="spellStart"/>
+      <w:r>
+        <w:rPr>
+          <w:rFonts w:ascii="Times New Roman" w:hAnsi="Times New Roman" w:cs="Times New Roman"/>
+          <w:sz w:val="16"/>
+          <w:szCs w:val="16"/>
+        </w:rPr>
+        <w:t>оренди</w:t>
+      </w:r>
+      <w:proofErr w:type="spellEnd"/>
+      <w:r>
+        <w:rPr>
+          <w:rFonts w:ascii="Times New Roman" w:hAnsi="Times New Roman" w:cs="Times New Roman"/>
+          <w:sz w:val="16"/>
+          <w:szCs w:val="16"/>
+        </w:rPr>
+        <w:t xml:space="preserve"> </w:t>
+      </w:r>
+      <w:proofErr w:type="spellStart"/>
+      <w:r>
+        <w:rPr>
+          <w:rFonts w:ascii="Times New Roman" w:hAnsi="Times New Roman" w:cs="Times New Roman"/>
+          <w:sz w:val="16"/>
+          <w:szCs w:val="16"/>
+        </w:rPr>
+        <w:t>може</w:t>
+      </w:r>
+      <w:proofErr w:type="spellEnd"/>
+      <w:r>
+        <w:rPr>
+          <w:rFonts w:ascii="Times New Roman" w:hAnsi="Times New Roman" w:cs="Times New Roman"/>
+          <w:sz w:val="16"/>
+          <w:szCs w:val="16"/>
+        </w:rPr>
+        <w:t xml:space="preserve"> бути </w:t>
+      </w:r>
+      <w:proofErr w:type="spellStart"/>
+      <w:r>
+        <w:rPr>
+          <w:rFonts w:ascii="Times New Roman" w:hAnsi="Times New Roman" w:cs="Times New Roman"/>
+          <w:sz w:val="16"/>
+          <w:szCs w:val="16"/>
+        </w:rPr>
+        <w:t>скорочений</w:t>
+      </w:r>
+      <w:proofErr w:type="spellEnd"/>
+      <w:r>
+        <w:rPr>
+          <w:rFonts w:ascii="Times New Roman" w:hAnsi="Times New Roman" w:cs="Times New Roman"/>
+          <w:sz w:val="16"/>
+          <w:szCs w:val="16"/>
+        </w:rPr>
+        <w:t xml:space="preserve"> </w:t>
       </w:r>
       <w:r>
         <w:rPr>
@@ -2338,7 +3244,25 @@
           <w:sz w:val="16"/>
           <w:szCs w:val="16"/>
         </w:rPr>
-        <w:t>${adminEquipRentCost}</w:t>
+        <w:t>${</w:t>
+      </w:r>
+      <w:proofErr w:type="spellStart"/>
+      <w:r>
+        <w:rPr>
+          <w:rFonts w:ascii="Times New Roman" w:hAnsi="Times New Roman" w:cs="Times New Roman"/>
+          <w:sz w:val="16"/>
+          <w:szCs w:val="16"/>
+        </w:rPr>
+        <w:t>adminEquipRentCost</w:t>
+      </w:r>
+      <w:proofErr w:type="spellEnd"/>
+      <w:r>
+        <w:rPr>
+          <w:rFonts w:ascii="Times New Roman" w:hAnsi="Times New Roman" w:cs="Times New Roman"/>
+          <w:sz w:val="16"/>
+          <w:szCs w:val="16"/>
+        </w:rPr>
+        <w:t>}</w:t>
       </w:r>
       <w:r>
         <w:rPr>
@@ -2366,14 +3290,25 @@
         </w:rPr>
         <w:t>’</w:t>
       </w:r>
-      <w:r>
-        <w:rPr>
-          <w:rFonts w:ascii="Times New Roman" w:hAnsi="Times New Roman" w:cs="Times New Roman"/>
-          <w:sz w:val="16"/>
-          <w:szCs w:val="16"/>
-          <w:lang w:val="uk-UA"/>
-        </w:rPr>
-        <w:t xml:space="preserve">єктом оренди, починаючи з дати підписання Акту приймання - передачі </w:t>
+      <w:proofErr w:type="spellStart"/>
+      <w:r>
+        <w:rPr>
+          <w:rFonts w:ascii="Times New Roman" w:hAnsi="Times New Roman" w:cs="Times New Roman"/>
+          <w:sz w:val="16"/>
+          <w:szCs w:val="16"/>
+          <w:lang w:val="uk-UA"/>
+        </w:rPr>
+        <w:t>єктом</w:t>
+      </w:r>
+      <w:proofErr w:type="spellEnd"/>
+      <w:r>
+        <w:rPr>
+          <w:rFonts w:ascii="Times New Roman" w:hAnsi="Times New Roman" w:cs="Times New Roman"/>
+          <w:sz w:val="16"/>
+          <w:szCs w:val="16"/>
+          <w:lang w:val="uk-UA"/>
+        </w:rPr>
+        <w:t xml:space="preserve"> оренди, починаючи з дати підписання Акту приймання - передачі </w:t>
       </w:r>
       <w:r>
         <w:rPr>
@@ -2401,14 +3336,25 @@
         </w:rPr>
         <w:t>’</w:t>
       </w:r>
-      <w:r>
-        <w:rPr>
-          <w:rFonts w:ascii="Times New Roman" w:hAnsi="Times New Roman" w:cs="Times New Roman"/>
-          <w:sz w:val="16"/>
-          <w:szCs w:val="16"/>
-          <w:lang w:val="uk-UA"/>
-        </w:rPr>
-        <w:t>єкта оренди Орендодавцю за Актом приймання – передачі.</w:t>
+      <w:proofErr w:type="spellStart"/>
+      <w:r>
+        <w:rPr>
+          <w:rFonts w:ascii="Times New Roman" w:hAnsi="Times New Roman" w:cs="Times New Roman"/>
+          <w:sz w:val="16"/>
+          <w:szCs w:val="16"/>
+          <w:lang w:val="uk-UA"/>
+        </w:rPr>
+        <w:t>єкта</w:t>
+      </w:r>
+      <w:proofErr w:type="spellEnd"/>
+      <w:r>
+        <w:rPr>
+          <w:rFonts w:ascii="Times New Roman" w:hAnsi="Times New Roman" w:cs="Times New Roman"/>
+          <w:sz w:val="16"/>
+          <w:szCs w:val="16"/>
+          <w:lang w:val="uk-UA"/>
+        </w:rPr>
+        <w:t xml:space="preserve"> оренди Орендодавцю за Актом приймання – передачі.</w:t>
       </w:r>
     </w:p>
     <w:p>
@@ -2467,6 +3413,7 @@
         </w:rPr>
         <w:t>’</w:t>
       </w:r>
+      <w:proofErr w:type="spellStart"/>
       <w:r>
         <w:rPr>
           <w:rFonts w:ascii="Times New Roman" w:hAnsi="Times New Roman" w:cs="Times New Roman"/>
@@ -2475,7 +3422,18 @@
           <w:szCs w:val="16"/>
           <w:lang w:val="uk-UA"/>
         </w:rPr>
-        <w:t xml:space="preserve">єкта оренди розраховується Орендодавцем в залежності від територіального розташування місця доставки та погоджується з Орендарем </w:t>
+        <w:t>єкта</w:t>
+      </w:r>
+      <w:proofErr w:type="spellEnd"/>
+      <w:r>
+        <w:rPr>
+          <w:rFonts w:ascii="Times New Roman" w:hAnsi="Times New Roman" w:cs="Times New Roman"/>
+          <w:bCs/>
+          <w:sz w:val="16"/>
+          <w:szCs w:val="16"/>
+          <w:lang w:val="uk-UA"/>
+        </w:rPr>
+        <w:t xml:space="preserve"> оренди розраховується Орендодавцем в залежності від територіального розташування місця доставки та погоджується з Орендарем </w:t>
       </w:r>
       <w:r>
         <w:rPr>
@@ -2590,6 +3548,7 @@
         </w:rPr>
         <w:t>${</w:t>
       </w:r>
+      <w:proofErr w:type="spellStart"/>
       <w:r>
         <w:rPr>
           <w:rFonts w:ascii="Times New Roman" w:hAnsi="Times New Roman" w:cs="Times New Roman"/>
@@ -2599,6 +3558,7 @@
         </w:rPr>
         <w:t>adminPayDay</w:t>
       </w:r>
+      <w:proofErr w:type="spellEnd"/>
       <w:r>
         <w:rPr>
           <w:rFonts w:ascii="Times New Roman" w:hAnsi="Times New Roman" w:cs="Times New Roman"/>
@@ -2806,7 +3766,61 @@
           <w:sz w:val="16"/>
           <w:szCs w:val="16"/>
         </w:rPr>
-        <w:t xml:space="preserve">. Розмір орендної плати може </w:t>
+        <w:t xml:space="preserve">. </w:t>
+      </w:r>
+      <w:proofErr w:type="spellStart"/>
+      <w:r>
+        <w:rPr>
+          <w:rFonts w:ascii="Times New Roman" w:hAnsi="Times New Roman" w:cs="Times New Roman"/>
+          <w:sz w:val="16"/>
+          <w:szCs w:val="16"/>
+        </w:rPr>
+        <w:t>Розмір</w:t>
+      </w:r>
+      <w:proofErr w:type="spellEnd"/>
+      <w:r>
+        <w:rPr>
+          <w:rFonts w:ascii="Times New Roman" w:hAnsi="Times New Roman" w:cs="Times New Roman"/>
+          <w:sz w:val="16"/>
+          <w:szCs w:val="16"/>
+        </w:rPr>
+        <w:t xml:space="preserve"> </w:t>
+      </w:r>
+      <w:proofErr w:type="spellStart"/>
+      <w:r>
+        <w:rPr>
+          <w:rFonts w:ascii="Times New Roman" w:hAnsi="Times New Roman" w:cs="Times New Roman"/>
+          <w:sz w:val="16"/>
+          <w:szCs w:val="16"/>
+        </w:rPr>
+        <w:t>орендної</w:t>
+      </w:r>
+      <w:proofErr w:type="spellEnd"/>
+      <w:r>
+        <w:rPr>
+          <w:rFonts w:ascii="Times New Roman" w:hAnsi="Times New Roman" w:cs="Times New Roman"/>
+          <w:sz w:val="16"/>
+          <w:szCs w:val="16"/>
+        </w:rPr>
+        <w:t xml:space="preserve"> плати </w:t>
+      </w:r>
+      <w:proofErr w:type="spellStart"/>
+      <w:r>
+        <w:rPr>
+          <w:rFonts w:ascii="Times New Roman" w:hAnsi="Times New Roman" w:cs="Times New Roman"/>
+          <w:sz w:val="16"/>
+          <w:szCs w:val="16"/>
+        </w:rPr>
+        <w:t>може</w:t>
+      </w:r>
+      <w:proofErr w:type="spellEnd"/>
+      <w:r>
+        <w:rPr>
+          <w:rFonts w:ascii="Times New Roman" w:hAnsi="Times New Roman" w:cs="Times New Roman"/>
+          <w:sz w:val="16"/>
+          <w:szCs w:val="16"/>
+        </w:rPr>
+        <w:t xml:space="preserve"> </w:t>
       </w:r>
       <w:r>
         <w:rPr>
@@ -2840,7 +3854,133 @@
           <w:sz w:val="16"/>
           <w:szCs w:val="16"/>
         </w:rPr>
-        <w:t>не частіще ніж один раз протягом року або за згодою сторін у разі: </w:t>
+        <w:t xml:space="preserve">не </w:t>
+      </w:r>
+      <w:proofErr w:type="spellStart"/>
+      <w:r>
+        <w:rPr>
+          <w:rFonts w:ascii="Times New Roman" w:hAnsi="Times New Roman" w:cs="Times New Roman"/>
+          <w:sz w:val="16"/>
+          <w:szCs w:val="16"/>
+        </w:rPr>
+        <w:t>частіще</w:t>
+      </w:r>
+      <w:proofErr w:type="spellEnd"/>
+      <w:r>
+        <w:rPr>
+          <w:rFonts w:ascii="Times New Roman" w:hAnsi="Times New Roman" w:cs="Times New Roman"/>
+          <w:sz w:val="16"/>
+          <w:szCs w:val="16"/>
+        </w:rPr>
+        <w:t xml:space="preserve"> </w:t>
+      </w:r>
+      <w:proofErr w:type="spellStart"/>
+      <w:r>
+        <w:rPr>
+          <w:rFonts w:ascii="Times New Roman" w:hAnsi="Times New Roman" w:cs="Times New Roman"/>
+          <w:sz w:val="16"/>
+          <w:szCs w:val="16"/>
+        </w:rPr>
+        <w:t>ніж</w:t>
+      </w:r>
+      <w:proofErr w:type="spellEnd"/>
+      <w:r>
+        <w:rPr>
+          <w:rFonts w:ascii="Times New Roman" w:hAnsi="Times New Roman" w:cs="Times New Roman"/>
+          <w:sz w:val="16"/>
+          <w:szCs w:val="16"/>
+        </w:rPr>
+        <w:t xml:space="preserve"> один раз </w:t>
+      </w:r>
+      <w:proofErr w:type="spellStart"/>
+      <w:r>
+        <w:rPr>
+          <w:rFonts w:ascii="Times New Roman" w:hAnsi="Times New Roman" w:cs="Times New Roman"/>
+          <w:sz w:val="16"/>
+          <w:szCs w:val="16"/>
+        </w:rPr>
+        <w:t>протягом</w:t>
+      </w:r>
+      <w:proofErr w:type="spellEnd"/>
+      <w:r>
+        <w:rPr>
+          <w:rFonts w:ascii="Times New Roman" w:hAnsi="Times New Roman" w:cs="Times New Roman"/>
+          <w:sz w:val="16"/>
+          <w:szCs w:val="16"/>
+        </w:rPr>
+        <w:t xml:space="preserve"> року </w:t>
+      </w:r>
+      <w:proofErr w:type="spellStart"/>
+      <w:r>
+        <w:rPr>
+          <w:rFonts w:ascii="Times New Roman" w:hAnsi="Times New Roman" w:cs="Times New Roman"/>
+          <w:sz w:val="16"/>
+          <w:szCs w:val="16"/>
+        </w:rPr>
+        <w:t>або</w:t>
+      </w:r>
+      <w:proofErr w:type="spellEnd"/>
+      <w:r>
+        <w:rPr>
+          <w:rFonts w:ascii="Times New Roman" w:hAnsi="Times New Roman" w:cs="Times New Roman"/>
+          <w:sz w:val="16"/>
+          <w:szCs w:val="16"/>
+        </w:rPr>
+        <w:t xml:space="preserve"> за </w:t>
+      </w:r>
+      <w:proofErr w:type="spellStart"/>
+      <w:r>
+        <w:rPr>
+          <w:rFonts w:ascii="Times New Roman" w:hAnsi="Times New Roman" w:cs="Times New Roman"/>
+          <w:sz w:val="16"/>
+          <w:szCs w:val="16"/>
+        </w:rPr>
+        <w:t>згодою</w:t>
+      </w:r>
+      <w:proofErr w:type="spellEnd"/>
+      <w:r>
+        <w:rPr>
+          <w:rFonts w:ascii="Times New Roman" w:hAnsi="Times New Roman" w:cs="Times New Roman"/>
+          <w:sz w:val="16"/>
+          <w:szCs w:val="16"/>
+        </w:rPr>
+        <w:t xml:space="preserve"> </w:t>
+      </w:r>
+      <w:proofErr w:type="spellStart"/>
+      <w:r>
+        <w:rPr>
+          <w:rFonts w:ascii="Times New Roman" w:hAnsi="Times New Roman" w:cs="Times New Roman"/>
+          <w:sz w:val="16"/>
+          <w:szCs w:val="16"/>
+        </w:rPr>
+        <w:t>сторін</w:t>
+      </w:r>
+      <w:proofErr w:type="spellEnd"/>
+      <w:r>
+        <w:rPr>
+          <w:rFonts w:ascii="Times New Roman" w:hAnsi="Times New Roman" w:cs="Times New Roman"/>
+          <w:sz w:val="16"/>
+          <w:szCs w:val="16"/>
+        </w:rPr>
+        <w:t xml:space="preserve"> у </w:t>
+      </w:r>
+      <w:proofErr w:type="spellStart"/>
+      <w:r>
+        <w:rPr>
+          <w:rFonts w:ascii="Times New Roman" w:hAnsi="Times New Roman" w:cs="Times New Roman"/>
+          <w:sz w:val="16"/>
+          <w:szCs w:val="16"/>
+        </w:rPr>
+        <w:t>разі</w:t>
+      </w:r>
+      <w:proofErr w:type="spellEnd"/>
+      <w:r>
+        <w:rPr>
+          <w:rFonts w:ascii="Times New Roman" w:hAnsi="Times New Roman" w:cs="Times New Roman"/>
+          <w:sz w:val="16"/>
+          <w:szCs w:val="16"/>
+        </w:rPr>
+        <w:t>: </w:t>
       </w:r>
     </w:p>
     <w:p>
@@ -2875,7 +4015,115 @@
           <w:sz w:val="16"/>
           <w:szCs w:val="16"/>
         </w:rPr>
-        <w:t>.1. Підвищення цін, тарифів, у тому числі внаслідок інфляції. </w:t>
+        <w:t xml:space="preserve">.1. </w:t>
+      </w:r>
+      <w:proofErr w:type="spellStart"/>
+      <w:r>
+        <w:rPr>
+          <w:rFonts w:ascii="Times New Roman" w:hAnsi="Times New Roman" w:cs="Times New Roman"/>
+          <w:sz w:val="16"/>
+          <w:szCs w:val="16"/>
+        </w:rPr>
+        <w:t>Підвищення</w:t>
+      </w:r>
+      <w:proofErr w:type="spellEnd"/>
+      <w:r>
+        <w:rPr>
+          <w:rFonts w:ascii="Times New Roman" w:hAnsi="Times New Roman" w:cs="Times New Roman"/>
+          <w:sz w:val="16"/>
+          <w:szCs w:val="16"/>
+        </w:rPr>
+        <w:t xml:space="preserve"> </w:t>
+      </w:r>
+      <w:proofErr w:type="spellStart"/>
+      <w:r>
+        <w:rPr>
+          <w:rFonts w:ascii="Times New Roman" w:hAnsi="Times New Roman" w:cs="Times New Roman"/>
+          <w:sz w:val="16"/>
+          <w:szCs w:val="16"/>
+        </w:rPr>
+        <w:t>цін</w:t>
+      </w:r>
+      <w:proofErr w:type="spellEnd"/>
+      <w:r>
+        <w:rPr>
+          <w:rFonts w:ascii="Times New Roman" w:hAnsi="Times New Roman" w:cs="Times New Roman"/>
+          <w:sz w:val="16"/>
+          <w:szCs w:val="16"/>
+        </w:rPr>
+        <w:t xml:space="preserve">, </w:t>
+      </w:r>
+      <w:proofErr w:type="spellStart"/>
+      <w:r>
+        <w:rPr>
+          <w:rFonts w:ascii="Times New Roman" w:hAnsi="Times New Roman" w:cs="Times New Roman"/>
+          <w:sz w:val="16"/>
+          <w:szCs w:val="16"/>
+        </w:rPr>
+        <w:t>тарифів</w:t>
+      </w:r>
+      <w:proofErr w:type="spellEnd"/>
+      <w:r>
+        <w:rPr>
+          <w:rFonts w:ascii="Times New Roman" w:hAnsi="Times New Roman" w:cs="Times New Roman"/>
+          <w:sz w:val="16"/>
+          <w:szCs w:val="16"/>
+        </w:rPr>
+        <w:t xml:space="preserve">, у тому </w:t>
+      </w:r>
+      <w:proofErr w:type="spellStart"/>
+      <w:r>
+        <w:rPr>
+          <w:rFonts w:ascii="Times New Roman" w:hAnsi="Times New Roman" w:cs="Times New Roman"/>
+          <w:sz w:val="16"/>
+          <w:szCs w:val="16"/>
+        </w:rPr>
+        <w:t>числі</w:t>
+      </w:r>
+      <w:proofErr w:type="spellEnd"/>
+      <w:r>
+        <w:rPr>
+          <w:rFonts w:ascii="Times New Roman" w:hAnsi="Times New Roman" w:cs="Times New Roman"/>
+          <w:sz w:val="16"/>
+          <w:szCs w:val="16"/>
+        </w:rPr>
+        <w:t xml:space="preserve"> </w:t>
+      </w:r>
+      <w:proofErr w:type="spellStart"/>
+      <w:r>
+        <w:rPr>
+          <w:rFonts w:ascii="Times New Roman" w:hAnsi="Times New Roman" w:cs="Times New Roman"/>
+          <w:sz w:val="16"/>
+          <w:szCs w:val="16"/>
+        </w:rPr>
+        <w:t>внаслідок</w:t>
+      </w:r>
+      <w:proofErr w:type="spellEnd"/>
+      <w:r>
+        <w:rPr>
+          <w:rFonts w:ascii="Times New Roman" w:hAnsi="Times New Roman" w:cs="Times New Roman"/>
+          <w:sz w:val="16"/>
+          <w:szCs w:val="16"/>
+        </w:rPr>
+        <w:t xml:space="preserve"> </w:t>
+      </w:r>
+      <w:proofErr w:type="spellStart"/>
+      <w:r>
+        <w:rPr>
+          <w:rFonts w:ascii="Times New Roman" w:hAnsi="Times New Roman" w:cs="Times New Roman"/>
+          <w:sz w:val="16"/>
+          <w:szCs w:val="16"/>
+        </w:rPr>
+        <w:t>інфляції</w:t>
+      </w:r>
+      <w:proofErr w:type="spellEnd"/>
+      <w:r>
+        <w:rPr>
+          <w:rFonts w:ascii="Times New Roman" w:hAnsi="Times New Roman" w:cs="Times New Roman"/>
+          <w:sz w:val="16"/>
+          <w:szCs w:val="16"/>
+        </w:rPr>
+        <w:t>. </w:t>
       </w:r>
     </w:p>
     <w:p>
@@ -2913,8 +4161,36 @@
           <w:sz w:val="16"/>
           <w:szCs w:val="16"/>
         </w:rPr>
-        <w:t>.2. Погіршення стану Об'єкт</w:t>
-      </w:r>
+        <w:t xml:space="preserve">.2. </w:t>
+      </w:r>
+      <w:proofErr w:type="spellStart"/>
+      <w:r>
+        <w:rPr>
+          <w:rFonts w:ascii="Times New Roman" w:hAnsi="Times New Roman" w:cs="Times New Roman"/>
+          <w:sz w:val="16"/>
+          <w:szCs w:val="16"/>
+        </w:rPr>
+        <w:t>Погіршення</w:t>
+      </w:r>
+      <w:proofErr w:type="spellEnd"/>
+      <w:r>
+        <w:rPr>
+          <w:rFonts w:ascii="Times New Roman" w:hAnsi="Times New Roman" w:cs="Times New Roman"/>
+          <w:sz w:val="16"/>
+          <w:szCs w:val="16"/>
+        </w:rPr>
+        <w:t xml:space="preserve"> стану </w:t>
+      </w:r>
+      <w:proofErr w:type="spellStart"/>
+      <w:r>
+        <w:rPr>
+          <w:rFonts w:ascii="Times New Roman" w:hAnsi="Times New Roman" w:cs="Times New Roman"/>
+          <w:sz w:val="16"/>
+          <w:szCs w:val="16"/>
+        </w:rPr>
+        <w:t>Об'єкт</w:t>
+      </w:r>
+      <w:proofErr w:type="spellEnd"/>
       <w:r>
         <w:rPr>
           <w:rFonts w:ascii="Times New Roman" w:hAnsi="Times New Roman" w:cs="Times New Roman"/>
@@ -2930,7 +4206,79 @@
           <w:sz w:val="16"/>
           <w:szCs w:val="16"/>
         </w:rPr>
-        <w:t xml:space="preserve"> оренди не з вини Орендаря, що підтверджено </w:t>
+        <w:t xml:space="preserve"> </w:t>
+      </w:r>
+      <w:proofErr w:type="spellStart"/>
+      <w:r>
+        <w:rPr>
+          <w:rFonts w:ascii="Times New Roman" w:hAnsi="Times New Roman" w:cs="Times New Roman"/>
+          <w:sz w:val="16"/>
+          <w:szCs w:val="16"/>
+        </w:rPr>
+        <w:t>оренди</w:t>
+      </w:r>
+      <w:proofErr w:type="spellEnd"/>
+      <w:r>
+        <w:rPr>
+          <w:rFonts w:ascii="Times New Roman" w:hAnsi="Times New Roman" w:cs="Times New Roman"/>
+          <w:sz w:val="16"/>
+          <w:szCs w:val="16"/>
+        </w:rPr>
+        <w:t xml:space="preserve"> не з вини </w:t>
+      </w:r>
+      <w:proofErr w:type="spellStart"/>
+      <w:r>
+        <w:rPr>
+          <w:rFonts w:ascii="Times New Roman" w:hAnsi="Times New Roman" w:cs="Times New Roman"/>
+          <w:sz w:val="16"/>
+          <w:szCs w:val="16"/>
+        </w:rPr>
+        <w:t>Орендаря</w:t>
+      </w:r>
+      <w:proofErr w:type="spellEnd"/>
+      <w:r>
+        <w:rPr>
+          <w:rFonts w:ascii="Times New Roman" w:hAnsi="Times New Roman" w:cs="Times New Roman"/>
+          <w:sz w:val="16"/>
+          <w:szCs w:val="16"/>
+        </w:rPr>
+        <w:t xml:space="preserve">, </w:t>
+      </w:r>
+      <w:proofErr w:type="spellStart"/>
+      <w:r>
+        <w:rPr>
+          <w:rFonts w:ascii="Times New Roman" w:hAnsi="Times New Roman" w:cs="Times New Roman"/>
+          <w:sz w:val="16"/>
+          <w:szCs w:val="16"/>
+        </w:rPr>
+        <w:t>що</w:t>
+      </w:r>
+      <w:proofErr w:type="spellEnd"/>
+      <w:r>
+        <w:rPr>
+          <w:rFonts w:ascii="Times New Roman" w:hAnsi="Times New Roman" w:cs="Times New Roman"/>
+          <w:sz w:val="16"/>
+          <w:szCs w:val="16"/>
+        </w:rPr>
+        <w:t xml:space="preserve"> </w:t>
+      </w:r>
+      <w:proofErr w:type="spellStart"/>
+      <w:r>
+        <w:rPr>
+          <w:rFonts w:ascii="Times New Roman" w:hAnsi="Times New Roman" w:cs="Times New Roman"/>
+          <w:sz w:val="16"/>
+          <w:szCs w:val="16"/>
+        </w:rPr>
+        <w:t>підтверджено</w:t>
+      </w:r>
+      <w:proofErr w:type="spellEnd"/>
+      <w:r>
+        <w:rPr>
+          <w:rFonts w:ascii="Times New Roman" w:hAnsi="Times New Roman" w:cs="Times New Roman"/>
+          <w:sz w:val="16"/>
+          <w:szCs w:val="16"/>
+        </w:rPr>
+        <w:t> </w:t>
       </w:r>
       <w:r>
         <w:rPr>
@@ -3022,14 +4370,25 @@
         </w:rPr>
         <w:t>’</w:t>
       </w:r>
-      <w:r>
-        <w:rPr>
-          <w:rFonts w:ascii="Times New Roman" w:hAnsi="Times New Roman" w:cs="Times New Roman"/>
-          <w:sz w:val="16"/>
-          <w:szCs w:val="16"/>
-          <w:lang w:val="uk-UA"/>
-        </w:rPr>
-        <w:t>єкт оренди згідно Акту прийому - передачі і в повному обсязі сплатити орендну плату на день фактичного повернення</w:t>
+      <w:proofErr w:type="spellStart"/>
+      <w:r>
+        <w:rPr>
+          <w:rFonts w:ascii="Times New Roman" w:hAnsi="Times New Roman" w:cs="Times New Roman"/>
+          <w:sz w:val="16"/>
+          <w:szCs w:val="16"/>
+          <w:lang w:val="uk-UA"/>
+        </w:rPr>
+        <w:t>єкт</w:t>
+      </w:r>
+      <w:proofErr w:type="spellEnd"/>
+      <w:r>
+        <w:rPr>
+          <w:rFonts w:ascii="Times New Roman" w:hAnsi="Times New Roman" w:cs="Times New Roman"/>
+          <w:sz w:val="16"/>
+          <w:szCs w:val="16"/>
+          <w:lang w:val="uk-UA"/>
+        </w:rPr>
+        <w:t xml:space="preserve"> оренди згідно Акту прийому - передачі і в повному обсязі сплатити орендну плату на день фактичного повернення</w:t>
       </w:r>
       <w:r>
         <w:rPr>
@@ -3058,14 +4417,25 @@
         </w:rPr>
         <w:t>’</w:t>
       </w:r>
-      <w:r>
-        <w:rPr>
-          <w:rFonts w:ascii="Times New Roman" w:hAnsi="Times New Roman" w:cs="Times New Roman"/>
-          <w:sz w:val="16"/>
-          <w:szCs w:val="16"/>
-          <w:lang w:val="uk-UA"/>
-        </w:rPr>
-        <w:t>єкта оренди та підписання Акту прийому-передачі</w:t>
+      <w:proofErr w:type="spellStart"/>
+      <w:r>
+        <w:rPr>
+          <w:rFonts w:ascii="Times New Roman" w:hAnsi="Times New Roman" w:cs="Times New Roman"/>
+          <w:sz w:val="16"/>
+          <w:szCs w:val="16"/>
+          <w:lang w:val="uk-UA"/>
+        </w:rPr>
+        <w:t>єкта</w:t>
+      </w:r>
+      <w:proofErr w:type="spellEnd"/>
+      <w:r>
+        <w:rPr>
+          <w:rFonts w:ascii="Times New Roman" w:hAnsi="Times New Roman" w:cs="Times New Roman"/>
+          <w:sz w:val="16"/>
+          <w:szCs w:val="16"/>
+          <w:lang w:val="uk-UA"/>
+        </w:rPr>
+        <w:t xml:space="preserve"> оренди та підписання Акту прийому-передачі</w:t>
       </w:r>
       <w:r>
         <w:rPr>
@@ -3106,13 +4476,77 @@
         </w:rPr>
         <w:t xml:space="preserve">4.7. </w:t>
       </w:r>
-      <w:r>
-        <w:rPr>
-          <w:rFonts w:ascii="Times New Roman" w:hAnsi="Times New Roman" w:cs="Times New Roman"/>
-          <w:sz w:val="16"/>
-          <w:szCs w:val="16"/>
-        </w:rPr>
-        <w:t xml:space="preserve">Орендар має право вносити орендну плату </w:t>
+      <w:proofErr w:type="spellStart"/>
+      <w:r>
+        <w:rPr>
+          <w:rFonts w:ascii="Times New Roman" w:hAnsi="Times New Roman" w:cs="Times New Roman"/>
+          <w:sz w:val="16"/>
+          <w:szCs w:val="16"/>
+        </w:rPr>
+        <w:t>Орендар</w:t>
+      </w:r>
+      <w:proofErr w:type="spellEnd"/>
+      <w:r>
+        <w:rPr>
+          <w:rFonts w:ascii="Times New Roman" w:hAnsi="Times New Roman" w:cs="Times New Roman"/>
+          <w:sz w:val="16"/>
+          <w:szCs w:val="16"/>
+        </w:rPr>
+        <w:t xml:space="preserve"> </w:t>
+      </w:r>
+      <w:proofErr w:type="spellStart"/>
+      <w:r>
+        <w:rPr>
+          <w:rFonts w:ascii="Times New Roman" w:hAnsi="Times New Roman" w:cs="Times New Roman"/>
+          <w:sz w:val="16"/>
+          <w:szCs w:val="16"/>
+        </w:rPr>
+        <w:t>має</w:t>
+      </w:r>
+      <w:proofErr w:type="spellEnd"/>
+      <w:r>
+        <w:rPr>
+          <w:rFonts w:ascii="Times New Roman" w:hAnsi="Times New Roman" w:cs="Times New Roman"/>
+          <w:sz w:val="16"/>
+          <w:szCs w:val="16"/>
+        </w:rPr>
+        <w:t xml:space="preserve"> право </w:t>
+      </w:r>
+      <w:proofErr w:type="spellStart"/>
+      <w:r>
+        <w:rPr>
+          <w:rFonts w:ascii="Times New Roman" w:hAnsi="Times New Roman" w:cs="Times New Roman"/>
+          <w:sz w:val="16"/>
+          <w:szCs w:val="16"/>
+        </w:rPr>
+        <w:t>вносити</w:t>
+      </w:r>
+      <w:proofErr w:type="spellEnd"/>
+      <w:r>
+        <w:rPr>
+          <w:rFonts w:ascii="Times New Roman" w:hAnsi="Times New Roman" w:cs="Times New Roman"/>
+          <w:sz w:val="16"/>
+          <w:szCs w:val="16"/>
+        </w:rPr>
+        <w:t xml:space="preserve"> </w:t>
+      </w:r>
+      <w:proofErr w:type="spellStart"/>
+      <w:r>
+        <w:rPr>
+          <w:rFonts w:ascii="Times New Roman" w:hAnsi="Times New Roman" w:cs="Times New Roman"/>
+          <w:sz w:val="16"/>
+          <w:szCs w:val="16"/>
+        </w:rPr>
+        <w:t>орендну</w:t>
+      </w:r>
+      <w:proofErr w:type="spellEnd"/>
+      <w:r>
+        <w:rPr>
+          <w:rFonts w:ascii="Times New Roman" w:hAnsi="Times New Roman" w:cs="Times New Roman"/>
+          <w:sz w:val="16"/>
+          <w:szCs w:val="16"/>
+        </w:rPr>
+        <w:t xml:space="preserve"> плату </w:t>
       </w:r>
       <w:r>
         <w:rPr>
@@ -3129,7 +4563,43 @@
           <w:sz w:val="16"/>
           <w:szCs w:val="16"/>
         </w:rPr>
-        <w:t xml:space="preserve"> за будь-який термін у </w:t>
+        <w:t xml:space="preserve"> за будь-</w:t>
+      </w:r>
+      <w:proofErr w:type="spellStart"/>
+      <w:r>
+        <w:rPr>
+          <w:rFonts w:ascii="Times New Roman" w:hAnsi="Times New Roman" w:cs="Times New Roman"/>
+          <w:sz w:val="16"/>
+          <w:szCs w:val="16"/>
+        </w:rPr>
+        <w:t>який</w:t>
+      </w:r>
+      <w:proofErr w:type="spellEnd"/>
+      <w:r>
+        <w:rPr>
+          <w:rFonts w:ascii="Times New Roman" w:hAnsi="Times New Roman" w:cs="Times New Roman"/>
+          <w:sz w:val="16"/>
+          <w:szCs w:val="16"/>
+        </w:rPr>
+        <w:t xml:space="preserve"> </w:t>
+      </w:r>
+      <w:proofErr w:type="spellStart"/>
+      <w:r>
+        <w:rPr>
+          <w:rFonts w:ascii="Times New Roman" w:hAnsi="Times New Roman" w:cs="Times New Roman"/>
+          <w:sz w:val="16"/>
+          <w:szCs w:val="16"/>
+        </w:rPr>
+        <w:t>термін</w:t>
+      </w:r>
+      <w:proofErr w:type="spellEnd"/>
+      <w:r>
+        <w:rPr>
+          <w:rFonts w:ascii="Times New Roman" w:hAnsi="Times New Roman" w:cs="Times New Roman"/>
+          <w:sz w:val="16"/>
+          <w:szCs w:val="16"/>
+        </w:rPr>
+        <w:t xml:space="preserve"> у </w:t>
       </w:r>
       <w:r>
         <w:rPr>
@@ -3138,8 +4608,89 @@
           <w:szCs w:val="16"/>
         </w:rPr>
         <w:br/>
-        <w:t>розмірі‚ що визначається на момент оплати. У цьому випадку</w:t>
-      </w:r>
+      </w:r>
+      <w:proofErr w:type="spellStart"/>
+      <w:r>
+        <w:rPr>
+          <w:rFonts w:ascii="Times New Roman" w:hAnsi="Times New Roman" w:cs="Times New Roman"/>
+          <w:sz w:val="16"/>
+          <w:szCs w:val="16"/>
+        </w:rPr>
+        <w:t>розмірі</w:t>
+      </w:r>
+      <w:proofErr w:type="spellEnd"/>
+      <w:r>
+        <w:rPr>
+          <w:rFonts w:ascii="Times New Roman" w:hAnsi="Times New Roman" w:cs="Times New Roman"/>
+          <w:sz w:val="16"/>
+          <w:szCs w:val="16"/>
+        </w:rPr>
+        <w:t xml:space="preserve">‚ </w:t>
+      </w:r>
+      <w:proofErr w:type="spellStart"/>
+      <w:r>
+        <w:rPr>
+          <w:rFonts w:ascii="Times New Roman" w:hAnsi="Times New Roman" w:cs="Times New Roman"/>
+          <w:sz w:val="16"/>
+          <w:szCs w:val="16"/>
+        </w:rPr>
+        <w:t>що</w:t>
+      </w:r>
+      <w:proofErr w:type="spellEnd"/>
+      <w:r>
+        <w:rPr>
+          <w:rFonts w:ascii="Times New Roman" w:hAnsi="Times New Roman" w:cs="Times New Roman"/>
+          <w:sz w:val="16"/>
+          <w:szCs w:val="16"/>
+        </w:rPr>
+        <w:t xml:space="preserve"> </w:t>
+      </w:r>
+      <w:proofErr w:type="spellStart"/>
+      <w:r>
+        <w:rPr>
+          <w:rFonts w:ascii="Times New Roman" w:hAnsi="Times New Roman" w:cs="Times New Roman"/>
+          <w:sz w:val="16"/>
+          <w:szCs w:val="16"/>
+        </w:rPr>
+        <w:t>визначається</w:t>
+      </w:r>
+      <w:proofErr w:type="spellEnd"/>
+      <w:r>
+        <w:rPr>
+          <w:rFonts w:ascii="Times New Roman" w:hAnsi="Times New Roman" w:cs="Times New Roman"/>
+          <w:sz w:val="16"/>
+          <w:szCs w:val="16"/>
+        </w:rPr>
+        <w:t xml:space="preserve"> на момент оплати. У </w:t>
+      </w:r>
+      <w:proofErr w:type="spellStart"/>
+      <w:r>
+        <w:rPr>
+          <w:rFonts w:ascii="Times New Roman" w:hAnsi="Times New Roman" w:cs="Times New Roman"/>
+          <w:sz w:val="16"/>
+          <w:szCs w:val="16"/>
+        </w:rPr>
+        <w:t>цьому</w:t>
+      </w:r>
+      <w:proofErr w:type="spellEnd"/>
+      <w:r>
+        <w:rPr>
+          <w:rFonts w:ascii="Times New Roman" w:hAnsi="Times New Roman" w:cs="Times New Roman"/>
+          <w:sz w:val="16"/>
+          <w:szCs w:val="16"/>
+        </w:rPr>
+        <w:t xml:space="preserve"> </w:t>
+      </w:r>
+      <w:proofErr w:type="spellStart"/>
+      <w:r>
+        <w:rPr>
+          <w:rFonts w:ascii="Times New Roman" w:hAnsi="Times New Roman" w:cs="Times New Roman"/>
+          <w:sz w:val="16"/>
+          <w:szCs w:val="16"/>
+        </w:rPr>
+        <w:t>випадку</w:t>
+      </w:r>
+      <w:proofErr w:type="spellEnd"/>
       <w:r>
         <w:rPr>
           <w:rFonts w:ascii="Times New Roman" w:hAnsi="Times New Roman" w:cs="Times New Roman"/>
@@ -3255,8 +4806,18 @@
           <w:szCs w:val="16"/>
         </w:rPr>
         <w:br/>
-        <w:t>5.1. Об’єкт</w:t>
-      </w:r>
+        <w:t xml:space="preserve">5.1. </w:t>
+      </w:r>
+      <w:proofErr w:type="spellStart"/>
+      <w:r>
+        <w:rPr>
+          <w:rFonts w:ascii="Times New Roman" w:hAnsi="Times New Roman" w:cs="Times New Roman"/>
+          <w:sz w:val="16"/>
+          <w:szCs w:val="16"/>
+        </w:rPr>
+        <w:t>Об’єкт</w:t>
+      </w:r>
+      <w:proofErr w:type="spellEnd"/>
       <w:r>
         <w:rPr>
           <w:rFonts w:ascii="Times New Roman" w:hAnsi="Times New Roman" w:cs="Times New Roman"/>
@@ -3272,7 +4833,43 @@
           <w:sz w:val="16"/>
           <w:szCs w:val="16"/>
         </w:rPr>
-        <w:t xml:space="preserve"> повинен бути переданий Орендодавцем </w:t>
+        <w:t xml:space="preserve"> повинен бути </w:t>
+      </w:r>
+      <w:proofErr w:type="spellStart"/>
+      <w:r>
+        <w:rPr>
+          <w:rFonts w:ascii="Times New Roman" w:hAnsi="Times New Roman" w:cs="Times New Roman"/>
+          <w:sz w:val="16"/>
+          <w:szCs w:val="16"/>
+        </w:rPr>
+        <w:t>переданий</w:t>
+      </w:r>
+      <w:proofErr w:type="spellEnd"/>
+      <w:r>
+        <w:rPr>
+          <w:rFonts w:ascii="Times New Roman" w:hAnsi="Times New Roman" w:cs="Times New Roman"/>
+          <w:sz w:val="16"/>
+          <w:szCs w:val="16"/>
+        </w:rPr>
+        <w:t xml:space="preserve"> </w:t>
+      </w:r>
+      <w:proofErr w:type="spellStart"/>
+      <w:r>
+        <w:rPr>
+          <w:rFonts w:ascii="Times New Roman" w:hAnsi="Times New Roman" w:cs="Times New Roman"/>
+          <w:sz w:val="16"/>
+          <w:szCs w:val="16"/>
+        </w:rPr>
+        <w:t>Орендодавцем</w:t>
+      </w:r>
+      <w:proofErr w:type="spellEnd"/>
+      <w:r>
+        <w:rPr>
+          <w:rFonts w:ascii="Times New Roman" w:hAnsi="Times New Roman" w:cs="Times New Roman"/>
+          <w:sz w:val="16"/>
+          <w:szCs w:val="16"/>
+        </w:rPr>
+        <w:t xml:space="preserve"> </w:t>
       </w:r>
       <w:r>
         <w:rPr>
@@ -3667,14 +5264,45 @@
         </w:rPr>
         <w:t>’</w:t>
       </w:r>
-      <w:r>
-        <w:rPr>
-          <w:rFonts w:ascii="Times New Roman" w:hAnsi="Times New Roman" w:cs="Times New Roman"/>
-          <w:sz w:val="16"/>
-          <w:szCs w:val="16"/>
-          <w:lang w:val="uk-UA"/>
-        </w:rPr>
-        <w:t xml:space="preserve">єктом оренди у термін, вказаний у Договорі, але не раніше дати підписання сторонами Акта приймання – передачі </w:t>
+      <w:proofErr w:type="spellStart"/>
+      <w:r>
+        <w:rPr>
+          <w:rFonts w:ascii="Times New Roman" w:hAnsi="Times New Roman" w:cs="Times New Roman"/>
+          <w:sz w:val="16"/>
+          <w:szCs w:val="16"/>
+          <w:lang w:val="uk-UA"/>
+        </w:rPr>
+        <w:t>єктом</w:t>
+      </w:r>
+      <w:proofErr w:type="spellEnd"/>
+      <w:r>
+        <w:rPr>
+          <w:rFonts w:ascii="Times New Roman" w:hAnsi="Times New Roman" w:cs="Times New Roman"/>
+          <w:sz w:val="16"/>
+          <w:szCs w:val="16"/>
+          <w:lang w:val="uk-UA"/>
+        </w:rPr>
+        <w:t xml:space="preserve"> оренди у термін, вказаний у Договорі, але не раніше дати підписання сторонами </w:t>
+      </w:r>
+      <w:proofErr w:type="spellStart"/>
+      <w:r>
+        <w:rPr>
+          <w:rFonts w:ascii="Times New Roman" w:hAnsi="Times New Roman" w:cs="Times New Roman"/>
+          <w:sz w:val="16"/>
+          <w:szCs w:val="16"/>
+          <w:lang w:val="uk-UA"/>
+        </w:rPr>
+        <w:t>Акта</w:t>
+      </w:r>
+      <w:proofErr w:type="spellEnd"/>
+      <w:r>
+        <w:rPr>
+          <w:rFonts w:ascii="Times New Roman" w:hAnsi="Times New Roman" w:cs="Times New Roman"/>
+          <w:sz w:val="16"/>
+          <w:szCs w:val="16"/>
+          <w:lang w:val="uk-UA"/>
+        </w:rPr>
+        <w:t xml:space="preserve"> приймання – передачі </w:t>
       </w:r>
       <w:r>
         <w:rPr>
@@ -3882,7 +5510,27 @@
           <w:szCs w:val="16"/>
           <w:lang w:val="uk-UA"/>
         </w:rPr>
-        <w:t>в залежності від способа доставки Майна</w:t>
+        <w:t xml:space="preserve">в залежності від </w:t>
+      </w:r>
+      <w:proofErr w:type="spellStart"/>
+      <w:r>
+        <w:rPr>
+          <w:rFonts w:ascii="Times New Roman" w:hAnsi="Times New Roman" w:cs="Times New Roman"/>
+          <w:sz w:val="16"/>
+          <w:szCs w:val="16"/>
+          <w:lang w:val="uk-UA"/>
+        </w:rPr>
+        <w:t>способа</w:t>
+      </w:r>
+      <w:proofErr w:type="spellEnd"/>
+      <w:r>
+        <w:rPr>
+          <w:rFonts w:ascii="Times New Roman" w:hAnsi="Times New Roman" w:cs="Times New Roman"/>
+          <w:sz w:val="16"/>
+          <w:szCs w:val="16"/>
+          <w:lang w:val="uk-UA"/>
+        </w:rPr>
+        <w:t xml:space="preserve"> доставки Майна</w:t>
       </w:r>
       <w:r>
         <w:rPr>
@@ -4417,7 +6065,47 @@
           <w:sz w:val="16"/>
           <w:szCs w:val="16"/>
         </w:rPr>
-        <w:t>6.1. Обов'язки Орендаря:</w:t>
+        <w:t xml:space="preserve">6.1. </w:t>
+      </w:r>
+      <w:proofErr w:type="spellStart"/>
+      <w:r>
+        <w:rPr>
+          <w:rFonts w:ascii="Times New Roman" w:hAnsi="Times New Roman" w:cs="Times New Roman"/>
+          <w:b/>
+          <w:sz w:val="16"/>
+          <w:szCs w:val="16"/>
+        </w:rPr>
+        <w:t>Обов'язки</w:t>
+      </w:r>
+      <w:proofErr w:type="spellEnd"/>
+      <w:r>
+        <w:rPr>
+          <w:rFonts w:ascii="Times New Roman" w:hAnsi="Times New Roman" w:cs="Times New Roman"/>
+          <w:b/>
+          <w:sz w:val="16"/>
+          <w:szCs w:val="16"/>
+        </w:rPr>
+        <w:t xml:space="preserve"> </w:t>
+      </w:r>
+      <w:proofErr w:type="spellStart"/>
+      <w:r>
+        <w:rPr>
+          <w:rFonts w:ascii="Times New Roman" w:hAnsi="Times New Roman" w:cs="Times New Roman"/>
+          <w:b/>
+          <w:sz w:val="16"/>
+          <w:szCs w:val="16"/>
+        </w:rPr>
+        <w:t>Орендаря</w:t>
+      </w:r>
+      <w:proofErr w:type="spellEnd"/>
+      <w:r>
+        <w:rPr>
+          <w:rFonts w:ascii="Times New Roman" w:hAnsi="Times New Roman" w:cs="Times New Roman"/>
+          <w:b/>
+          <w:sz w:val="16"/>
+          <w:szCs w:val="16"/>
+        </w:rPr>
+        <w:t>:</w:t>
       </w:r>
     </w:p>
     <w:p>
@@ -4438,13 +6126,23 @@
         </w:rPr>
         <w:t xml:space="preserve">6.1.1. </w:t>
       </w:r>
-      <w:r>
-        <w:rPr>
-          <w:rFonts w:ascii="Times New Roman" w:hAnsi="Times New Roman" w:cs="Times New Roman"/>
-          <w:sz w:val="16"/>
-          <w:szCs w:val="16"/>
-        </w:rPr>
-        <w:t xml:space="preserve">Використовувати </w:t>
+      <w:proofErr w:type="spellStart"/>
+      <w:r>
+        <w:rPr>
+          <w:rFonts w:ascii="Times New Roman" w:hAnsi="Times New Roman" w:cs="Times New Roman"/>
+          <w:sz w:val="16"/>
+          <w:szCs w:val="16"/>
+        </w:rPr>
+        <w:t>Використовувати</w:t>
+      </w:r>
+      <w:proofErr w:type="spellEnd"/>
+      <w:r>
+        <w:rPr>
+          <w:rFonts w:ascii="Times New Roman" w:hAnsi="Times New Roman" w:cs="Times New Roman"/>
+          <w:sz w:val="16"/>
+          <w:szCs w:val="16"/>
+        </w:rPr>
+        <w:t xml:space="preserve"> </w:t>
       </w:r>
       <w:r>
         <w:rPr>
@@ -4463,14 +6161,25 @@
         </w:rPr>
         <w:t>’</w:t>
       </w:r>
-      <w:r>
-        <w:rPr>
-          <w:rFonts w:ascii="Times New Roman" w:hAnsi="Times New Roman" w:cs="Times New Roman"/>
-          <w:sz w:val="16"/>
-          <w:szCs w:val="16"/>
-          <w:lang w:val="uk-UA"/>
-        </w:rPr>
-        <w:t xml:space="preserve">єкт оренди </w:t>
+      <w:proofErr w:type="spellStart"/>
+      <w:r>
+        <w:rPr>
+          <w:rFonts w:ascii="Times New Roman" w:hAnsi="Times New Roman" w:cs="Times New Roman"/>
+          <w:sz w:val="16"/>
+          <w:szCs w:val="16"/>
+          <w:lang w:val="uk-UA"/>
+        </w:rPr>
+        <w:t>єкт</w:t>
+      </w:r>
+      <w:proofErr w:type="spellEnd"/>
+      <w:r>
+        <w:rPr>
+          <w:rFonts w:ascii="Times New Roman" w:hAnsi="Times New Roman" w:cs="Times New Roman"/>
+          <w:sz w:val="16"/>
+          <w:szCs w:val="16"/>
+          <w:lang w:val="uk-UA"/>
+        </w:rPr>
+        <w:t xml:space="preserve"> оренди </w:t>
       </w:r>
       <w:r>
         <w:rPr>
@@ -4495,7 +6204,61 @@
           <w:sz w:val="16"/>
           <w:szCs w:val="16"/>
         </w:rPr>
-        <w:t xml:space="preserve">а його цільовим призначенням </w:t>
+        <w:t xml:space="preserve">а </w:t>
+      </w:r>
+      <w:proofErr w:type="spellStart"/>
+      <w:r>
+        <w:rPr>
+          <w:rFonts w:ascii="Times New Roman" w:hAnsi="Times New Roman" w:cs="Times New Roman"/>
+          <w:sz w:val="16"/>
+          <w:szCs w:val="16"/>
+        </w:rPr>
+        <w:t>його</w:t>
+      </w:r>
+      <w:proofErr w:type="spellEnd"/>
+      <w:r>
+        <w:rPr>
+          <w:rFonts w:ascii="Times New Roman" w:hAnsi="Times New Roman" w:cs="Times New Roman"/>
+          <w:sz w:val="16"/>
+          <w:szCs w:val="16"/>
+        </w:rPr>
+        <w:t xml:space="preserve"> </w:t>
+      </w:r>
+      <w:proofErr w:type="spellStart"/>
+      <w:r>
+        <w:rPr>
+          <w:rFonts w:ascii="Times New Roman" w:hAnsi="Times New Roman" w:cs="Times New Roman"/>
+          <w:sz w:val="16"/>
+          <w:szCs w:val="16"/>
+        </w:rPr>
+        <w:t>цільовим</w:t>
+      </w:r>
+      <w:proofErr w:type="spellEnd"/>
+      <w:r>
+        <w:rPr>
+          <w:rFonts w:ascii="Times New Roman" w:hAnsi="Times New Roman" w:cs="Times New Roman"/>
+          <w:sz w:val="16"/>
+          <w:szCs w:val="16"/>
+        </w:rPr>
+        <w:t xml:space="preserve"> </w:t>
+      </w:r>
+      <w:proofErr w:type="spellStart"/>
+      <w:r>
+        <w:rPr>
+          <w:rFonts w:ascii="Times New Roman" w:hAnsi="Times New Roman" w:cs="Times New Roman"/>
+          <w:sz w:val="16"/>
+          <w:szCs w:val="16"/>
+        </w:rPr>
+        <w:t>призначенням</w:t>
+      </w:r>
+      <w:proofErr w:type="spellEnd"/>
+      <w:r>
+        <w:rPr>
+          <w:rFonts w:ascii="Times New Roman" w:hAnsi="Times New Roman" w:cs="Times New Roman"/>
+          <w:sz w:val="16"/>
+          <w:szCs w:val="16"/>
+        </w:rPr>
+        <w:t xml:space="preserve"> </w:t>
       </w:r>
       <w:r>
         <w:rPr>
@@ -4514,13 +6277,23 @@
         </w:rPr>
         <w:t>у </w:t>
       </w:r>
-      <w:r>
-        <w:rPr>
-          <w:rFonts w:ascii="Times New Roman" w:hAnsi="Times New Roman" w:cs="Times New Roman"/>
-          <w:sz w:val="16"/>
-          <w:szCs w:val="16"/>
-        </w:rPr>
-        <w:t xml:space="preserve">відповідності до </w:t>
+      <w:proofErr w:type="spellStart"/>
+      <w:r>
+        <w:rPr>
+          <w:rFonts w:ascii="Times New Roman" w:hAnsi="Times New Roman" w:cs="Times New Roman"/>
+          <w:sz w:val="16"/>
+          <w:szCs w:val="16"/>
+        </w:rPr>
+        <w:t>відповідності</w:t>
+      </w:r>
+      <w:proofErr w:type="spellEnd"/>
+      <w:r>
+        <w:rPr>
+          <w:rFonts w:ascii="Times New Roman" w:hAnsi="Times New Roman" w:cs="Times New Roman"/>
+          <w:sz w:val="16"/>
+          <w:szCs w:val="16"/>
+        </w:rPr>
+        <w:t xml:space="preserve"> до </w:t>
       </w:r>
       <w:r>
         <w:rPr>
@@ -4574,7 +6347,25 @@
           <w:sz w:val="16"/>
           <w:szCs w:val="16"/>
         </w:rPr>
-        <w:t xml:space="preserve">6.1.2. Своєчасно </w:t>
+        <w:t xml:space="preserve">6.1.2. </w:t>
+      </w:r>
+      <w:proofErr w:type="spellStart"/>
+      <w:r>
+        <w:rPr>
+          <w:rFonts w:ascii="Times New Roman" w:hAnsi="Times New Roman" w:cs="Times New Roman"/>
+          <w:sz w:val="16"/>
+          <w:szCs w:val="16"/>
+        </w:rPr>
+        <w:t>Своєчасно</w:t>
+      </w:r>
+      <w:proofErr w:type="spellEnd"/>
+      <w:r>
+        <w:rPr>
+          <w:rFonts w:ascii="Times New Roman" w:hAnsi="Times New Roman" w:cs="Times New Roman"/>
+          <w:sz w:val="16"/>
+          <w:szCs w:val="16"/>
+        </w:rPr>
+        <w:t xml:space="preserve"> </w:t>
       </w:r>
       <w:r>
         <w:rPr>
@@ -4593,6 +6384,7 @@
         </w:rPr>
         <w:t xml:space="preserve"> </w:t>
       </w:r>
+      <w:proofErr w:type="spellStart"/>
       <w:r>
         <w:rPr>
           <w:rFonts w:ascii="Times New Roman" w:hAnsi="Times New Roman" w:cs="Times New Roman"/>
@@ -4601,6 +6393,7 @@
         </w:rPr>
         <w:t>орендн</w:t>
       </w:r>
+      <w:proofErr w:type="spellEnd"/>
       <w:r>
         <w:rPr>
           <w:rFonts w:ascii="Times New Roman" w:hAnsi="Times New Roman" w:cs="Times New Roman"/>
@@ -4616,8 +6409,18 @@
           <w:sz w:val="16"/>
           <w:szCs w:val="16"/>
         </w:rPr>
-        <w:t xml:space="preserve"> пла</w:t>
-      </w:r>
+        <w:t xml:space="preserve"> </w:t>
+      </w:r>
+      <w:proofErr w:type="spellStart"/>
+      <w:r>
+        <w:rPr>
+          <w:rFonts w:ascii="Times New Roman" w:hAnsi="Times New Roman" w:cs="Times New Roman"/>
+          <w:sz w:val="16"/>
+          <w:szCs w:val="16"/>
+        </w:rPr>
+        <w:t>пла</w:t>
+      </w:r>
+      <w:proofErr w:type="spellEnd"/>
       <w:r>
         <w:rPr>
           <w:rFonts w:ascii="Times New Roman" w:hAnsi="Times New Roman" w:cs="Times New Roman"/>
@@ -4691,29 +6494,85 @@
         </w:rPr>
         <w:t>д</w:t>
       </w:r>
-      <w:r>
-        <w:rPr>
-          <w:rFonts w:ascii="Times New Roman" w:hAnsi="Times New Roman" w:cs="Times New Roman"/>
-          <w:sz w:val="16"/>
-          <w:szCs w:val="16"/>
-        </w:rPr>
-        <w:t xml:space="preserve">отримуватися </w:t>
-      </w:r>
-      <w:r>
-        <w:rPr>
-          <w:rFonts w:ascii="Times New Roman" w:hAnsi="Times New Roman" w:cs="Times New Roman"/>
-          <w:sz w:val="16"/>
-          <w:szCs w:val="16"/>
-        </w:rPr>
-        <w:t>належного режиму експлуатації,</w:t>
-      </w:r>
-      <w:r>
-        <w:rPr>
-          <w:rFonts w:ascii="Times New Roman" w:hAnsi="Times New Roman" w:cs="Times New Roman"/>
-          <w:sz w:val="16"/>
-          <w:szCs w:val="16"/>
-        </w:rPr>
-        <w:t xml:space="preserve"> чистки та зберігання </w:t>
+      <w:proofErr w:type="spellStart"/>
+      <w:r>
+        <w:rPr>
+          <w:rFonts w:ascii="Times New Roman" w:hAnsi="Times New Roman" w:cs="Times New Roman"/>
+          <w:sz w:val="16"/>
+          <w:szCs w:val="16"/>
+        </w:rPr>
+        <w:t>отримуватися</w:t>
+      </w:r>
+      <w:proofErr w:type="spellEnd"/>
+      <w:r>
+        <w:rPr>
+          <w:rFonts w:ascii="Times New Roman" w:hAnsi="Times New Roman" w:cs="Times New Roman"/>
+          <w:sz w:val="16"/>
+          <w:szCs w:val="16"/>
+        </w:rPr>
+        <w:t xml:space="preserve"> </w:t>
+      </w:r>
+      <w:proofErr w:type="spellStart"/>
+      <w:r>
+        <w:rPr>
+          <w:rFonts w:ascii="Times New Roman" w:hAnsi="Times New Roman" w:cs="Times New Roman"/>
+          <w:sz w:val="16"/>
+          <w:szCs w:val="16"/>
+        </w:rPr>
+        <w:t>належного</w:t>
+      </w:r>
+      <w:proofErr w:type="spellEnd"/>
+      <w:r>
+        <w:rPr>
+          <w:rFonts w:ascii="Times New Roman" w:hAnsi="Times New Roman" w:cs="Times New Roman"/>
+          <w:sz w:val="16"/>
+          <w:szCs w:val="16"/>
+        </w:rPr>
+        <w:t xml:space="preserve"> режиму </w:t>
+      </w:r>
+      <w:proofErr w:type="spellStart"/>
+      <w:r>
+        <w:rPr>
+          <w:rFonts w:ascii="Times New Roman" w:hAnsi="Times New Roman" w:cs="Times New Roman"/>
+          <w:sz w:val="16"/>
+          <w:szCs w:val="16"/>
+        </w:rPr>
+        <w:t>експлуатації</w:t>
+      </w:r>
+      <w:proofErr w:type="spellEnd"/>
+      <w:r>
+        <w:rPr>
+          <w:rFonts w:ascii="Times New Roman" w:hAnsi="Times New Roman" w:cs="Times New Roman"/>
+          <w:sz w:val="16"/>
+          <w:szCs w:val="16"/>
+        </w:rPr>
+        <w:t>,</w:t>
+      </w:r>
+      <w:r>
+        <w:rPr>
+          <w:rFonts w:ascii="Times New Roman" w:hAnsi="Times New Roman" w:cs="Times New Roman"/>
+          <w:sz w:val="16"/>
+          <w:szCs w:val="16"/>
+        </w:rPr>
+        <w:t xml:space="preserve"> чистки та </w:t>
+      </w:r>
+      <w:proofErr w:type="spellStart"/>
+      <w:r>
+        <w:rPr>
+          <w:rFonts w:ascii="Times New Roman" w:hAnsi="Times New Roman" w:cs="Times New Roman"/>
+          <w:sz w:val="16"/>
+          <w:szCs w:val="16"/>
+        </w:rPr>
+        <w:t>зберігання</w:t>
+      </w:r>
+      <w:proofErr w:type="spellEnd"/>
+      <w:r>
+        <w:rPr>
+          <w:rFonts w:ascii="Times New Roman" w:hAnsi="Times New Roman" w:cs="Times New Roman"/>
+          <w:sz w:val="16"/>
+          <w:szCs w:val="16"/>
+        </w:rPr>
+        <w:t xml:space="preserve"> </w:t>
       </w:r>
       <w:r>
         <w:rPr>
@@ -4724,13 +6583,41 @@
         </w:rPr>
         <w:t>М</w:t>
       </w:r>
-      <w:r>
-        <w:rPr>
-          <w:rFonts w:ascii="Times New Roman" w:hAnsi="Times New Roman" w:cs="Times New Roman"/>
-          <w:sz w:val="16"/>
-          <w:szCs w:val="16"/>
-        </w:rPr>
-        <w:t xml:space="preserve">айна‚ у відповідності </w:t>
+      <w:proofErr w:type="spellStart"/>
+      <w:r>
+        <w:rPr>
+          <w:rFonts w:ascii="Times New Roman" w:hAnsi="Times New Roman" w:cs="Times New Roman"/>
+          <w:sz w:val="16"/>
+          <w:szCs w:val="16"/>
+        </w:rPr>
+        <w:t>айна</w:t>
+      </w:r>
+      <w:proofErr w:type="spellEnd"/>
+      <w:r>
+        <w:rPr>
+          <w:rFonts w:ascii="Times New Roman" w:hAnsi="Times New Roman" w:cs="Times New Roman"/>
+          <w:sz w:val="16"/>
+          <w:szCs w:val="16"/>
+        </w:rPr>
+        <w:t xml:space="preserve">‚ у </w:t>
+      </w:r>
+      <w:proofErr w:type="spellStart"/>
+      <w:r>
+        <w:rPr>
+          <w:rFonts w:ascii="Times New Roman" w:hAnsi="Times New Roman" w:cs="Times New Roman"/>
+          <w:sz w:val="16"/>
+          <w:szCs w:val="16"/>
+        </w:rPr>
+        <w:t>відповідності</w:t>
+      </w:r>
+      <w:proofErr w:type="spellEnd"/>
+      <w:r>
+        <w:rPr>
+          <w:rFonts w:ascii="Times New Roman" w:hAnsi="Times New Roman" w:cs="Times New Roman"/>
+          <w:sz w:val="16"/>
+          <w:szCs w:val="16"/>
+        </w:rPr>
+        <w:t xml:space="preserve"> </w:t>
       </w:r>
       <w:r>
         <w:rPr>
@@ -4947,14 +6834,25 @@
         </w:rPr>
         <w:t>’</w:t>
       </w:r>
-      <w:r>
-        <w:rPr>
-          <w:rFonts w:ascii="Times New Roman" w:hAnsi="Times New Roman" w:cs="Times New Roman"/>
-          <w:sz w:val="16"/>
-          <w:szCs w:val="16"/>
-          <w:lang w:val="uk-UA"/>
-        </w:rPr>
-        <w:t xml:space="preserve">єкта оренди </w:t>
+      <w:proofErr w:type="spellStart"/>
+      <w:r>
+        <w:rPr>
+          <w:rFonts w:ascii="Times New Roman" w:hAnsi="Times New Roman" w:cs="Times New Roman"/>
+          <w:sz w:val="16"/>
+          <w:szCs w:val="16"/>
+          <w:lang w:val="uk-UA"/>
+        </w:rPr>
+        <w:t>єкта</w:t>
+      </w:r>
+      <w:proofErr w:type="spellEnd"/>
+      <w:r>
+        <w:rPr>
+          <w:rFonts w:ascii="Times New Roman" w:hAnsi="Times New Roman" w:cs="Times New Roman"/>
+          <w:sz w:val="16"/>
+          <w:szCs w:val="16"/>
+          <w:lang w:val="uk-UA"/>
+        </w:rPr>
+        <w:t xml:space="preserve"> оренди </w:t>
       </w:r>
       <w:r>
         <w:rPr>
@@ -5066,14 +6964,25 @@
         </w:rPr>
         <w:t>’</w:t>
       </w:r>
-      <w:r>
-        <w:rPr>
-          <w:rFonts w:ascii="Times New Roman" w:hAnsi="Times New Roman" w:cs="Times New Roman"/>
-          <w:sz w:val="16"/>
-          <w:szCs w:val="16"/>
-          <w:lang w:val="uk-UA"/>
-        </w:rPr>
-        <w:t xml:space="preserve">єкт оренди, </w:t>
+      <w:proofErr w:type="spellStart"/>
+      <w:r>
+        <w:rPr>
+          <w:rFonts w:ascii="Times New Roman" w:hAnsi="Times New Roman" w:cs="Times New Roman"/>
+          <w:sz w:val="16"/>
+          <w:szCs w:val="16"/>
+          <w:lang w:val="uk-UA"/>
+        </w:rPr>
+        <w:t>єкт</w:t>
+      </w:r>
+      <w:proofErr w:type="spellEnd"/>
+      <w:r>
+        <w:rPr>
+          <w:rFonts w:ascii="Times New Roman" w:hAnsi="Times New Roman" w:cs="Times New Roman"/>
+          <w:sz w:val="16"/>
+          <w:szCs w:val="16"/>
+          <w:lang w:val="uk-UA"/>
+        </w:rPr>
+        <w:t xml:space="preserve"> оренди, </w:t>
       </w:r>
       <w:r>
         <w:rPr>
@@ -5275,7 +7184,127 @@
           <w:szCs w:val="16"/>
           <w:lang w:eastAsia="ru-RU"/>
         </w:rPr>
-        <w:t>У випадку, коли Орендар повертає Майно за допомогою перевізника «</w:t>
+        <w:t xml:space="preserve">У </w:t>
+      </w:r>
+      <w:proofErr w:type="spellStart"/>
+      <w:r>
+        <w:rPr>
+          <w:rFonts w:ascii="Times New Roman" w:hAnsi="Times New Roman" w:cs="Times New Roman"/>
+          <w:sz w:val="16"/>
+          <w:szCs w:val="16"/>
+          <w:lang w:eastAsia="ru-RU"/>
+        </w:rPr>
+        <w:t>випадку</w:t>
+      </w:r>
+      <w:proofErr w:type="spellEnd"/>
+      <w:r>
+        <w:rPr>
+          <w:rFonts w:ascii="Times New Roman" w:hAnsi="Times New Roman" w:cs="Times New Roman"/>
+          <w:sz w:val="16"/>
+          <w:szCs w:val="16"/>
+          <w:lang w:eastAsia="ru-RU"/>
+        </w:rPr>
+        <w:t xml:space="preserve">, коли </w:t>
+      </w:r>
+      <w:proofErr w:type="spellStart"/>
+      <w:r>
+        <w:rPr>
+          <w:rFonts w:ascii="Times New Roman" w:hAnsi="Times New Roman" w:cs="Times New Roman"/>
+          <w:sz w:val="16"/>
+          <w:szCs w:val="16"/>
+          <w:lang w:eastAsia="ru-RU"/>
+        </w:rPr>
+        <w:t>Орендар</w:t>
+      </w:r>
+      <w:proofErr w:type="spellEnd"/>
+      <w:r>
+        <w:rPr>
+          <w:rFonts w:ascii="Times New Roman" w:hAnsi="Times New Roman" w:cs="Times New Roman"/>
+          <w:sz w:val="16"/>
+          <w:szCs w:val="16"/>
+          <w:lang w:eastAsia="ru-RU"/>
+        </w:rPr>
+        <w:t xml:space="preserve"> </w:t>
+      </w:r>
+      <w:proofErr w:type="spellStart"/>
+      <w:r>
+        <w:rPr>
+          <w:rFonts w:ascii="Times New Roman" w:hAnsi="Times New Roman" w:cs="Times New Roman"/>
+          <w:sz w:val="16"/>
+          <w:szCs w:val="16"/>
+          <w:lang w:eastAsia="ru-RU"/>
+        </w:rPr>
+        <w:t>повертає</w:t>
+      </w:r>
+      <w:proofErr w:type="spellEnd"/>
+      <w:r>
+        <w:rPr>
+          <w:rFonts w:ascii="Times New Roman" w:hAnsi="Times New Roman" w:cs="Times New Roman"/>
+          <w:sz w:val="16"/>
+          <w:szCs w:val="16"/>
+          <w:lang w:eastAsia="ru-RU"/>
+        </w:rPr>
+        <w:t xml:space="preserve"> </w:t>
+      </w:r>
+      <w:proofErr w:type="spellStart"/>
+      <w:r>
+        <w:rPr>
+          <w:rFonts w:ascii="Times New Roman" w:hAnsi="Times New Roman" w:cs="Times New Roman"/>
+          <w:sz w:val="16"/>
+          <w:szCs w:val="16"/>
+          <w:lang w:eastAsia="ru-RU"/>
+        </w:rPr>
+        <w:t>Майно</w:t>
+      </w:r>
+      <w:proofErr w:type="spellEnd"/>
+      <w:r>
+        <w:rPr>
+          <w:rFonts w:ascii="Times New Roman" w:hAnsi="Times New Roman" w:cs="Times New Roman"/>
+          <w:sz w:val="16"/>
+          <w:szCs w:val="16"/>
+          <w:lang w:eastAsia="ru-RU"/>
+        </w:rPr>
+        <w:t xml:space="preserve"> за </w:t>
+      </w:r>
+      <w:proofErr w:type="spellStart"/>
+      <w:r>
+        <w:rPr>
+          <w:rFonts w:ascii="Times New Roman" w:hAnsi="Times New Roman" w:cs="Times New Roman"/>
+          <w:sz w:val="16"/>
+          <w:szCs w:val="16"/>
+          <w:lang w:eastAsia="ru-RU"/>
+        </w:rPr>
+        <w:t>допомогою</w:t>
+      </w:r>
+      <w:proofErr w:type="spellEnd"/>
+      <w:r>
+        <w:rPr>
+          <w:rFonts w:ascii="Times New Roman" w:hAnsi="Times New Roman" w:cs="Times New Roman"/>
+          <w:sz w:val="16"/>
+          <w:szCs w:val="16"/>
+          <w:lang w:eastAsia="ru-RU"/>
+        </w:rPr>
+        <w:t xml:space="preserve"> </w:t>
+      </w:r>
+      <w:proofErr w:type="spellStart"/>
+      <w:r>
+        <w:rPr>
+          <w:rFonts w:ascii="Times New Roman" w:hAnsi="Times New Roman" w:cs="Times New Roman"/>
+          <w:sz w:val="16"/>
+          <w:szCs w:val="16"/>
+          <w:lang w:eastAsia="ru-RU"/>
+        </w:rPr>
+        <w:t>перевізника</w:t>
+      </w:r>
+      <w:proofErr w:type="spellEnd"/>
+      <w:r>
+        <w:rPr>
+          <w:rFonts w:ascii="Times New Roman" w:hAnsi="Times New Roman" w:cs="Times New Roman"/>
+          <w:sz w:val="16"/>
+          <w:szCs w:val="16"/>
+          <w:lang w:eastAsia="ru-RU"/>
+        </w:rPr>
+        <w:t xml:space="preserve"> «</w:t>
       </w:r>
       <w:r>
         <w:rPr>
@@ -5292,7 +7321,167 @@
           <w:szCs w:val="16"/>
           <w:lang w:eastAsia="ru-RU"/>
         </w:rPr>
-        <w:t>» або іншим перевізником, він зобов’язаний сплатити послуги перевізника.</w:t>
+        <w:t xml:space="preserve">» </w:t>
+      </w:r>
+      <w:proofErr w:type="spellStart"/>
+      <w:r>
+        <w:rPr>
+          <w:rFonts w:ascii="Times New Roman" w:hAnsi="Times New Roman" w:cs="Times New Roman"/>
+          <w:sz w:val="16"/>
+          <w:szCs w:val="16"/>
+          <w:lang w:eastAsia="ru-RU"/>
+        </w:rPr>
+        <w:t>або</w:t>
+      </w:r>
+      <w:proofErr w:type="spellEnd"/>
+      <w:r>
+        <w:rPr>
+          <w:rFonts w:ascii="Times New Roman" w:hAnsi="Times New Roman" w:cs="Times New Roman"/>
+          <w:sz w:val="16"/>
+          <w:szCs w:val="16"/>
+          <w:lang w:eastAsia="ru-RU"/>
+        </w:rPr>
+        <w:t xml:space="preserve"> </w:t>
+      </w:r>
+      <w:proofErr w:type="spellStart"/>
+      <w:r>
+        <w:rPr>
+          <w:rFonts w:ascii="Times New Roman" w:hAnsi="Times New Roman" w:cs="Times New Roman"/>
+          <w:sz w:val="16"/>
+          <w:szCs w:val="16"/>
+          <w:lang w:eastAsia="ru-RU"/>
+        </w:rPr>
+        <w:t>іншим</w:t>
+      </w:r>
+      <w:proofErr w:type="spellEnd"/>
+      <w:r>
+        <w:rPr>
+          <w:rFonts w:ascii="Times New Roman" w:hAnsi="Times New Roman" w:cs="Times New Roman"/>
+          <w:sz w:val="16"/>
+          <w:szCs w:val="16"/>
+          <w:lang w:eastAsia="ru-RU"/>
+        </w:rPr>
+        <w:t xml:space="preserve"> </w:t>
+      </w:r>
+      <w:proofErr w:type="spellStart"/>
+      <w:r>
+        <w:rPr>
+          <w:rFonts w:ascii="Times New Roman" w:hAnsi="Times New Roman" w:cs="Times New Roman"/>
+          <w:sz w:val="16"/>
+          <w:szCs w:val="16"/>
+          <w:lang w:eastAsia="ru-RU"/>
+        </w:rPr>
+        <w:t>перевізником</w:t>
+      </w:r>
+      <w:proofErr w:type="spellEnd"/>
+      <w:r>
+        <w:rPr>
+          <w:rFonts w:ascii="Times New Roman" w:hAnsi="Times New Roman" w:cs="Times New Roman"/>
+          <w:sz w:val="16"/>
+          <w:szCs w:val="16"/>
+          <w:lang w:eastAsia="ru-RU"/>
+        </w:rPr>
+        <w:t xml:space="preserve">, </w:t>
+      </w:r>
+      <w:proofErr w:type="spellStart"/>
+      <w:r>
+        <w:rPr>
+          <w:rFonts w:ascii="Times New Roman" w:hAnsi="Times New Roman" w:cs="Times New Roman"/>
+          <w:sz w:val="16"/>
+          <w:szCs w:val="16"/>
+          <w:lang w:eastAsia="ru-RU"/>
+        </w:rPr>
+        <w:t>він</w:t>
+      </w:r>
+      <w:proofErr w:type="spellEnd"/>
+      <w:r>
+        <w:rPr>
+          <w:rFonts w:ascii="Times New Roman" w:hAnsi="Times New Roman" w:cs="Times New Roman"/>
+          <w:sz w:val="16"/>
+          <w:szCs w:val="16"/>
+          <w:lang w:eastAsia="ru-RU"/>
+        </w:rPr>
+        <w:t xml:space="preserve"> </w:t>
+      </w:r>
+      <w:proofErr w:type="spellStart"/>
+      <w:r>
+        <w:rPr>
+          <w:rFonts w:ascii="Times New Roman" w:hAnsi="Times New Roman" w:cs="Times New Roman"/>
+          <w:sz w:val="16"/>
+          <w:szCs w:val="16"/>
+          <w:lang w:eastAsia="ru-RU"/>
+        </w:rPr>
+        <w:t>зобов’язаний</w:t>
+      </w:r>
+      <w:proofErr w:type="spellEnd"/>
+      <w:r>
+        <w:rPr>
+          <w:rFonts w:ascii="Times New Roman" w:hAnsi="Times New Roman" w:cs="Times New Roman"/>
+          <w:sz w:val="16"/>
+          <w:szCs w:val="16"/>
+          <w:lang w:eastAsia="ru-RU"/>
+        </w:rPr>
+        <w:t xml:space="preserve"> </w:t>
+      </w:r>
+      <w:proofErr w:type="spellStart"/>
+      <w:r>
+        <w:rPr>
+          <w:rFonts w:ascii="Times New Roman" w:hAnsi="Times New Roman" w:cs="Times New Roman"/>
+          <w:sz w:val="16"/>
+          <w:szCs w:val="16"/>
+          <w:lang w:eastAsia="ru-RU"/>
+        </w:rPr>
+        <w:t>сплатити</w:t>
+      </w:r>
+      <w:proofErr w:type="spellEnd"/>
+      <w:r>
+        <w:rPr>
+          <w:rFonts w:ascii="Times New Roman" w:hAnsi="Times New Roman" w:cs="Times New Roman"/>
+          <w:sz w:val="16"/>
+          <w:szCs w:val="16"/>
+          <w:lang w:eastAsia="ru-RU"/>
+        </w:rPr>
+        <w:t xml:space="preserve"> </w:t>
+      </w:r>
+      <w:proofErr w:type="spellStart"/>
+      <w:r>
+        <w:rPr>
+          <w:rFonts w:ascii="Times New Roman" w:hAnsi="Times New Roman" w:cs="Times New Roman"/>
+          <w:sz w:val="16"/>
+          <w:szCs w:val="16"/>
+          <w:lang w:eastAsia="ru-RU"/>
+        </w:rPr>
+        <w:t>послуги</w:t>
+      </w:r>
+      <w:proofErr w:type="spellEnd"/>
+      <w:r>
+        <w:rPr>
+          <w:rFonts w:ascii="Times New Roman" w:hAnsi="Times New Roman" w:cs="Times New Roman"/>
+          <w:sz w:val="16"/>
+          <w:szCs w:val="16"/>
+          <w:lang w:eastAsia="ru-RU"/>
+        </w:rPr>
+        <w:t xml:space="preserve"> </w:t>
+      </w:r>
+      <w:proofErr w:type="spellStart"/>
+      <w:r>
+        <w:rPr>
+          <w:rFonts w:ascii="Times New Roman" w:hAnsi="Times New Roman" w:cs="Times New Roman"/>
+          <w:sz w:val="16"/>
+          <w:szCs w:val="16"/>
+          <w:lang w:eastAsia="ru-RU"/>
+        </w:rPr>
+        <w:t>перевізника</w:t>
+      </w:r>
+      <w:proofErr w:type="spellEnd"/>
+      <w:r>
+        <w:rPr>
+          <w:rFonts w:ascii="Times New Roman" w:hAnsi="Times New Roman" w:cs="Times New Roman"/>
+          <w:sz w:val="16"/>
+          <w:szCs w:val="16"/>
+          <w:lang w:eastAsia="ru-RU"/>
+        </w:rPr>
+        <w:t>.</w:t>
       </w:r>
     </w:p>
     <w:p>
@@ -5431,6 +7620,7 @@
         </w:rPr>
         <w:t xml:space="preserve">Протягом строку дії оренди звертатися до </w:t>
       </w:r>
+      <w:proofErr w:type="spellStart"/>
       <w:r>
         <w:rPr>
           <w:rFonts w:ascii="Times New Roman" w:hAnsi="Times New Roman" w:cs="Times New Roman"/>
@@ -5439,6 +7629,7 @@
         </w:rPr>
         <w:t>Орендодавця</w:t>
       </w:r>
+      <w:proofErr w:type="spellEnd"/>
       <w:r>
         <w:rPr>
           <w:rFonts w:ascii="Times New Roman" w:hAnsi="Times New Roman" w:cs="Times New Roman"/>
@@ -5518,8 +7709,19 @@
           <w:szCs w:val="16"/>
           <w:lang w:val="uk-UA"/>
         </w:rPr>
-        <w:t>Орендаря або пов</w:t>
-      </w:r>
+        <w:t xml:space="preserve">Орендаря або </w:t>
+      </w:r>
+      <w:proofErr w:type="spellStart"/>
+      <w:r>
+        <w:rPr>
+          <w:rFonts w:ascii="Times New Roman" w:hAnsi="Times New Roman" w:cs="Times New Roman"/>
+          <w:sz w:val="16"/>
+          <w:szCs w:val="16"/>
+          <w:lang w:val="uk-UA"/>
+        </w:rPr>
+        <w:t>пов</w:t>
+      </w:r>
+      <w:proofErr w:type="spellEnd"/>
       <w:r>
         <w:rPr>
           <w:rFonts w:ascii="Times New Roman" w:hAnsi="Times New Roman" w:cs="Times New Roman"/>
@@ -5528,14 +7730,25 @@
         </w:rPr>
         <w:t>’</w:t>
       </w:r>
-      <w:r>
-        <w:rPr>
-          <w:rFonts w:ascii="Times New Roman" w:hAnsi="Times New Roman" w:cs="Times New Roman"/>
-          <w:sz w:val="16"/>
-          <w:szCs w:val="16"/>
-          <w:lang w:val="uk-UA"/>
-        </w:rPr>
-        <w:t>язаних з ним третіх осіб.</w:t>
+      <w:proofErr w:type="spellStart"/>
+      <w:r>
+        <w:rPr>
+          <w:rFonts w:ascii="Times New Roman" w:hAnsi="Times New Roman" w:cs="Times New Roman"/>
+          <w:sz w:val="16"/>
+          <w:szCs w:val="16"/>
+          <w:lang w:val="uk-UA"/>
+        </w:rPr>
+        <w:t>язаних</w:t>
+      </w:r>
+      <w:proofErr w:type="spellEnd"/>
+      <w:r>
+        <w:rPr>
+          <w:rFonts w:ascii="Times New Roman" w:hAnsi="Times New Roman" w:cs="Times New Roman"/>
+          <w:sz w:val="16"/>
+          <w:szCs w:val="16"/>
+          <w:lang w:val="uk-UA"/>
+        </w:rPr>
+        <w:t xml:space="preserve"> з ним третіх осіб.</w:t>
       </w:r>
     </w:p>
     <w:p>
@@ -5897,7 +8110,25 @@
           <w:sz w:val="16"/>
           <w:szCs w:val="16"/>
         </w:rPr>
-        <w:t xml:space="preserve">. Надавати </w:t>
+        <w:t xml:space="preserve">. </w:t>
+      </w:r>
+      <w:proofErr w:type="spellStart"/>
+      <w:r>
+        <w:rPr>
+          <w:rFonts w:ascii="Times New Roman" w:hAnsi="Times New Roman" w:cs="Times New Roman"/>
+          <w:sz w:val="16"/>
+          <w:szCs w:val="16"/>
+        </w:rPr>
+        <w:t>Надавати</w:t>
+      </w:r>
+      <w:proofErr w:type="spellEnd"/>
+      <w:r>
+        <w:rPr>
+          <w:rFonts w:ascii="Times New Roman" w:hAnsi="Times New Roman" w:cs="Times New Roman"/>
+          <w:sz w:val="16"/>
+          <w:szCs w:val="16"/>
+        </w:rPr>
+        <w:t xml:space="preserve"> </w:t>
       </w:r>
       <w:r>
         <w:rPr>
@@ -5908,29 +8139,175 @@
         </w:rPr>
         <w:t xml:space="preserve">на безоплатній основі </w:t>
       </w:r>
-      <w:r>
-        <w:rPr>
-          <w:rFonts w:ascii="Times New Roman" w:hAnsi="Times New Roman" w:cs="Times New Roman"/>
-          <w:sz w:val="16"/>
-          <w:szCs w:val="16"/>
-        </w:rPr>
-        <w:t>інформаційне та консультаційне сп</w:t>
-      </w:r>
-      <w:r>
-        <w:rPr>
-          <w:rFonts w:ascii="Times New Roman" w:hAnsi="Times New Roman" w:cs="Times New Roman"/>
-          <w:sz w:val="16"/>
-          <w:szCs w:val="16"/>
-        </w:rPr>
-        <w:t>рияння Орендареві щодо порядку </w:t>
-      </w:r>
-      <w:r>
-        <w:rPr>
-          <w:rFonts w:ascii="Times New Roman" w:hAnsi="Times New Roman" w:cs="Times New Roman"/>
-          <w:sz w:val="16"/>
-          <w:szCs w:val="16"/>
-        </w:rPr>
-        <w:t>правильної експлуатації Об’єкта оренди.</w:t>
+      <w:proofErr w:type="spellStart"/>
+      <w:r>
+        <w:rPr>
+          <w:rFonts w:ascii="Times New Roman" w:hAnsi="Times New Roman" w:cs="Times New Roman"/>
+          <w:sz w:val="16"/>
+          <w:szCs w:val="16"/>
+        </w:rPr>
+        <w:t>інформаційне</w:t>
+      </w:r>
+      <w:proofErr w:type="spellEnd"/>
+      <w:r>
+        <w:rPr>
+          <w:rFonts w:ascii="Times New Roman" w:hAnsi="Times New Roman" w:cs="Times New Roman"/>
+          <w:sz w:val="16"/>
+          <w:szCs w:val="16"/>
+        </w:rPr>
+        <w:t xml:space="preserve"> та </w:t>
+      </w:r>
+      <w:proofErr w:type="spellStart"/>
+      <w:r>
+        <w:rPr>
+          <w:rFonts w:ascii="Times New Roman" w:hAnsi="Times New Roman" w:cs="Times New Roman"/>
+          <w:sz w:val="16"/>
+          <w:szCs w:val="16"/>
+        </w:rPr>
+        <w:t>консультаційне</w:t>
+      </w:r>
+      <w:proofErr w:type="spellEnd"/>
+      <w:r>
+        <w:rPr>
+          <w:rFonts w:ascii="Times New Roman" w:hAnsi="Times New Roman" w:cs="Times New Roman"/>
+          <w:sz w:val="16"/>
+          <w:szCs w:val="16"/>
+        </w:rPr>
+        <w:t xml:space="preserve"> </w:t>
+      </w:r>
+      <w:proofErr w:type="spellStart"/>
+      <w:r>
+        <w:rPr>
+          <w:rFonts w:ascii="Times New Roman" w:hAnsi="Times New Roman" w:cs="Times New Roman"/>
+          <w:sz w:val="16"/>
+          <w:szCs w:val="16"/>
+        </w:rPr>
+        <w:t>сп</w:t>
+      </w:r>
+      <w:r>
+        <w:rPr>
+          <w:rFonts w:ascii="Times New Roman" w:hAnsi="Times New Roman" w:cs="Times New Roman"/>
+          <w:sz w:val="16"/>
+          <w:szCs w:val="16"/>
+        </w:rPr>
+        <w:t>рияння</w:t>
+      </w:r>
+      <w:proofErr w:type="spellEnd"/>
+      <w:r>
+        <w:rPr>
+          <w:rFonts w:ascii="Times New Roman" w:hAnsi="Times New Roman" w:cs="Times New Roman"/>
+          <w:sz w:val="16"/>
+          <w:szCs w:val="16"/>
+        </w:rPr>
+        <w:t xml:space="preserve"> </w:t>
+      </w:r>
+      <w:proofErr w:type="spellStart"/>
+      <w:r>
+        <w:rPr>
+          <w:rFonts w:ascii="Times New Roman" w:hAnsi="Times New Roman" w:cs="Times New Roman"/>
+          <w:sz w:val="16"/>
+          <w:szCs w:val="16"/>
+        </w:rPr>
+        <w:t>Орендареві</w:t>
+      </w:r>
+      <w:proofErr w:type="spellEnd"/>
+      <w:r>
+        <w:rPr>
+          <w:rFonts w:ascii="Times New Roman" w:hAnsi="Times New Roman" w:cs="Times New Roman"/>
+          <w:sz w:val="16"/>
+          <w:szCs w:val="16"/>
+        </w:rPr>
+        <w:t xml:space="preserve"> </w:t>
+      </w:r>
+      <w:proofErr w:type="spellStart"/>
+      <w:r>
+        <w:rPr>
+          <w:rFonts w:ascii="Times New Roman" w:hAnsi="Times New Roman" w:cs="Times New Roman"/>
+          <w:sz w:val="16"/>
+          <w:szCs w:val="16"/>
+        </w:rPr>
+        <w:t>щодо</w:t>
+      </w:r>
+      <w:proofErr w:type="spellEnd"/>
+      <w:r>
+        <w:rPr>
+          <w:rFonts w:ascii="Times New Roman" w:hAnsi="Times New Roman" w:cs="Times New Roman"/>
+          <w:sz w:val="16"/>
+          <w:szCs w:val="16"/>
+        </w:rPr>
+        <w:t xml:space="preserve"> порядку </w:t>
+      </w:r>
+      <w:proofErr w:type="spellStart"/>
+      <w:r>
+        <w:rPr>
+          <w:rFonts w:ascii="Times New Roman" w:hAnsi="Times New Roman" w:cs="Times New Roman"/>
+          <w:sz w:val="16"/>
+          <w:szCs w:val="16"/>
+        </w:rPr>
+        <w:t>правильної</w:t>
+      </w:r>
+      <w:proofErr w:type="spellEnd"/>
+      <w:r>
+        <w:rPr>
+          <w:rFonts w:ascii="Times New Roman" w:hAnsi="Times New Roman" w:cs="Times New Roman"/>
+          <w:sz w:val="16"/>
+          <w:szCs w:val="16"/>
+        </w:rPr>
+        <w:t xml:space="preserve"> </w:t>
+      </w:r>
+      <w:proofErr w:type="spellStart"/>
+      <w:r>
+        <w:rPr>
+          <w:rFonts w:ascii="Times New Roman" w:hAnsi="Times New Roman" w:cs="Times New Roman"/>
+          <w:sz w:val="16"/>
+          <w:szCs w:val="16"/>
+        </w:rPr>
+        <w:t>експлуатації</w:t>
+      </w:r>
+      <w:proofErr w:type="spellEnd"/>
+      <w:r>
+        <w:rPr>
+          <w:rFonts w:ascii="Times New Roman" w:hAnsi="Times New Roman" w:cs="Times New Roman"/>
+          <w:sz w:val="16"/>
+          <w:szCs w:val="16"/>
+        </w:rPr>
+        <w:t xml:space="preserve"> </w:t>
+      </w:r>
+      <w:proofErr w:type="spellStart"/>
+      <w:r>
+        <w:rPr>
+          <w:rFonts w:ascii="Times New Roman" w:hAnsi="Times New Roman" w:cs="Times New Roman"/>
+          <w:sz w:val="16"/>
+          <w:szCs w:val="16"/>
+        </w:rPr>
+        <w:t>Об’єкта</w:t>
+      </w:r>
+      <w:proofErr w:type="spellEnd"/>
+      <w:r>
+        <w:rPr>
+          <w:rFonts w:ascii="Times New Roman" w:hAnsi="Times New Roman" w:cs="Times New Roman"/>
+          <w:sz w:val="16"/>
+          <w:szCs w:val="16"/>
+        </w:rPr>
+        <w:t xml:space="preserve"> </w:t>
+      </w:r>
+      <w:proofErr w:type="spellStart"/>
+      <w:r>
+        <w:rPr>
+          <w:rFonts w:ascii="Times New Roman" w:hAnsi="Times New Roman" w:cs="Times New Roman"/>
+          <w:sz w:val="16"/>
+          <w:szCs w:val="16"/>
+        </w:rPr>
+        <w:t>оренди</w:t>
+      </w:r>
+      <w:proofErr w:type="spellEnd"/>
+      <w:r>
+        <w:rPr>
+          <w:rFonts w:ascii="Times New Roman" w:hAnsi="Times New Roman" w:cs="Times New Roman"/>
+          <w:sz w:val="16"/>
+          <w:szCs w:val="16"/>
+        </w:rPr>
+        <w:t>.</w:t>
       </w:r>
     </w:p>
     <w:p>
@@ -5967,7 +8344,25 @@
           <w:sz w:val="16"/>
           <w:szCs w:val="16"/>
         </w:rPr>
-        <w:t xml:space="preserve">В разі </w:t>
+        <w:t xml:space="preserve">В </w:t>
+      </w:r>
+      <w:proofErr w:type="spellStart"/>
+      <w:r>
+        <w:rPr>
+          <w:rFonts w:ascii="Times New Roman" w:hAnsi="Times New Roman" w:cs="Times New Roman"/>
+          <w:sz w:val="16"/>
+          <w:szCs w:val="16"/>
+        </w:rPr>
+        <w:t>разі</w:t>
+      </w:r>
+      <w:proofErr w:type="spellEnd"/>
+      <w:r>
+        <w:rPr>
+          <w:rFonts w:ascii="Times New Roman" w:hAnsi="Times New Roman" w:cs="Times New Roman"/>
+          <w:sz w:val="16"/>
+          <w:szCs w:val="16"/>
+        </w:rPr>
+        <w:t xml:space="preserve"> </w:t>
       </w:r>
       <w:r>
         <w:rPr>
@@ -5995,13 +8390,23 @@
         </w:rPr>
         <w:t xml:space="preserve">орендованого </w:t>
       </w:r>
-      <w:r>
-        <w:rPr>
-          <w:rFonts w:ascii="Times New Roman" w:hAnsi="Times New Roman" w:cs="Times New Roman"/>
-          <w:sz w:val="16"/>
-          <w:szCs w:val="16"/>
-        </w:rPr>
-        <w:t xml:space="preserve">обладнання </w:t>
+      <w:proofErr w:type="spellStart"/>
+      <w:r>
+        <w:rPr>
+          <w:rFonts w:ascii="Times New Roman" w:hAnsi="Times New Roman" w:cs="Times New Roman"/>
+          <w:sz w:val="16"/>
+          <w:szCs w:val="16"/>
+        </w:rPr>
+        <w:t>обладнання</w:t>
+      </w:r>
+      <w:proofErr w:type="spellEnd"/>
+      <w:r>
+        <w:rPr>
+          <w:rFonts w:ascii="Times New Roman" w:hAnsi="Times New Roman" w:cs="Times New Roman"/>
+          <w:sz w:val="16"/>
+          <w:szCs w:val="16"/>
+        </w:rPr>
+        <w:t xml:space="preserve"> </w:t>
       </w:r>
       <w:r>
         <w:rPr>
@@ -6028,8 +8433,19 @@
           <w:szCs w:val="16"/>
           <w:lang w:val="uk-UA"/>
         </w:rPr>
-        <w:t>або пов</w:t>
-      </w:r>
+        <w:t xml:space="preserve">або </w:t>
+      </w:r>
+      <w:proofErr w:type="spellStart"/>
+      <w:r>
+        <w:rPr>
+          <w:rFonts w:ascii="Times New Roman" w:hAnsi="Times New Roman" w:cs="Times New Roman"/>
+          <w:sz w:val="16"/>
+          <w:szCs w:val="16"/>
+          <w:lang w:val="uk-UA"/>
+        </w:rPr>
+        <w:t>пов</w:t>
+      </w:r>
+      <w:proofErr w:type="spellEnd"/>
       <w:r>
         <w:rPr>
           <w:rFonts w:ascii="Times New Roman" w:hAnsi="Times New Roman" w:cs="Times New Roman"/>
@@ -6038,14 +8454,25 @@
         </w:rPr>
         <w:t>’</w:t>
       </w:r>
-      <w:r>
-        <w:rPr>
-          <w:rFonts w:ascii="Times New Roman" w:hAnsi="Times New Roman" w:cs="Times New Roman"/>
-          <w:sz w:val="16"/>
-          <w:szCs w:val="16"/>
-          <w:lang w:val="uk-UA"/>
-        </w:rPr>
-        <w:t>язаних з ним третіх осіб</w:t>
+      <w:proofErr w:type="spellStart"/>
+      <w:r>
+        <w:rPr>
+          <w:rFonts w:ascii="Times New Roman" w:hAnsi="Times New Roman" w:cs="Times New Roman"/>
+          <w:sz w:val="16"/>
+          <w:szCs w:val="16"/>
+          <w:lang w:val="uk-UA"/>
+        </w:rPr>
+        <w:t>язаних</w:t>
+      </w:r>
+      <w:proofErr w:type="spellEnd"/>
+      <w:r>
+        <w:rPr>
+          <w:rFonts w:ascii="Times New Roman" w:hAnsi="Times New Roman" w:cs="Times New Roman"/>
+          <w:sz w:val="16"/>
+          <w:szCs w:val="16"/>
+          <w:lang w:val="uk-UA"/>
+        </w:rPr>
+        <w:t xml:space="preserve"> з ним третіх осіб</w:t>
       </w:r>
       <w:r>
         <w:rPr>
@@ -6065,13 +8492,59 @@
         </w:rPr>
         <w:t xml:space="preserve"> </w:t>
       </w:r>
-      <w:r>
-        <w:rPr>
-          <w:rFonts w:ascii="Times New Roman" w:hAnsi="Times New Roman" w:cs="Times New Roman"/>
-          <w:sz w:val="16"/>
-          <w:szCs w:val="16"/>
-        </w:rPr>
-        <w:t xml:space="preserve">відновити працездатність орендованого </w:t>
+      <w:proofErr w:type="spellStart"/>
+      <w:r>
+        <w:rPr>
+          <w:rFonts w:ascii="Times New Roman" w:hAnsi="Times New Roman" w:cs="Times New Roman"/>
+          <w:sz w:val="16"/>
+          <w:szCs w:val="16"/>
+        </w:rPr>
+        <w:t>відновити</w:t>
+      </w:r>
+      <w:proofErr w:type="spellEnd"/>
+      <w:r>
+        <w:rPr>
+          <w:rFonts w:ascii="Times New Roman" w:hAnsi="Times New Roman" w:cs="Times New Roman"/>
+          <w:sz w:val="16"/>
+          <w:szCs w:val="16"/>
+        </w:rPr>
+        <w:t xml:space="preserve"> </w:t>
+      </w:r>
+      <w:proofErr w:type="spellStart"/>
+      <w:r>
+        <w:rPr>
+          <w:rFonts w:ascii="Times New Roman" w:hAnsi="Times New Roman" w:cs="Times New Roman"/>
+          <w:sz w:val="16"/>
+          <w:szCs w:val="16"/>
+        </w:rPr>
+        <w:t>працездатність</w:t>
+      </w:r>
+      <w:proofErr w:type="spellEnd"/>
+      <w:r>
+        <w:rPr>
+          <w:rFonts w:ascii="Times New Roman" w:hAnsi="Times New Roman" w:cs="Times New Roman"/>
+          <w:sz w:val="16"/>
+          <w:szCs w:val="16"/>
+        </w:rPr>
+        <w:t xml:space="preserve"> </w:t>
+      </w:r>
+      <w:proofErr w:type="spellStart"/>
+      <w:r>
+        <w:rPr>
+          <w:rFonts w:ascii="Times New Roman" w:hAnsi="Times New Roman" w:cs="Times New Roman"/>
+          <w:sz w:val="16"/>
+          <w:szCs w:val="16"/>
+        </w:rPr>
+        <w:t>орендованого</w:t>
+      </w:r>
+      <w:proofErr w:type="spellEnd"/>
+      <w:r>
+        <w:rPr>
+          <w:rFonts w:ascii="Times New Roman" w:hAnsi="Times New Roman" w:cs="Times New Roman"/>
+          <w:sz w:val="16"/>
+          <w:szCs w:val="16"/>
+        </w:rPr>
+        <w:t xml:space="preserve"> </w:t>
       </w:r>
       <w:r>
         <w:rPr>
@@ -6088,7 +8561,25 @@
           <w:sz w:val="16"/>
           <w:szCs w:val="16"/>
         </w:rPr>
-        <w:t xml:space="preserve"> протягом </w:t>
+        <w:t xml:space="preserve"> </w:t>
+      </w:r>
+      <w:proofErr w:type="spellStart"/>
+      <w:r>
+        <w:rPr>
+          <w:rFonts w:ascii="Times New Roman" w:hAnsi="Times New Roman" w:cs="Times New Roman"/>
+          <w:sz w:val="16"/>
+          <w:szCs w:val="16"/>
+        </w:rPr>
+        <w:t>протягом</w:t>
+      </w:r>
+      <w:proofErr w:type="spellEnd"/>
+      <w:r>
+        <w:rPr>
+          <w:rFonts w:ascii="Times New Roman" w:hAnsi="Times New Roman" w:cs="Times New Roman"/>
+          <w:sz w:val="16"/>
+          <w:szCs w:val="16"/>
+        </w:rPr>
+        <w:t xml:space="preserve"> </w:t>
       </w:r>
       <w:r>
         <w:rPr>
@@ -6114,7 +8605,25 @@
           <w:sz w:val="16"/>
           <w:szCs w:val="16"/>
         </w:rPr>
-        <w:t xml:space="preserve"> після </w:t>
+        <w:t xml:space="preserve"> </w:t>
+      </w:r>
+      <w:proofErr w:type="spellStart"/>
+      <w:r>
+        <w:rPr>
+          <w:rFonts w:ascii="Times New Roman" w:hAnsi="Times New Roman" w:cs="Times New Roman"/>
+          <w:sz w:val="16"/>
+          <w:szCs w:val="16"/>
+        </w:rPr>
+        <w:t>після</w:t>
+      </w:r>
+      <w:proofErr w:type="spellEnd"/>
+      <w:r>
+        <w:rPr>
+          <w:rFonts w:ascii="Times New Roman" w:hAnsi="Times New Roman" w:cs="Times New Roman"/>
+          <w:sz w:val="16"/>
+          <w:szCs w:val="16"/>
+        </w:rPr>
+        <w:t xml:space="preserve"> </w:t>
       </w:r>
       <w:r>
         <w:rPr>
@@ -6125,13 +8634,41 @@
         </w:rPr>
         <w:t xml:space="preserve">отримання </w:t>
       </w:r>
-      <w:r>
-        <w:rPr>
-          <w:rFonts w:ascii="Times New Roman" w:hAnsi="Times New Roman" w:cs="Times New Roman"/>
-          <w:sz w:val="16"/>
-          <w:szCs w:val="16"/>
-        </w:rPr>
-        <w:t xml:space="preserve">повідомлення про несправність. </w:t>
+      <w:proofErr w:type="spellStart"/>
+      <w:r>
+        <w:rPr>
+          <w:rFonts w:ascii="Times New Roman" w:hAnsi="Times New Roman" w:cs="Times New Roman"/>
+          <w:sz w:val="16"/>
+          <w:szCs w:val="16"/>
+        </w:rPr>
+        <w:t>повідомлення</w:t>
+      </w:r>
+      <w:proofErr w:type="spellEnd"/>
+      <w:r>
+        <w:rPr>
+          <w:rFonts w:ascii="Times New Roman" w:hAnsi="Times New Roman" w:cs="Times New Roman"/>
+          <w:sz w:val="16"/>
+          <w:szCs w:val="16"/>
+        </w:rPr>
+        <w:t xml:space="preserve"> про </w:t>
+      </w:r>
+      <w:proofErr w:type="spellStart"/>
+      <w:r>
+        <w:rPr>
+          <w:rFonts w:ascii="Times New Roman" w:hAnsi="Times New Roman" w:cs="Times New Roman"/>
+          <w:sz w:val="16"/>
+          <w:szCs w:val="16"/>
+        </w:rPr>
+        <w:t>несправність</w:t>
+      </w:r>
+      <w:proofErr w:type="spellEnd"/>
+      <w:r>
+        <w:rPr>
+          <w:rFonts w:ascii="Times New Roman" w:hAnsi="Times New Roman" w:cs="Times New Roman"/>
+          <w:sz w:val="16"/>
+          <w:szCs w:val="16"/>
+        </w:rPr>
+        <w:t xml:space="preserve">. </w:t>
       </w:r>
     </w:p>
     <w:p>
@@ -6579,7 +9116,27 @@
           <w:sz w:val="16"/>
           <w:szCs w:val="16"/>
         </w:rPr>
-        <w:t>. Права Орендодавця: </w:t>
+        <w:t xml:space="preserve">. Права </w:t>
+      </w:r>
+      <w:proofErr w:type="spellStart"/>
+      <w:r>
+        <w:rPr>
+          <w:rFonts w:ascii="Times New Roman" w:hAnsi="Times New Roman" w:cs="Times New Roman"/>
+          <w:b/>
+          <w:sz w:val="16"/>
+          <w:szCs w:val="16"/>
+        </w:rPr>
+        <w:t>Орендодавця</w:t>
+      </w:r>
+      <w:proofErr w:type="spellEnd"/>
+      <w:r>
+        <w:rPr>
+          <w:rFonts w:ascii="Times New Roman" w:hAnsi="Times New Roman" w:cs="Times New Roman"/>
+          <w:b/>
+          <w:sz w:val="16"/>
+          <w:szCs w:val="16"/>
+        </w:rPr>
+        <w:t>: </w:t>
       </w:r>
     </w:p>
     <w:p>
@@ -6617,21 +9174,85 @@
         </w:rPr>
         <w:t xml:space="preserve">.1. </w:t>
       </w:r>
-      <w:r>
-        <w:rPr>
-          <w:rFonts w:ascii="Times New Roman" w:hAnsi="Times New Roman" w:cs="Times New Roman"/>
-          <w:sz w:val="16"/>
-          <w:szCs w:val="16"/>
-        </w:rPr>
-        <w:t>Здійснювати перевірку порядку ви</w:t>
-      </w:r>
-      <w:r>
-        <w:rPr>
-          <w:rFonts w:ascii="Times New Roman" w:hAnsi="Times New Roman" w:cs="Times New Roman"/>
-          <w:sz w:val="16"/>
-          <w:szCs w:val="16"/>
-        </w:rPr>
-        <w:t xml:space="preserve">користання Орендарем </w:t>
+      <w:proofErr w:type="spellStart"/>
+      <w:r>
+        <w:rPr>
+          <w:rFonts w:ascii="Times New Roman" w:hAnsi="Times New Roman" w:cs="Times New Roman"/>
+          <w:sz w:val="16"/>
+          <w:szCs w:val="16"/>
+        </w:rPr>
+        <w:t>Здійснювати</w:t>
+      </w:r>
+      <w:proofErr w:type="spellEnd"/>
+      <w:r>
+        <w:rPr>
+          <w:rFonts w:ascii="Times New Roman" w:hAnsi="Times New Roman" w:cs="Times New Roman"/>
+          <w:sz w:val="16"/>
+          <w:szCs w:val="16"/>
+        </w:rPr>
+        <w:t xml:space="preserve"> </w:t>
+      </w:r>
+      <w:proofErr w:type="spellStart"/>
+      <w:r>
+        <w:rPr>
+          <w:rFonts w:ascii="Times New Roman" w:hAnsi="Times New Roman" w:cs="Times New Roman"/>
+          <w:sz w:val="16"/>
+          <w:szCs w:val="16"/>
+        </w:rPr>
+        <w:t>перевірку</w:t>
+      </w:r>
+      <w:proofErr w:type="spellEnd"/>
+      <w:r>
+        <w:rPr>
+          <w:rFonts w:ascii="Times New Roman" w:hAnsi="Times New Roman" w:cs="Times New Roman"/>
+          <w:sz w:val="16"/>
+          <w:szCs w:val="16"/>
+        </w:rPr>
+        <w:t xml:space="preserve"> порядку </w:t>
+      </w:r>
+      <w:proofErr w:type="spellStart"/>
+      <w:r>
+        <w:rPr>
+          <w:rFonts w:ascii="Times New Roman" w:hAnsi="Times New Roman" w:cs="Times New Roman"/>
+          <w:sz w:val="16"/>
+          <w:szCs w:val="16"/>
+        </w:rPr>
+        <w:t>ви</w:t>
+      </w:r>
+      <w:r>
+        <w:rPr>
+          <w:rFonts w:ascii="Times New Roman" w:hAnsi="Times New Roman" w:cs="Times New Roman"/>
+          <w:sz w:val="16"/>
+          <w:szCs w:val="16"/>
+        </w:rPr>
+        <w:t>користання</w:t>
+      </w:r>
+      <w:proofErr w:type="spellEnd"/>
+      <w:r>
+        <w:rPr>
+          <w:rFonts w:ascii="Times New Roman" w:hAnsi="Times New Roman" w:cs="Times New Roman"/>
+          <w:sz w:val="16"/>
+          <w:szCs w:val="16"/>
+        </w:rPr>
+        <w:t xml:space="preserve"> </w:t>
+      </w:r>
+      <w:proofErr w:type="spellStart"/>
+      <w:r>
+        <w:rPr>
+          <w:rFonts w:ascii="Times New Roman" w:hAnsi="Times New Roman" w:cs="Times New Roman"/>
+          <w:sz w:val="16"/>
+          <w:szCs w:val="16"/>
+        </w:rPr>
+        <w:t>Орендарем</w:t>
+      </w:r>
+      <w:proofErr w:type="spellEnd"/>
+      <w:r>
+        <w:rPr>
+          <w:rFonts w:ascii="Times New Roman" w:hAnsi="Times New Roman" w:cs="Times New Roman"/>
+          <w:sz w:val="16"/>
+          <w:szCs w:val="16"/>
+        </w:rPr>
+        <w:t xml:space="preserve"> </w:t>
       </w:r>
       <w:r>
         <w:rPr>
@@ -6642,21 +9263,77 @@
         </w:rPr>
         <w:t>М</w:t>
       </w:r>
-      <w:r>
-        <w:rPr>
-          <w:rFonts w:ascii="Times New Roman" w:hAnsi="Times New Roman" w:cs="Times New Roman"/>
-          <w:sz w:val="16"/>
-          <w:szCs w:val="16"/>
-        </w:rPr>
-        <w:t>айна‚ що </w:t>
-      </w:r>
-      <w:r>
-        <w:rPr>
-          <w:rFonts w:ascii="Times New Roman" w:hAnsi="Times New Roman" w:cs="Times New Roman"/>
-          <w:sz w:val="16"/>
-          <w:szCs w:val="16"/>
-        </w:rPr>
-        <w:t xml:space="preserve">орендується‚ у відповідності до умов </w:t>
+      <w:proofErr w:type="spellStart"/>
+      <w:r>
+        <w:rPr>
+          <w:rFonts w:ascii="Times New Roman" w:hAnsi="Times New Roman" w:cs="Times New Roman"/>
+          <w:sz w:val="16"/>
+          <w:szCs w:val="16"/>
+        </w:rPr>
+        <w:t>айна</w:t>
+      </w:r>
+      <w:proofErr w:type="spellEnd"/>
+      <w:r>
+        <w:rPr>
+          <w:rFonts w:ascii="Times New Roman" w:hAnsi="Times New Roman" w:cs="Times New Roman"/>
+          <w:sz w:val="16"/>
+          <w:szCs w:val="16"/>
+        </w:rPr>
+        <w:t xml:space="preserve">‚ </w:t>
+      </w:r>
+      <w:proofErr w:type="spellStart"/>
+      <w:r>
+        <w:rPr>
+          <w:rFonts w:ascii="Times New Roman" w:hAnsi="Times New Roman" w:cs="Times New Roman"/>
+          <w:sz w:val="16"/>
+          <w:szCs w:val="16"/>
+        </w:rPr>
+        <w:t>що</w:t>
+      </w:r>
+      <w:proofErr w:type="spellEnd"/>
+      <w:r>
+        <w:rPr>
+          <w:rFonts w:ascii="Times New Roman" w:hAnsi="Times New Roman" w:cs="Times New Roman"/>
+          <w:sz w:val="16"/>
+          <w:szCs w:val="16"/>
+        </w:rPr>
+        <w:t> </w:t>
+      </w:r>
+      <w:proofErr w:type="spellStart"/>
+      <w:r>
+        <w:rPr>
+          <w:rFonts w:ascii="Times New Roman" w:hAnsi="Times New Roman" w:cs="Times New Roman"/>
+          <w:sz w:val="16"/>
+          <w:szCs w:val="16"/>
+        </w:rPr>
+        <w:t>орендується</w:t>
+      </w:r>
+      <w:proofErr w:type="spellEnd"/>
+      <w:r>
+        <w:rPr>
+          <w:rFonts w:ascii="Times New Roman" w:hAnsi="Times New Roman" w:cs="Times New Roman"/>
+          <w:sz w:val="16"/>
+          <w:szCs w:val="16"/>
+        </w:rPr>
+        <w:t xml:space="preserve">‚ у </w:t>
+      </w:r>
+      <w:proofErr w:type="spellStart"/>
+      <w:r>
+        <w:rPr>
+          <w:rFonts w:ascii="Times New Roman" w:hAnsi="Times New Roman" w:cs="Times New Roman"/>
+          <w:sz w:val="16"/>
+          <w:szCs w:val="16"/>
+        </w:rPr>
+        <w:t>відповідності</w:t>
+      </w:r>
+      <w:proofErr w:type="spellEnd"/>
+      <w:r>
+        <w:rPr>
+          <w:rFonts w:ascii="Times New Roman" w:hAnsi="Times New Roman" w:cs="Times New Roman"/>
+          <w:sz w:val="16"/>
+          <w:szCs w:val="16"/>
+        </w:rPr>
+        <w:t xml:space="preserve"> до умов </w:t>
       </w:r>
       <w:r>
         <w:rPr>
@@ -6882,7 +9559,47 @@
           <w:szCs w:val="16"/>
           <w:lang w:eastAsia="ru-RU"/>
         </w:rPr>
-        <w:t xml:space="preserve">.1. Після закінчення </w:t>
+        <w:t xml:space="preserve">.1. </w:t>
+      </w:r>
+      <w:proofErr w:type="spellStart"/>
+      <w:r>
+        <w:rPr>
+          <w:rFonts w:ascii="Times New Roman" w:hAnsi="Times New Roman" w:cs="Times New Roman"/>
+          <w:sz w:val="16"/>
+          <w:szCs w:val="16"/>
+          <w:lang w:eastAsia="ru-RU"/>
+        </w:rPr>
+        <w:t>Після</w:t>
+      </w:r>
+      <w:proofErr w:type="spellEnd"/>
+      <w:r>
+        <w:rPr>
+          <w:rFonts w:ascii="Times New Roman" w:hAnsi="Times New Roman" w:cs="Times New Roman"/>
+          <w:sz w:val="16"/>
+          <w:szCs w:val="16"/>
+          <w:lang w:eastAsia="ru-RU"/>
+        </w:rPr>
+        <w:t xml:space="preserve"> </w:t>
+      </w:r>
+      <w:proofErr w:type="spellStart"/>
+      <w:r>
+        <w:rPr>
+          <w:rFonts w:ascii="Times New Roman" w:hAnsi="Times New Roman" w:cs="Times New Roman"/>
+          <w:sz w:val="16"/>
+          <w:szCs w:val="16"/>
+          <w:lang w:eastAsia="ru-RU"/>
+        </w:rPr>
+        <w:t>закінчення</w:t>
+      </w:r>
+      <w:proofErr w:type="spellEnd"/>
+      <w:r>
+        <w:rPr>
+          <w:rFonts w:ascii="Times New Roman" w:hAnsi="Times New Roman" w:cs="Times New Roman"/>
+          <w:sz w:val="16"/>
+          <w:szCs w:val="16"/>
+          <w:lang w:eastAsia="ru-RU"/>
+        </w:rPr>
+        <w:t xml:space="preserve"> </w:t>
       </w:r>
       <w:r>
         <w:rPr>
@@ -6900,7 +9617,87 @@
           <w:szCs w:val="16"/>
           <w:lang w:eastAsia="ru-RU"/>
         </w:rPr>
-        <w:t xml:space="preserve"> оренди Орендар зобов’язаний протягом </w:t>
+        <w:t xml:space="preserve"> </w:t>
+      </w:r>
+      <w:proofErr w:type="spellStart"/>
+      <w:r>
+        <w:rPr>
+          <w:rFonts w:ascii="Times New Roman" w:hAnsi="Times New Roman" w:cs="Times New Roman"/>
+          <w:sz w:val="16"/>
+          <w:szCs w:val="16"/>
+          <w:lang w:eastAsia="ru-RU"/>
+        </w:rPr>
+        <w:t>оренди</w:t>
+      </w:r>
+      <w:proofErr w:type="spellEnd"/>
+      <w:r>
+        <w:rPr>
+          <w:rFonts w:ascii="Times New Roman" w:hAnsi="Times New Roman" w:cs="Times New Roman"/>
+          <w:sz w:val="16"/>
+          <w:szCs w:val="16"/>
+          <w:lang w:eastAsia="ru-RU"/>
+        </w:rPr>
+        <w:t xml:space="preserve"> </w:t>
+      </w:r>
+      <w:proofErr w:type="spellStart"/>
+      <w:r>
+        <w:rPr>
+          <w:rFonts w:ascii="Times New Roman" w:hAnsi="Times New Roman" w:cs="Times New Roman"/>
+          <w:sz w:val="16"/>
+          <w:szCs w:val="16"/>
+          <w:lang w:eastAsia="ru-RU"/>
+        </w:rPr>
+        <w:t>Орендар</w:t>
+      </w:r>
+      <w:proofErr w:type="spellEnd"/>
+      <w:r>
+        <w:rPr>
+          <w:rFonts w:ascii="Times New Roman" w:hAnsi="Times New Roman" w:cs="Times New Roman"/>
+          <w:sz w:val="16"/>
+          <w:szCs w:val="16"/>
+          <w:lang w:eastAsia="ru-RU"/>
+        </w:rPr>
+        <w:t xml:space="preserve"> </w:t>
+      </w:r>
+      <w:proofErr w:type="spellStart"/>
+      <w:r>
+        <w:rPr>
+          <w:rFonts w:ascii="Times New Roman" w:hAnsi="Times New Roman" w:cs="Times New Roman"/>
+          <w:sz w:val="16"/>
+          <w:szCs w:val="16"/>
+          <w:lang w:eastAsia="ru-RU"/>
+        </w:rPr>
+        <w:t>зобов’язаний</w:t>
+      </w:r>
+      <w:proofErr w:type="spellEnd"/>
+      <w:r>
+        <w:rPr>
+          <w:rFonts w:ascii="Times New Roman" w:hAnsi="Times New Roman" w:cs="Times New Roman"/>
+          <w:sz w:val="16"/>
+          <w:szCs w:val="16"/>
+          <w:lang w:eastAsia="ru-RU"/>
+        </w:rPr>
+        <w:t xml:space="preserve"> </w:t>
+      </w:r>
+      <w:proofErr w:type="spellStart"/>
+      <w:r>
+        <w:rPr>
+          <w:rFonts w:ascii="Times New Roman" w:hAnsi="Times New Roman" w:cs="Times New Roman"/>
+          <w:sz w:val="16"/>
+          <w:szCs w:val="16"/>
+          <w:lang w:eastAsia="ru-RU"/>
+        </w:rPr>
+        <w:t>протягом</w:t>
+      </w:r>
+      <w:proofErr w:type="spellEnd"/>
+      <w:r>
+        <w:rPr>
+          <w:rFonts w:ascii="Times New Roman" w:hAnsi="Times New Roman" w:cs="Times New Roman"/>
+          <w:sz w:val="16"/>
+          <w:szCs w:val="16"/>
+          <w:lang w:eastAsia="ru-RU"/>
+        </w:rPr>
+        <w:t xml:space="preserve"> </w:t>
       </w:r>
       <w:r>
         <w:rPr>
@@ -6938,6 +9735,7 @@
         </w:rPr>
         <w:t xml:space="preserve">днів </w:t>
       </w:r>
+      <w:proofErr w:type="spellStart"/>
       <w:r>
         <w:rPr>
           <w:rFonts w:ascii="Times New Roman" w:hAnsi="Times New Roman" w:cs="Times New Roman"/>
@@ -6945,8 +9743,9 @@
           <w:szCs w:val="16"/>
           <w:lang w:eastAsia="ru-RU"/>
         </w:rPr>
-        <w:t xml:space="preserve">повернути </w:t>
-      </w:r>
+        <w:t>повернути</w:t>
+      </w:r>
+      <w:proofErr w:type="spellEnd"/>
       <w:r>
         <w:rPr>
           <w:rFonts w:ascii="Times New Roman" w:hAnsi="Times New Roman" w:cs="Times New Roman"/>
@@ -6954,6 +9753,16 @@
           <w:szCs w:val="16"/>
           <w:lang w:eastAsia="ru-RU"/>
         </w:rPr>
+        <w:t xml:space="preserve"> </w:t>
+      </w:r>
+      <w:proofErr w:type="spellStart"/>
+      <w:r>
+        <w:rPr>
+          <w:rFonts w:ascii="Times New Roman" w:hAnsi="Times New Roman" w:cs="Times New Roman"/>
+          <w:sz w:val="16"/>
+          <w:szCs w:val="16"/>
+          <w:lang w:eastAsia="ru-RU"/>
+        </w:rPr>
         <w:t>М</w:t>
       </w:r>
       <w:r>
@@ -6965,6 +9774,7 @@
         </w:rPr>
         <w:t>айно</w:t>
       </w:r>
+      <w:proofErr w:type="spellEnd"/>
       <w:r>
         <w:rPr>
           <w:rFonts w:ascii="Times New Roman" w:hAnsi="Times New Roman" w:cs="Times New Roman"/>
@@ -6974,6 +9784,7 @@
         </w:rPr>
         <w:t xml:space="preserve"> </w:t>
       </w:r>
+      <w:proofErr w:type="spellStart"/>
       <w:r>
         <w:rPr>
           <w:rFonts w:ascii="Times New Roman" w:hAnsi="Times New Roman" w:cs="Times New Roman"/>
@@ -6983,6 +9794,7 @@
         </w:rPr>
         <w:t>Орендодавц</w:t>
       </w:r>
+      <w:proofErr w:type="spellEnd"/>
       <w:r>
         <w:rPr>
           <w:rFonts w:ascii="Times New Roman" w:hAnsi="Times New Roman" w:cs="Times New Roman"/>
@@ -7010,6 +9822,7 @@
         </w:rPr>
         <w:t xml:space="preserve">Акт </w:t>
       </w:r>
+      <w:proofErr w:type="spellStart"/>
       <w:r>
         <w:rPr>
           <w:rFonts w:ascii="Times New Roman" w:hAnsi="Times New Roman" w:cs="Times New Roman"/>
@@ -7019,6 +9832,7 @@
         </w:rPr>
         <w:t>приймання-передачі</w:t>
       </w:r>
+      <w:proofErr w:type="spellEnd"/>
       <w:r>
         <w:rPr>
           <w:rFonts w:ascii="Times New Roman" w:hAnsi="Times New Roman" w:cs="Times New Roman"/>
@@ -7065,8 +9879,9 @@
           <w:szCs w:val="16"/>
           <w:lang w:eastAsia="ru-RU"/>
         </w:rPr>
-        <w:t xml:space="preserve">.2. Повернення </w:t>
-      </w:r>
+        <w:t xml:space="preserve">.2. </w:t>
+      </w:r>
+      <w:proofErr w:type="spellStart"/>
       <w:r>
         <w:rPr>
           <w:rFonts w:ascii="Times New Roman" w:hAnsi="Times New Roman" w:cs="Times New Roman"/>
@@ -7074,6 +9889,25 @@
           <w:szCs w:val="16"/>
           <w:lang w:eastAsia="ru-RU"/>
         </w:rPr>
+        <w:t>Повернення</w:t>
+      </w:r>
+      <w:proofErr w:type="spellEnd"/>
+      <w:r>
+        <w:rPr>
+          <w:rFonts w:ascii="Times New Roman" w:hAnsi="Times New Roman" w:cs="Times New Roman"/>
+          <w:sz w:val="16"/>
+          <w:szCs w:val="16"/>
+          <w:lang w:eastAsia="ru-RU"/>
+        </w:rPr>
+        <w:t xml:space="preserve"> </w:t>
+      </w:r>
+      <w:r>
+        <w:rPr>
+          <w:rFonts w:ascii="Times New Roman" w:hAnsi="Times New Roman" w:cs="Times New Roman"/>
+          <w:sz w:val="16"/>
+          <w:szCs w:val="16"/>
+          <w:lang w:eastAsia="ru-RU"/>
+        </w:rPr>
         <w:t>Майна</w:t>
       </w:r>
       <w:r>
@@ -7085,6 +9919,7 @@
         </w:rPr>
         <w:t xml:space="preserve"> </w:t>
       </w:r>
+      <w:proofErr w:type="spellStart"/>
       <w:r>
         <w:rPr>
           <w:rFonts w:ascii="Times New Roman" w:hAnsi="Times New Roman" w:cs="Times New Roman"/>
@@ -7101,8 +9936,9 @@
           <w:szCs w:val="16"/>
           <w:lang w:eastAsia="ru-RU"/>
         </w:rPr>
-        <w:t xml:space="preserve">нюється </w:t>
-      </w:r>
+        <w:t>нюється</w:t>
+      </w:r>
+      <w:proofErr w:type="spellEnd"/>
       <w:r>
         <w:rPr>
           <w:rFonts w:ascii="Times New Roman" w:hAnsi="Times New Roman" w:cs="Times New Roman"/>
@@ -7110,7 +9946,27 @@
           <w:szCs w:val="16"/>
           <w:lang w:eastAsia="ru-RU"/>
         </w:rPr>
-        <w:t xml:space="preserve">уповноваженими </w:t>
+        <w:t xml:space="preserve"> </w:t>
+      </w:r>
+      <w:proofErr w:type="spellStart"/>
+      <w:r>
+        <w:rPr>
+          <w:rFonts w:ascii="Times New Roman" w:hAnsi="Times New Roman" w:cs="Times New Roman"/>
+          <w:sz w:val="16"/>
+          <w:szCs w:val="16"/>
+          <w:lang w:eastAsia="ru-RU"/>
+        </w:rPr>
+        <w:t>уповноваженими</w:t>
+      </w:r>
+      <w:proofErr w:type="spellEnd"/>
+      <w:r>
+        <w:rPr>
+          <w:rFonts w:ascii="Times New Roman" w:hAnsi="Times New Roman" w:cs="Times New Roman"/>
+          <w:sz w:val="16"/>
+          <w:szCs w:val="16"/>
+          <w:lang w:eastAsia="ru-RU"/>
+        </w:rPr>
+        <w:t xml:space="preserve"> </w:t>
       </w:r>
       <w:r>
         <w:rPr>
@@ -7121,6 +9977,7 @@
         </w:rPr>
         <w:t xml:space="preserve">представниками </w:t>
       </w:r>
+      <w:proofErr w:type="spellStart"/>
       <w:r>
         <w:rPr>
           <w:rFonts w:ascii="Times New Roman" w:hAnsi="Times New Roman" w:cs="Times New Roman"/>
@@ -7130,6 +9987,7 @@
         </w:rPr>
         <w:t>Сторін</w:t>
       </w:r>
+      <w:proofErr w:type="spellEnd"/>
       <w:r>
         <w:rPr>
           <w:rFonts w:ascii="Times New Roman" w:hAnsi="Times New Roman" w:cs="Times New Roman"/>
@@ -7281,8 +10139,19 @@
           <w:szCs w:val="16"/>
           <w:lang w:val="uk-UA" w:eastAsia="ru-RU"/>
         </w:rPr>
-        <w:t xml:space="preserve"> він зобов</w:t>
-      </w:r>
+        <w:t xml:space="preserve"> він </w:t>
+      </w:r>
+      <w:proofErr w:type="spellStart"/>
+      <w:r>
+        <w:rPr>
+          <w:rFonts w:ascii="Times New Roman" w:hAnsi="Times New Roman" w:cs="Times New Roman"/>
+          <w:sz w:val="16"/>
+          <w:szCs w:val="16"/>
+          <w:lang w:val="uk-UA" w:eastAsia="ru-RU"/>
+        </w:rPr>
+        <w:t>зобов</w:t>
+      </w:r>
+      <w:proofErr w:type="spellEnd"/>
       <w:r>
         <w:rPr>
           <w:rFonts w:ascii="Times New Roman" w:hAnsi="Times New Roman" w:cs="Times New Roman"/>
@@ -7292,6 +10161,7 @@
         </w:rPr>
         <w:t>’</w:t>
       </w:r>
+      <w:proofErr w:type="spellStart"/>
       <w:r>
         <w:rPr>
           <w:rFonts w:ascii="Times New Roman" w:hAnsi="Times New Roman" w:cs="Times New Roman"/>
@@ -7301,6 +10171,7 @@
         </w:rPr>
         <w:t>язаний</w:t>
       </w:r>
+      <w:proofErr w:type="spellEnd"/>
       <w:r>
         <w:rPr>
           <w:rFonts w:ascii="Times New Roman" w:hAnsi="Times New Roman" w:cs="Times New Roman"/>
@@ -7589,6 +10460,7 @@
         </w:rPr>
         <w:t xml:space="preserve">, </w:t>
       </w:r>
+      <w:proofErr w:type="spellStart"/>
       <w:r>
         <w:rPr>
           <w:rFonts w:ascii="Times New Roman" w:hAnsi="Times New Roman" w:cs="Times New Roman"/>
@@ -7596,7 +10468,37 @@
           <w:szCs w:val="16"/>
           <w:lang w:eastAsia="ru-RU"/>
         </w:rPr>
-        <w:t xml:space="preserve">враховуючи п.6.1.9 цього договору. </w:t>
+        <w:t>враховуючи</w:t>
+      </w:r>
+      <w:proofErr w:type="spellEnd"/>
+      <w:r>
+        <w:rPr>
+          <w:rFonts w:ascii="Times New Roman" w:hAnsi="Times New Roman" w:cs="Times New Roman"/>
+          <w:sz w:val="16"/>
+          <w:szCs w:val="16"/>
+          <w:lang w:eastAsia="ru-RU"/>
+        </w:rPr>
+        <w:t xml:space="preserve"> п.6.1.9 </w:t>
+      </w:r>
+      <w:proofErr w:type="spellStart"/>
+      <w:r>
+        <w:rPr>
+          <w:rFonts w:ascii="Times New Roman" w:hAnsi="Times New Roman" w:cs="Times New Roman"/>
+          <w:sz w:val="16"/>
+          <w:szCs w:val="16"/>
+          <w:lang w:eastAsia="ru-RU"/>
+        </w:rPr>
+        <w:t>цього</w:t>
+      </w:r>
+      <w:proofErr w:type="spellEnd"/>
+      <w:r>
+        <w:rPr>
+          <w:rFonts w:ascii="Times New Roman" w:hAnsi="Times New Roman" w:cs="Times New Roman"/>
+          <w:sz w:val="16"/>
+          <w:szCs w:val="16"/>
+          <w:lang w:eastAsia="ru-RU"/>
+        </w:rPr>
+        <w:t xml:space="preserve"> договору. </w:t>
       </w:r>
     </w:p>
     <w:p>
@@ -7626,17 +10528,9 @@
           <w:szCs w:val="16"/>
           <w:lang w:eastAsia="ru-RU"/>
         </w:rPr>
-        <w:t>.3. Майно</w:t>
-      </w:r>
-      <w:r>
-        <w:rPr>
-          <w:rFonts w:ascii="Times New Roman" w:hAnsi="Times New Roman" w:cs="Times New Roman"/>
-          <w:sz w:val="16"/>
-          <w:szCs w:val="16"/>
-          <w:lang w:val="uk-UA" w:eastAsia="ru-RU"/>
-        </w:rPr>
-        <w:t xml:space="preserve"> </w:t>
-      </w:r>
+        <w:t xml:space="preserve">.3. </w:t>
+      </w:r>
+      <w:proofErr w:type="spellStart"/>
       <w:r>
         <w:rPr>
           <w:rFonts w:ascii="Times New Roman" w:hAnsi="Times New Roman" w:cs="Times New Roman"/>
@@ -7644,6 +10538,25 @@
           <w:szCs w:val="16"/>
           <w:lang w:eastAsia="ru-RU"/>
         </w:rPr>
+        <w:t>Майно</w:t>
+      </w:r>
+      <w:proofErr w:type="spellEnd"/>
+      <w:r>
+        <w:rPr>
+          <w:rFonts w:ascii="Times New Roman" w:hAnsi="Times New Roman" w:cs="Times New Roman"/>
+          <w:sz w:val="16"/>
+          <w:szCs w:val="16"/>
+          <w:lang w:val="uk-UA" w:eastAsia="ru-RU"/>
+        </w:rPr>
+        <w:t xml:space="preserve"> </w:t>
+      </w:r>
+      <w:r>
+        <w:rPr>
+          <w:rFonts w:ascii="Times New Roman" w:hAnsi="Times New Roman" w:cs="Times New Roman"/>
+          <w:sz w:val="16"/>
+          <w:szCs w:val="16"/>
+          <w:lang w:eastAsia="ru-RU"/>
+        </w:rPr>
         <w:t>повинно бути передан</w:t>
       </w:r>
       <w:r>
@@ -7664,6 +10577,7 @@
         </w:rPr>
         <w:t xml:space="preserve"> </w:t>
       </w:r>
+      <w:proofErr w:type="spellStart"/>
       <w:r>
         <w:rPr>
           <w:rFonts w:ascii="Times New Roman" w:hAnsi="Times New Roman" w:cs="Times New Roman"/>
@@ -7673,6 +10587,7 @@
         </w:rPr>
         <w:t>Орендодавцю</w:t>
       </w:r>
+      <w:proofErr w:type="spellEnd"/>
       <w:r>
         <w:rPr>
           <w:rFonts w:ascii="Times New Roman" w:hAnsi="Times New Roman" w:cs="Times New Roman"/>
@@ -7974,8 +10889,9 @@
           <w:szCs w:val="16"/>
           <w:lang w:eastAsia="ru-RU"/>
         </w:rPr>
-        <w:t>У випадку</w:t>
-      </w:r>
+        <w:t xml:space="preserve">У </w:t>
+      </w:r>
+      <w:proofErr w:type="spellStart"/>
       <w:r>
         <w:rPr>
           <w:rFonts w:ascii="Times New Roman" w:hAnsi="Times New Roman" w:cs="Times New Roman"/>
@@ -7983,7 +10899,37 @@
           <w:szCs w:val="16"/>
           <w:lang w:eastAsia="ru-RU"/>
         </w:rPr>
-        <w:t xml:space="preserve"> використання </w:t>
+        <w:t>випадку</w:t>
+      </w:r>
+      <w:proofErr w:type="spellEnd"/>
+      <w:r>
+        <w:rPr>
+          <w:rFonts w:ascii="Times New Roman" w:hAnsi="Times New Roman" w:cs="Times New Roman"/>
+          <w:sz w:val="16"/>
+          <w:szCs w:val="16"/>
+          <w:lang w:eastAsia="ru-RU"/>
+        </w:rPr>
+        <w:t xml:space="preserve"> </w:t>
+      </w:r>
+      <w:proofErr w:type="spellStart"/>
+      <w:r>
+        <w:rPr>
+          <w:rFonts w:ascii="Times New Roman" w:hAnsi="Times New Roman" w:cs="Times New Roman"/>
+          <w:sz w:val="16"/>
+          <w:szCs w:val="16"/>
+          <w:lang w:eastAsia="ru-RU"/>
+        </w:rPr>
+        <w:t>використання</w:t>
+      </w:r>
+      <w:proofErr w:type="spellEnd"/>
+      <w:r>
+        <w:rPr>
+          <w:rFonts w:ascii="Times New Roman" w:hAnsi="Times New Roman" w:cs="Times New Roman"/>
+          <w:sz w:val="16"/>
+          <w:szCs w:val="16"/>
+          <w:lang w:eastAsia="ru-RU"/>
+        </w:rPr>
+        <w:t xml:space="preserve"> </w:t>
       </w:r>
       <w:r>
         <w:rPr>
@@ -8003,14 +10949,25 @@
         </w:rPr>
         <w:t>’</w:t>
       </w:r>
-      <w:r>
-        <w:rPr>
-          <w:rFonts w:ascii="Times New Roman" w:hAnsi="Times New Roman" w:cs="Times New Roman"/>
-          <w:sz w:val="16"/>
-          <w:szCs w:val="16"/>
-          <w:lang w:val="uk-UA" w:eastAsia="ru-RU"/>
-        </w:rPr>
-        <w:t xml:space="preserve">єкта оренди </w:t>
+      <w:proofErr w:type="spellStart"/>
+      <w:r>
+        <w:rPr>
+          <w:rFonts w:ascii="Times New Roman" w:hAnsi="Times New Roman" w:cs="Times New Roman"/>
+          <w:sz w:val="16"/>
+          <w:szCs w:val="16"/>
+          <w:lang w:val="uk-UA" w:eastAsia="ru-RU"/>
+        </w:rPr>
+        <w:t>єкта</w:t>
+      </w:r>
+      <w:proofErr w:type="spellEnd"/>
+      <w:r>
+        <w:rPr>
+          <w:rFonts w:ascii="Times New Roman" w:hAnsi="Times New Roman" w:cs="Times New Roman"/>
+          <w:sz w:val="16"/>
+          <w:szCs w:val="16"/>
+          <w:lang w:val="uk-UA" w:eastAsia="ru-RU"/>
+        </w:rPr>
+        <w:t xml:space="preserve"> оренди </w:t>
       </w:r>
       <w:r>
         <w:rPr>
@@ -8082,7 +11039,27 @@
           <w:szCs w:val="16"/>
           <w:lang w:eastAsia="ru-RU"/>
         </w:rPr>
-        <w:t>штраф у розмірі </w:t>
+        <w:t xml:space="preserve">штраф у </w:t>
+      </w:r>
+      <w:proofErr w:type="spellStart"/>
+      <w:r>
+        <w:rPr>
+          <w:rFonts w:ascii="Times New Roman" w:hAnsi="Times New Roman" w:cs="Times New Roman"/>
+          <w:sz w:val="16"/>
+          <w:szCs w:val="16"/>
+          <w:lang w:eastAsia="ru-RU"/>
+        </w:rPr>
+        <w:t>розмірі</w:t>
+      </w:r>
+      <w:proofErr w:type="spellEnd"/>
+      <w:r>
+        <w:rPr>
+          <w:rFonts w:ascii="Times New Roman" w:hAnsi="Times New Roman" w:cs="Times New Roman"/>
+          <w:sz w:val="16"/>
+          <w:szCs w:val="16"/>
+          <w:lang w:eastAsia="ru-RU"/>
+        </w:rPr>
+        <w:t> </w:t>
       </w:r>
       <w:r>
         <w:rPr>
@@ -8100,7 +11077,47 @@
           <w:szCs w:val="16"/>
           <w:lang w:eastAsia="ru-RU"/>
         </w:rPr>
-        <w:t xml:space="preserve">%  від суми </w:t>
+        <w:t xml:space="preserve">%  </w:t>
+      </w:r>
+      <w:proofErr w:type="spellStart"/>
+      <w:r>
+        <w:rPr>
+          <w:rFonts w:ascii="Times New Roman" w:hAnsi="Times New Roman" w:cs="Times New Roman"/>
+          <w:sz w:val="16"/>
+          <w:szCs w:val="16"/>
+          <w:lang w:eastAsia="ru-RU"/>
+        </w:rPr>
+        <w:t>від</w:t>
+      </w:r>
+      <w:proofErr w:type="spellEnd"/>
+      <w:r>
+        <w:rPr>
+          <w:rFonts w:ascii="Times New Roman" w:hAnsi="Times New Roman" w:cs="Times New Roman"/>
+          <w:sz w:val="16"/>
+          <w:szCs w:val="16"/>
+          <w:lang w:eastAsia="ru-RU"/>
+        </w:rPr>
+        <w:t xml:space="preserve"> </w:t>
+      </w:r>
+      <w:proofErr w:type="spellStart"/>
+      <w:r>
+        <w:rPr>
+          <w:rFonts w:ascii="Times New Roman" w:hAnsi="Times New Roman" w:cs="Times New Roman"/>
+          <w:sz w:val="16"/>
+          <w:szCs w:val="16"/>
+          <w:lang w:eastAsia="ru-RU"/>
+        </w:rPr>
+        <w:t>суми</w:t>
+      </w:r>
+      <w:proofErr w:type="spellEnd"/>
+      <w:r>
+        <w:rPr>
+          <w:rFonts w:ascii="Times New Roman" w:hAnsi="Times New Roman" w:cs="Times New Roman"/>
+          <w:sz w:val="16"/>
+          <w:szCs w:val="16"/>
+          <w:lang w:eastAsia="ru-RU"/>
+        </w:rPr>
+        <w:t xml:space="preserve"> </w:t>
       </w:r>
       <w:r>
         <w:rPr>
@@ -8328,8 +11345,19 @@
           <w:szCs w:val="16"/>
           <w:lang w:val="uk-UA" w:eastAsia="ru-RU"/>
         </w:rPr>
-        <w:t>Майна. У випадку, якщо Майно ремонту не підлягає, Орендар зобов</w:t>
-      </w:r>
+        <w:t xml:space="preserve">Майна. У випадку, якщо Майно ремонту не підлягає, Орендар </w:t>
+      </w:r>
+      <w:proofErr w:type="spellStart"/>
+      <w:r>
+        <w:rPr>
+          <w:rFonts w:ascii="Times New Roman" w:hAnsi="Times New Roman" w:cs="Times New Roman"/>
+          <w:sz w:val="16"/>
+          <w:szCs w:val="16"/>
+          <w:lang w:val="uk-UA" w:eastAsia="ru-RU"/>
+        </w:rPr>
+        <w:t>зобов</w:t>
+      </w:r>
+      <w:proofErr w:type="spellEnd"/>
       <w:r>
         <w:rPr>
           <w:rFonts w:ascii="Times New Roman" w:hAnsi="Times New Roman" w:cs="Times New Roman"/>
@@ -8339,6 +11367,7 @@
         </w:rPr>
         <w:t>’</w:t>
       </w:r>
+      <w:proofErr w:type="spellStart"/>
       <w:r>
         <w:rPr>
           <w:rFonts w:ascii="Times New Roman" w:hAnsi="Times New Roman" w:cs="Times New Roman"/>
@@ -8348,6 +11377,7 @@
         </w:rPr>
         <w:t>язаний</w:t>
       </w:r>
+      <w:proofErr w:type="spellEnd"/>
       <w:r>
         <w:rPr>
           <w:rFonts w:ascii="Times New Roman" w:hAnsi="Times New Roman" w:cs="Times New Roman"/>
@@ -8526,8 +11556,19 @@
           <w:szCs w:val="16"/>
           <w:lang w:eastAsia="ru-RU"/>
         </w:rPr>
-        <w:t xml:space="preserve"> випадку</w:t>
-      </w:r>
+        <w:t xml:space="preserve"> </w:t>
+      </w:r>
+      <w:proofErr w:type="spellStart"/>
+      <w:r>
+        <w:rPr>
+          <w:rFonts w:ascii="Times New Roman" w:hAnsi="Times New Roman" w:cs="Times New Roman"/>
+          <w:sz w:val="16"/>
+          <w:szCs w:val="16"/>
+          <w:lang w:eastAsia="ru-RU"/>
+        </w:rPr>
+        <w:t>випадку</w:t>
+      </w:r>
+      <w:proofErr w:type="spellEnd"/>
       <w:r>
         <w:rPr>
           <w:rFonts w:ascii="Times New Roman" w:hAnsi="Times New Roman" w:cs="Times New Roman"/>
@@ -8544,8 +11585,9 @@
           <w:szCs w:val="16"/>
           <w:lang w:eastAsia="ru-RU"/>
         </w:rPr>
-        <w:t xml:space="preserve"> Орендареві</w:t>
-      </w:r>
+        <w:t xml:space="preserve"> </w:t>
+      </w:r>
+      <w:proofErr w:type="spellStart"/>
       <w:r>
         <w:rPr>
           <w:rFonts w:ascii="Times New Roman" w:hAnsi="Times New Roman" w:cs="Times New Roman"/>
@@ -8553,6 +11595,16 @@
           <w:szCs w:val="16"/>
           <w:lang w:eastAsia="ru-RU"/>
         </w:rPr>
+        <w:t>Орендареві</w:t>
+      </w:r>
+      <w:proofErr w:type="spellEnd"/>
+      <w:r>
+        <w:rPr>
+          <w:rFonts w:ascii="Times New Roman" w:hAnsi="Times New Roman" w:cs="Times New Roman"/>
+          <w:sz w:val="16"/>
+          <w:szCs w:val="16"/>
+          <w:lang w:eastAsia="ru-RU"/>
+        </w:rPr>
         <w:t xml:space="preserve"> </w:t>
       </w:r>
       <w:r>
@@ -8564,6 +11616,7 @@
         </w:rPr>
         <w:t>М</w:t>
       </w:r>
+      <w:proofErr w:type="spellStart"/>
       <w:r>
         <w:rPr>
           <w:rFonts w:ascii="Times New Roman" w:hAnsi="Times New Roman" w:cs="Times New Roman"/>
@@ -8573,6 +11626,7 @@
         </w:rPr>
         <w:t>айна</w:t>
       </w:r>
+      <w:proofErr w:type="spellEnd"/>
       <w:r>
         <w:rPr>
           <w:rFonts w:ascii="Times New Roman" w:hAnsi="Times New Roman" w:cs="Times New Roman"/>
@@ -8625,7 +11679,27 @@
           <w:szCs w:val="16"/>
           <w:lang w:eastAsia="ru-RU"/>
         </w:rPr>
-        <w:t>в розмірі 0</w:t>
+        <w:t>в </w:t>
+      </w:r>
+      <w:proofErr w:type="spellStart"/>
+      <w:r>
+        <w:rPr>
+          <w:rFonts w:ascii="Times New Roman" w:hAnsi="Times New Roman" w:cs="Times New Roman"/>
+          <w:sz w:val="16"/>
+          <w:szCs w:val="16"/>
+          <w:lang w:eastAsia="ru-RU"/>
+        </w:rPr>
+        <w:t>розмірі</w:t>
+      </w:r>
+      <w:proofErr w:type="spellEnd"/>
+      <w:r>
+        <w:rPr>
+          <w:rFonts w:ascii="Times New Roman" w:hAnsi="Times New Roman" w:cs="Times New Roman"/>
+          <w:sz w:val="16"/>
+          <w:szCs w:val="16"/>
+          <w:lang w:eastAsia="ru-RU"/>
+        </w:rPr>
+        <w:t xml:space="preserve"> 0</w:t>
       </w:r>
       <w:r>
         <w:rPr>
@@ -8643,8 +11717,59 @@
           <w:szCs w:val="16"/>
           <w:lang w:eastAsia="ru-RU"/>
         </w:rPr>
-        <w:t>5%  від його вартості</w:t>
-      </w:r>
+        <w:t xml:space="preserve">5%  </w:t>
+      </w:r>
+      <w:proofErr w:type="spellStart"/>
+      <w:r>
+        <w:rPr>
+          <w:rFonts w:ascii="Times New Roman" w:hAnsi="Times New Roman" w:cs="Times New Roman"/>
+          <w:sz w:val="16"/>
+          <w:szCs w:val="16"/>
+          <w:lang w:eastAsia="ru-RU"/>
+        </w:rPr>
+        <w:t>від</w:t>
+      </w:r>
+      <w:proofErr w:type="spellEnd"/>
+      <w:r>
+        <w:rPr>
+          <w:rFonts w:ascii="Times New Roman" w:hAnsi="Times New Roman" w:cs="Times New Roman"/>
+          <w:sz w:val="16"/>
+          <w:szCs w:val="16"/>
+          <w:lang w:eastAsia="ru-RU"/>
+        </w:rPr>
+        <w:t xml:space="preserve"> </w:t>
+      </w:r>
+      <w:proofErr w:type="spellStart"/>
+      <w:r>
+        <w:rPr>
+          <w:rFonts w:ascii="Times New Roman" w:hAnsi="Times New Roman" w:cs="Times New Roman"/>
+          <w:sz w:val="16"/>
+          <w:szCs w:val="16"/>
+          <w:lang w:eastAsia="ru-RU"/>
+        </w:rPr>
+        <w:t>його</w:t>
+      </w:r>
+      <w:proofErr w:type="spellEnd"/>
+      <w:r>
+        <w:rPr>
+          <w:rFonts w:ascii="Times New Roman" w:hAnsi="Times New Roman" w:cs="Times New Roman"/>
+          <w:sz w:val="16"/>
+          <w:szCs w:val="16"/>
+          <w:lang w:eastAsia="ru-RU"/>
+        </w:rPr>
+        <w:t xml:space="preserve"> </w:t>
+      </w:r>
+      <w:proofErr w:type="spellStart"/>
+      <w:r>
+        <w:rPr>
+          <w:rFonts w:ascii="Times New Roman" w:hAnsi="Times New Roman" w:cs="Times New Roman"/>
+          <w:sz w:val="16"/>
+          <w:szCs w:val="16"/>
+          <w:lang w:eastAsia="ru-RU"/>
+        </w:rPr>
+        <w:t>вартості</w:t>
+      </w:r>
+      <w:proofErr w:type="spellEnd"/>
       <w:r>
         <w:rPr>
           <w:rFonts w:ascii="Times New Roman" w:hAnsi="Times New Roman" w:cs="Times New Roman"/>
@@ -8661,8 +11786,9 @@
           <w:szCs w:val="16"/>
           <w:lang w:eastAsia="ru-RU"/>
         </w:rPr>
-        <w:t xml:space="preserve"> за кожен день </w:t>
-      </w:r>
+        <w:t xml:space="preserve"> за </w:t>
+      </w:r>
+      <w:proofErr w:type="spellStart"/>
       <w:r>
         <w:rPr>
           <w:rFonts w:ascii="Times New Roman" w:hAnsi="Times New Roman" w:cs="Times New Roman"/>
@@ -8670,7 +11796,37 @@
           <w:szCs w:val="16"/>
           <w:lang w:eastAsia="ru-RU"/>
         </w:rPr>
-        <w:t>прострочення. </w:t>
+        <w:t>кожен</w:t>
+      </w:r>
+      <w:proofErr w:type="spellEnd"/>
+      <w:r>
+        <w:rPr>
+          <w:rFonts w:ascii="Times New Roman" w:hAnsi="Times New Roman" w:cs="Times New Roman"/>
+          <w:sz w:val="16"/>
+          <w:szCs w:val="16"/>
+          <w:lang w:eastAsia="ru-RU"/>
+        </w:rPr>
+        <w:t xml:space="preserve"> день </w:t>
+      </w:r>
+      <w:proofErr w:type="spellStart"/>
+      <w:r>
+        <w:rPr>
+          <w:rFonts w:ascii="Times New Roman" w:hAnsi="Times New Roman" w:cs="Times New Roman"/>
+          <w:sz w:val="16"/>
+          <w:szCs w:val="16"/>
+          <w:lang w:eastAsia="ru-RU"/>
+        </w:rPr>
+        <w:t>прострочення</w:t>
+      </w:r>
+      <w:proofErr w:type="spellEnd"/>
+      <w:r>
+        <w:rPr>
+          <w:rFonts w:ascii="Times New Roman" w:hAnsi="Times New Roman" w:cs="Times New Roman"/>
+          <w:sz w:val="16"/>
+          <w:szCs w:val="16"/>
+          <w:lang w:eastAsia="ru-RU"/>
+        </w:rPr>
+        <w:t>. </w:t>
       </w:r>
       <w:r>
         <w:rPr>
@@ -8701,8 +11857,19 @@
           <w:lang w:val="uk-UA" w:eastAsia="ru-RU"/>
         </w:rPr>
         <w:lastRenderedPageBreak/>
-        <w:t>8.7. Сплата штрафних санкцій не звільняє Сторони від виконання обов</w:t>
-      </w:r>
+        <w:t xml:space="preserve">8.7. Сплата штрафних санкцій не звільняє Сторони від виконання </w:t>
+      </w:r>
+      <w:proofErr w:type="spellStart"/>
+      <w:r>
+        <w:rPr>
+          <w:rFonts w:ascii="Times New Roman" w:hAnsi="Times New Roman" w:cs="Times New Roman"/>
+          <w:sz w:val="16"/>
+          <w:szCs w:val="16"/>
+          <w:lang w:val="uk-UA" w:eastAsia="ru-RU"/>
+        </w:rPr>
+        <w:t>обов</w:t>
+      </w:r>
+      <w:proofErr w:type="spellEnd"/>
       <w:r>
         <w:rPr>
           <w:rFonts w:ascii="Times New Roman" w:hAnsi="Times New Roman" w:cs="Times New Roman"/>
@@ -8712,14 +11879,25 @@
         </w:rPr>
         <w:t>’</w:t>
       </w:r>
-      <w:r>
-        <w:rPr>
-          <w:rFonts w:ascii="Times New Roman" w:hAnsi="Times New Roman" w:cs="Times New Roman"/>
-          <w:sz w:val="16"/>
-          <w:szCs w:val="16"/>
-          <w:lang w:val="uk-UA" w:eastAsia="ru-RU"/>
-        </w:rPr>
-        <w:t>язків за цим Договором.</w:t>
+      <w:proofErr w:type="spellStart"/>
+      <w:r>
+        <w:rPr>
+          <w:rFonts w:ascii="Times New Roman" w:hAnsi="Times New Roman" w:cs="Times New Roman"/>
+          <w:sz w:val="16"/>
+          <w:szCs w:val="16"/>
+          <w:lang w:val="uk-UA" w:eastAsia="ru-RU"/>
+        </w:rPr>
+        <w:t>язків</w:t>
+      </w:r>
+      <w:proofErr w:type="spellEnd"/>
+      <w:r>
+        <w:rPr>
+          <w:rFonts w:ascii="Times New Roman" w:hAnsi="Times New Roman" w:cs="Times New Roman"/>
+          <w:sz w:val="16"/>
+          <w:szCs w:val="16"/>
+          <w:lang w:val="uk-UA" w:eastAsia="ru-RU"/>
+        </w:rPr>
+        <w:t xml:space="preserve"> за цим Договором.</w:t>
       </w:r>
     </w:p>
     <w:p>
@@ -8886,7 +12064,231 @@
           <w:sz w:val="16"/>
           <w:szCs w:val="16"/>
         </w:rPr>
-        <w:t>3. Сторона, що підпала під вплив таких обставин, протягом 2-х днів письмово інформує про це іншу сторону, підтвердивши настання таких обставин документально (</w:t>
+        <w:t xml:space="preserve">3. Сторона, </w:t>
+      </w:r>
+      <w:proofErr w:type="spellStart"/>
+      <w:r>
+        <w:rPr>
+          <w:sz w:val="16"/>
+          <w:szCs w:val="16"/>
+        </w:rPr>
+        <w:t>що</w:t>
+      </w:r>
+      <w:proofErr w:type="spellEnd"/>
+      <w:r>
+        <w:rPr>
+          <w:sz w:val="16"/>
+          <w:szCs w:val="16"/>
+        </w:rPr>
+        <w:t xml:space="preserve"> </w:t>
+      </w:r>
+      <w:proofErr w:type="spellStart"/>
+      <w:r>
+        <w:rPr>
+          <w:sz w:val="16"/>
+          <w:szCs w:val="16"/>
+        </w:rPr>
+        <w:t>підпала</w:t>
+      </w:r>
+      <w:proofErr w:type="spellEnd"/>
+      <w:r>
+        <w:rPr>
+          <w:sz w:val="16"/>
+          <w:szCs w:val="16"/>
+        </w:rPr>
+        <w:t xml:space="preserve"> </w:t>
+      </w:r>
+      <w:proofErr w:type="spellStart"/>
+      <w:r>
+        <w:rPr>
+          <w:sz w:val="16"/>
+          <w:szCs w:val="16"/>
+        </w:rPr>
+        <w:t>під</w:t>
+      </w:r>
+      <w:proofErr w:type="spellEnd"/>
+      <w:r>
+        <w:rPr>
+          <w:sz w:val="16"/>
+          <w:szCs w:val="16"/>
+        </w:rPr>
+        <w:t xml:space="preserve"> </w:t>
+      </w:r>
+      <w:proofErr w:type="spellStart"/>
+      <w:r>
+        <w:rPr>
+          <w:sz w:val="16"/>
+          <w:szCs w:val="16"/>
+        </w:rPr>
+        <w:t>вплив</w:t>
+      </w:r>
+      <w:proofErr w:type="spellEnd"/>
+      <w:r>
+        <w:rPr>
+          <w:sz w:val="16"/>
+          <w:szCs w:val="16"/>
+        </w:rPr>
+        <w:t xml:space="preserve"> таких </w:t>
+      </w:r>
+      <w:proofErr w:type="spellStart"/>
+      <w:r>
+        <w:rPr>
+          <w:sz w:val="16"/>
+          <w:szCs w:val="16"/>
+        </w:rPr>
+        <w:t>обставин</w:t>
+      </w:r>
+      <w:proofErr w:type="spellEnd"/>
+      <w:r>
+        <w:rPr>
+          <w:sz w:val="16"/>
+          <w:szCs w:val="16"/>
+        </w:rPr>
+        <w:t xml:space="preserve">, </w:t>
+      </w:r>
+      <w:proofErr w:type="spellStart"/>
+      <w:r>
+        <w:rPr>
+          <w:sz w:val="16"/>
+          <w:szCs w:val="16"/>
+        </w:rPr>
+        <w:t>протягом</w:t>
+      </w:r>
+      <w:proofErr w:type="spellEnd"/>
+      <w:r>
+        <w:rPr>
+          <w:sz w:val="16"/>
+          <w:szCs w:val="16"/>
+        </w:rPr>
+        <w:t xml:space="preserve"> 2-х </w:t>
+      </w:r>
+      <w:proofErr w:type="spellStart"/>
+      <w:r>
+        <w:rPr>
+          <w:sz w:val="16"/>
+          <w:szCs w:val="16"/>
+        </w:rPr>
+        <w:t>днів</w:t>
+      </w:r>
+      <w:proofErr w:type="spellEnd"/>
+      <w:r>
+        <w:rPr>
+          <w:sz w:val="16"/>
+          <w:szCs w:val="16"/>
+        </w:rPr>
+        <w:t xml:space="preserve"> </w:t>
+      </w:r>
+      <w:proofErr w:type="spellStart"/>
+      <w:r>
+        <w:rPr>
+          <w:sz w:val="16"/>
+          <w:szCs w:val="16"/>
+        </w:rPr>
+        <w:t>письмово</w:t>
+      </w:r>
+      <w:proofErr w:type="spellEnd"/>
+      <w:r>
+        <w:rPr>
+          <w:sz w:val="16"/>
+          <w:szCs w:val="16"/>
+        </w:rPr>
+        <w:t xml:space="preserve"> </w:t>
+      </w:r>
+      <w:proofErr w:type="spellStart"/>
+      <w:r>
+        <w:rPr>
+          <w:sz w:val="16"/>
+          <w:szCs w:val="16"/>
+        </w:rPr>
+        <w:t>інформує</w:t>
+      </w:r>
+      <w:proofErr w:type="spellEnd"/>
+      <w:r>
+        <w:rPr>
+          <w:sz w:val="16"/>
+          <w:szCs w:val="16"/>
+        </w:rPr>
+        <w:t xml:space="preserve"> про </w:t>
+      </w:r>
+      <w:proofErr w:type="spellStart"/>
+      <w:r>
+        <w:rPr>
+          <w:sz w:val="16"/>
+          <w:szCs w:val="16"/>
+        </w:rPr>
+        <w:t>це</w:t>
+      </w:r>
+      <w:proofErr w:type="spellEnd"/>
+      <w:r>
+        <w:rPr>
+          <w:sz w:val="16"/>
+          <w:szCs w:val="16"/>
+        </w:rPr>
+        <w:t xml:space="preserve"> </w:t>
+      </w:r>
+      <w:proofErr w:type="spellStart"/>
+      <w:r>
+        <w:rPr>
+          <w:sz w:val="16"/>
+          <w:szCs w:val="16"/>
+        </w:rPr>
+        <w:t>іншу</w:t>
+      </w:r>
+      <w:proofErr w:type="spellEnd"/>
+      <w:r>
+        <w:rPr>
+          <w:sz w:val="16"/>
+          <w:szCs w:val="16"/>
+        </w:rPr>
+        <w:t xml:space="preserve"> сторону, </w:t>
+      </w:r>
+      <w:proofErr w:type="spellStart"/>
+      <w:r>
+        <w:rPr>
+          <w:sz w:val="16"/>
+          <w:szCs w:val="16"/>
+        </w:rPr>
+        <w:t>підтвердивши</w:t>
+      </w:r>
+      <w:proofErr w:type="spellEnd"/>
+      <w:r>
+        <w:rPr>
+          <w:sz w:val="16"/>
+          <w:szCs w:val="16"/>
+        </w:rPr>
+        <w:t xml:space="preserve"> </w:t>
+      </w:r>
+      <w:proofErr w:type="spellStart"/>
+      <w:r>
+        <w:rPr>
+          <w:sz w:val="16"/>
+          <w:szCs w:val="16"/>
+        </w:rPr>
+        <w:t>настання</w:t>
+      </w:r>
+      <w:proofErr w:type="spellEnd"/>
+      <w:r>
+        <w:rPr>
+          <w:sz w:val="16"/>
+          <w:szCs w:val="16"/>
+        </w:rPr>
+        <w:t xml:space="preserve"> таких </w:t>
+      </w:r>
+      <w:proofErr w:type="spellStart"/>
+      <w:r>
+        <w:rPr>
+          <w:sz w:val="16"/>
+          <w:szCs w:val="16"/>
+        </w:rPr>
+        <w:t>обставин</w:t>
+      </w:r>
+      <w:proofErr w:type="spellEnd"/>
+      <w:r>
+        <w:rPr>
+          <w:sz w:val="16"/>
+          <w:szCs w:val="16"/>
+        </w:rPr>
+        <w:t xml:space="preserve"> документально (</w:t>
       </w:r>
       <w:r>
         <w:rPr>
@@ -8901,7 +12303,55 @@
           <w:sz w:val="16"/>
           <w:szCs w:val="16"/>
         </w:rPr>
-        <w:t xml:space="preserve"> торгово-промислової палати чи компетентного державного органу)</w:t>
+        <w:t xml:space="preserve"> торгово-</w:t>
+      </w:r>
+      <w:proofErr w:type="spellStart"/>
+      <w:r>
+        <w:rPr>
+          <w:sz w:val="16"/>
+          <w:szCs w:val="16"/>
+        </w:rPr>
+        <w:t>промислової</w:t>
+      </w:r>
+      <w:proofErr w:type="spellEnd"/>
+      <w:r>
+        <w:rPr>
+          <w:sz w:val="16"/>
+          <w:szCs w:val="16"/>
+        </w:rPr>
+        <w:t xml:space="preserve"> </w:t>
+      </w:r>
+      <w:proofErr w:type="spellStart"/>
+      <w:r>
+        <w:rPr>
+          <w:sz w:val="16"/>
+          <w:szCs w:val="16"/>
+        </w:rPr>
+        <w:t>палати</w:t>
+      </w:r>
+      <w:proofErr w:type="spellEnd"/>
+      <w:r>
+        <w:rPr>
+          <w:sz w:val="16"/>
+          <w:szCs w:val="16"/>
+        </w:rPr>
+        <w:t xml:space="preserve"> </w:t>
+      </w:r>
+      <w:proofErr w:type="spellStart"/>
+      <w:r>
+        <w:rPr>
+          <w:sz w:val="16"/>
+          <w:szCs w:val="16"/>
+        </w:rPr>
+        <w:t>чи</w:t>
+      </w:r>
+      <w:proofErr w:type="spellEnd"/>
+      <w:r>
+        <w:rPr>
+          <w:sz w:val="16"/>
+          <w:szCs w:val="16"/>
+        </w:rPr>
+        <w:t xml:space="preserve"> компетентного державного органу)</w:t>
       </w:r>
       <w:r>
         <w:rPr>
@@ -9093,7 +12543,25 @@
           <w:sz w:val="16"/>
           <w:szCs w:val="16"/>
         </w:rPr>
-        <w:t xml:space="preserve">і діє </w:t>
+        <w:t xml:space="preserve">і </w:t>
+      </w:r>
+      <w:proofErr w:type="spellStart"/>
+      <w:r>
+        <w:rPr>
+          <w:rFonts w:ascii="Times New Roman" w:hAnsi="Times New Roman" w:cs="Times New Roman"/>
+          <w:sz w:val="16"/>
+          <w:szCs w:val="16"/>
+        </w:rPr>
+        <w:t>діє</w:t>
+      </w:r>
+      <w:proofErr w:type="spellEnd"/>
+      <w:r>
+        <w:rPr>
+          <w:rFonts w:ascii="Times New Roman" w:hAnsi="Times New Roman" w:cs="Times New Roman"/>
+          <w:sz w:val="16"/>
+          <w:szCs w:val="16"/>
+        </w:rPr>
+        <w:t xml:space="preserve"> </w:t>
       </w:r>
       <w:r>
         <w:rPr>
@@ -9173,7 +12641,97 @@
           <w:sz w:val="16"/>
           <w:szCs w:val="16"/>
         </w:rPr>
-        <w:t xml:space="preserve"> повного виконання Сторонами своїх зобов’язань за цим Договором.</w:t>
+        <w:t xml:space="preserve"> </w:t>
+      </w:r>
+      <w:proofErr w:type="spellStart"/>
+      <w:r>
+        <w:rPr>
+          <w:rFonts w:ascii="Times New Roman" w:hAnsi="Times New Roman" w:cs="Times New Roman"/>
+          <w:sz w:val="16"/>
+          <w:szCs w:val="16"/>
+        </w:rPr>
+        <w:t>повного</w:t>
+      </w:r>
+      <w:proofErr w:type="spellEnd"/>
+      <w:r>
+        <w:rPr>
+          <w:rFonts w:ascii="Times New Roman" w:hAnsi="Times New Roman" w:cs="Times New Roman"/>
+          <w:sz w:val="16"/>
+          <w:szCs w:val="16"/>
+        </w:rPr>
+        <w:t xml:space="preserve"> </w:t>
+      </w:r>
+      <w:proofErr w:type="spellStart"/>
+      <w:r>
+        <w:rPr>
+          <w:rFonts w:ascii="Times New Roman" w:hAnsi="Times New Roman" w:cs="Times New Roman"/>
+          <w:sz w:val="16"/>
+          <w:szCs w:val="16"/>
+        </w:rPr>
+        <w:t>виконання</w:t>
+      </w:r>
+      <w:proofErr w:type="spellEnd"/>
+      <w:r>
+        <w:rPr>
+          <w:rFonts w:ascii="Times New Roman" w:hAnsi="Times New Roman" w:cs="Times New Roman"/>
+          <w:sz w:val="16"/>
+          <w:szCs w:val="16"/>
+        </w:rPr>
+        <w:t xml:space="preserve"> Сторонами </w:t>
+      </w:r>
+      <w:proofErr w:type="spellStart"/>
+      <w:r>
+        <w:rPr>
+          <w:rFonts w:ascii="Times New Roman" w:hAnsi="Times New Roman" w:cs="Times New Roman"/>
+          <w:sz w:val="16"/>
+          <w:szCs w:val="16"/>
+        </w:rPr>
+        <w:t>своїх</w:t>
+      </w:r>
+      <w:proofErr w:type="spellEnd"/>
+      <w:r>
+        <w:rPr>
+          <w:rFonts w:ascii="Times New Roman" w:hAnsi="Times New Roman" w:cs="Times New Roman"/>
+          <w:sz w:val="16"/>
+          <w:szCs w:val="16"/>
+        </w:rPr>
+        <w:t xml:space="preserve"> </w:t>
+      </w:r>
+      <w:proofErr w:type="spellStart"/>
+      <w:r>
+        <w:rPr>
+          <w:rFonts w:ascii="Times New Roman" w:hAnsi="Times New Roman" w:cs="Times New Roman"/>
+          <w:sz w:val="16"/>
+          <w:szCs w:val="16"/>
+        </w:rPr>
+        <w:t>зобов’язань</w:t>
+      </w:r>
+      <w:proofErr w:type="spellEnd"/>
+      <w:r>
+        <w:rPr>
+          <w:rFonts w:ascii="Times New Roman" w:hAnsi="Times New Roman" w:cs="Times New Roman"/>
+          <w:sz w:val="16"/>
+          <w:szCs w:val="16"/>
+        </w:rPr>
+        <w:t xml:space="preserve"> за </w:t>
+      </w:r>
+      <w:proofErr w:type="spellStart"/>
+      <w:r>
+        <w:rPr>
+          <w:rFonts w:ascii="Times New Roman" w:hAnsi="Times New Roman" w:cs="Times New Roman"/>
+          <w:sz w:val="16"/>
+          <w:szCs w:val="16"/>
+        </w:rPr>
+        <w:t>цим</w:t>
+      </w:r>
+      <w:proofErr w:type="spellEnd"/>
+      <w:r>
+        <w:rPr>
+          <w:rFonts w:ascii="Times New Roman" w:hAnsi="Times New Roman" w:cs="Times New Roman"/>
+          <w:sz w:val="16"/>
+          <w:szCs w:val="16"/>
+        </w:rPr>
+        <w:t xml:space="preserve"> Договором.</w:t>
       </w:r>
     </w:p>
     <w:p>
@@ -9904,7 +13462,27 @@
           <w:szCs w:val="16"/>
           <w:lang w:val="uk-UA"/>
         </w:rPr>
-        <w:t xml:space="preserve">10.6. Усі спори, що пов’язані з цим Договором вирішуються шляхом переговорів між Сторонами. Якщо спір не може бути вирішений шляхом переговорів, він вирішується в судовому порядку за встановленною підвідомчістю та підсудністю такого спору, визначеному відповідним чинним законодавством України. </w:t>
+        <w:t xml:space="preserve">10.6. Усі спори, що пов’язані з цим Договором вирішуються шляхом переговорів між Сторонами. Якщо спір не може бути вирішений шляхом переговорів, він вирішується в судовому порядку за </w:t>
+      </w:r>
+      <w:proofErr w:type="spellStart"/>
+      <w:r>
+        <w:rPr>
+          <w:rFonts w:ascii="Times New Roman" w:hAnsi="Times New Roman" w:cs="Times New Roman"/>
+          <w:sz w:val="16"/>
+          <w:szCs w:val="16"/>
+          <w:lang w:val="uk-UA"/>
+        </w:rPr>
+        <w:t>встановленною</w:t>
+      </w:r>
+      <w:proofErr w:type="spellEnd"/>
+      <w:r>
+        <w:rPr>
+          <w:rFonts w:ascii="Times New Roman" w:hAnsi="Times New Roman" w:cs="Times New Roman"/>
+          <w:sz w:val="16"/>
+          <w:szCs w:val="16"/>
+          <w:lang w:val="uk-UA"/>
+        </w:rPr>
+        <w:t xml:space="preserve"> підвідомчістю та підсудністю такого спору, визначеному відповідним чинним законодавством України. </w:t>
       </w:r>
     </w:p>
     <w:p>
@@ -9967,7 +13545,27 @@
           <w:szCs w:val="16"/>
           <w:lang w:val="uk-UA"/>
         </w:rPr>
-        <w:t xml:space="preserve">10.9. Даний Договор укладено у двох оригінальних примірниках, по одному для кожної із сторін. </w:t>
+        <w:t xml:space="preserve">10.9. Даний </w:t>
+      </w:r>
+      <w:proofErr w:type="spellStart"/>
+      <w:r>
+        <w:rPr>
+          <w:rFonts w:ascii="Times New Roman" w:hAnsi="Times New Roman" w:cs="Times New Roman"/>
+          <w:sz w:val="16"/>
+          <w:szCs w:val="16"/>
+          <w:lang w:val="uk-UA"/>
+        </w:rPr>
+        <w:t>Договор</w:t>
+      </w:r>
+      <w:proofErr w:type="spellEnd"/>
+      <w:r>
+        <w:rPr>
+          <w:rFonts w:ascii="Times New Roman" w:hAnsi="Times New Roman" w:cs="Times New Roman"/>
+          <w:sz w:val="16"/>
+          <w:szCs w:val="16"/>
+          <w:lang w:val="uk-UA"/>
+        </w:rPr>
+        <w:t xml:space="preserve"> укладено у двох оригінальних примірниках, по одному для кожної із сторін. </w:t>
       </w:r>
     </w:p>
     <w:p>
@@ -10048,13 +13646,707 @@
         </w:rPr>
         <w:t xml:space="preserve">. </w:t>
       </w:r>
-      <w:r>
-        <w:rPr>
-          <w:rFonts w:ascii="Times New Roman" w:hAnsi="Times New Roman" w:cs="Times New Roman"/>
-          <w:sz w:val="16"/>
-          <w:szCs w:val="16"/>
-        </w:rPr>
-        <w:t>Сторони погоджуються, що підписання цього Договору, а також обмін документів, повідомлень в межах виконання цього Договору може також здійснюватися в електронному вигляді за допомогою сервісів електронного документообігу в мережі Інтернет або за допомогою Центрального засвідчувального органу за посилання в мережі Інтернет https://www.czo.gov.ua та з використанням кваліфікованого/удосконаленого електронних підписів в порядку і на умовах, передбачених Законом України «Про електронні довірчі послуги».</w:t>
+      <w:proofErr w:type="spellStart"/>
+      <w:r>
+        <w:rPr>
+          <w:rFonts w:ascii="Times New Roman" w:hAnsi="Times New Roman" w:cs="Times New Roman"/>
+          <w:sz w:val="16"/>
+          <w:szCs w:val="16"/>
+        </w:rPr>
+        <w:t>Сторони</w:t>
+      </w:r>
+      <w:proofErr w:type="spellEnd"/>
+      <w:r>
+        <w:rPr>
+          <w:rFonts w:ascii="Times New Roman" w:hAnsi="Times New Roman" w:cs="Times New Roman"/>
+          <w:sz w:val="16"/>
+          <w:szCs w:val="16"/>
+        </w:rPr>
+        <w:t xml:space="preserve"> </w:t>
+      </w:r>
+      <w:proofErr w:type="spellStart"/>
+      <w:r>
+        <w:rPr>
+          <w:rFonts w:ascii="Times New Roman" w:hAnsi="Times New Roman" w:cs="Times New Roman"/>
+          <w:sz w:val="16"/>
+          <w:szCs w:val="16"/>
+        </w:rPr>
+        <w:t>погоджуються</w:t>
+      </w:r>
+      <w:proofErr w:type="spellEnd"/>
+      <w:r>
+        <w:rPr>
+          <w:rFonts w:ascii="Times New Roman" w:hAnsi="Times New Roman" w:cs="Times New Roman"/>
+          <w:sz w:val="16"/>
+          <w:szCs w:val="16"/>
+        </w:rPr>
+        <w:t xml:space="preserve">, </w:t>
+      </w:r>
+      <w:proofErr w:type="spellStart"/>
+      <w:r>
+        <w:rPr>
+          <w:rFonts w:ascii="Times New Roman" w:hAnsi="Times New Roman" w:cs="Times New Roman"/>
+          <w:sz w:val="16"/>
+          <w:szCs w:val="16"/>
+        </w:rPr>
+        <w:t>що</w:t>
+      </w:r>
+      <w:proofErr w:type="spellEnd"/>
+      <w:r>
+        <w:rPr>
+          <w:rFonts w:ascii="Times New Roman" w:hAnsi="Times New Roman" w:cs="Times New Roman"/>
+          <w:sz w:val="16"/>
+          <w:szCs w:val="16"/>
+        </w:rPr>
+        <w:t xml:space="preserve"> </w:t>
+      </w:r>
+      <w:proofErr w:type="spellStart"/>
+      <w:r>
+        <w:rPr>
+          <w:rFonts w:ascii="Times New Roman" w:hAnsi="Times New Roman" w:cs="Times New Roman"/>
+          <w:sz w:val="16"/>
+          <w:szCs w:val="16"/>
+        </w:rPr>
+        <w:t>підписання</w:t>
+      </w:r>
+      <w:proofErr w:type="spellEnd"/>
+      <w:r>
+        <w:rPr>
+          <w:rFonts w:ascii="Times New Roman" w:hAnsi="Times New Roman" w:cs="Times New Roman"/>
+          <w:sz w:val="16"/>
+          <w:szCs w:val="16"/>
+        </w:rPr>
+        <w:t xml:space="preserve"> </w:t>
+      </w:r>
+      <w:proofErr w:type="spellStart"/>
+      <w:r>
+        <w:rPr>
+          <w:rFonts w:ascii="Times New Roman" w:hAnsi="Times New Roman" w:cs="Times New Roman"/>
+          <w:sz w:val="16"/>
+          <w:szCs w:val="16"/>
+        </w:rPr>
+        <w:t>цього</w:t>
+      </w:r>
+      <w:proofErr w:type="spellEnd"/>
+      <w:r>
+        <w:rPr>
+          <w:rFonts w:ascii="Times New Roman" w:hAnsi="Times New Roman" w:cs="Times New Roman"/>
+          <w:sz w:val="16"/>
+          <w:szCs w:val="16"/>
+        </w:rPr>
+        <w:t xml:space="preserve"> Договору, а </w:t>
+      </w:r>
+      <w:proofErr w:type="spellStart"/>
+      <w:r>
+        <w:rPr>
+          <w:rFonts w:ascii="Times New Roman" w:hAnsi="Times New Roman" w:cs="Times New Roman"/>
+          <w:sz w:val="16"/>
+          <w:szCs w:val="16"/>
+        </w:rPr>
+        <w:t>також</w:t>
+      </w:r>
+      <w:proofErr w:type="spellEnd"/>
+      <w:r>
+        <w:rPr>
+          <w:rFonts w:ascii="Times New Roman" w:hAnsi="Times New Roman" w:cs="Times New Roman"/>
+          <w:sz w:val="16"/>
+          <w:szCs w:val="16"/>
+        </w:rPr>
+        <w:t xml:space="preserve"> </w:t>
+      </w:r>
+      <w:proofErr w:type="spellStart"/>
+      <w:r>
+        <w:rPr>
+          <w:rFonts w:ascii="Times New Roman" w:hAnsi="Times New Roman" w:cs="Times New Roman"/>
+          <w:sz w:val="16"/>
+          <w:szCs w:val="16"/>
+        </w:rPr>
+        <w:t>обмін</w:t>
+      </w:r>
+      <w:proofErr w:type="spellEnd"/>
+      <w:r>
+        <w:rPr>
+          <w:rFonts w:ascii="Times New Roman" w:hAnsi="Times New Roman" w:cs="Times New Roman"/>
+          <w:sz w:val="16"/>
+          <w:szCs w:val="16"/>
+        </w:rPr>
+        <w:t xml:space="preserve"> </w:t>
+      </w:r>
+      <w:proofErr w:type="spellStart"/>
+      <w:r>
+        <w:rPr>
+          <w:rFonts w:ascii="Times New Roman" w:hAnsi="Times New Roman" w:cs="Times New Roman"/>
+          <w:sz w:val="16"/>
+          <w:szCs w:val="16"/>
+        </w:rPr>
+        <w:t>документів</w:t>
+      </w:r>
+      <w:proofErr w:type="spellEnd"/>
+      <w:r>
+        <w:rPr>
+          <w:rFonts w:ascii="Times New Roman" w:hAnsi="Times New Roman" w:cs="Times New Roman"/>
+          <w:sz w:val="16"/>
+          <w:szCs w:val="16"/>
+        </w:rPr>
+        <w:t xml:space="preserve">, </w:t>
+      </w:r>
+      <w:proofErr w:type="spellStart"/>
+      <w:r>
+        <w:rPr>
+          <w:rFonts w:ascii="Times New Roman" w:hAnsi="Times New Roman" w:cs="Times New Roman"/>
+          <w:sz w:val="16"/>
+          <w:szCs w:val="16"/>
+        </w:rPr>
+        <w:t>повідомлень</w:t>
+      </w:r>
+      <w:proofErr w:type="spellEnd"/>
+      <w:r>
+        <w:rPr>
+          <w:rFonts w:ascii="Times New Roman" w:hAnsi="Times New Roman" w:cs="Times New Roman"/>
+          <w:sz w:val="16"/>
+          <w:szCs w:val="16"/>
+        </w:rPr>
+        <w:t xml:space="preserve"> в межах </w:t>
+      </w:r>
+      <w:proofErr w:type="spellStart"/>
+      <w:r>
+        <w:rPr>
+          <w:rFonts w:ascii="Times New Roman" w:hAnsi="Times New Roman" w:cs="Times New Roman"/>
+          <w:sz w:val="16"/>
+          <w:szCs w:val="16"/>
+        </w:rPr>
+        <w:t>виконання</w:t>
+      </w:r>
+      <w:proofErr w:type="spellEnd"/>
+      <w:r>
+        <w:rPr>
+          <w:rFonts w:ascii="Times New Roman" w:hAnsi="Times New Roman" w:cs="Times New Roman"/>
+          <w:sz w:val="16"/>
+          <w:szCs w:val="16"/>
+        </w:rPr>
+        <w:t xml:space="preserve"> </w:t>
+      </w:r>
+      <w:proofErr w:type="spellStart"/>
+      <w:r>
+        <w:rPr>
+          <w:rFonts w:ascii="Times New Roman" w:hAnsi="Times New Roman" w:cs="Times New Roman"/>
+          <w:sz w:val="16"/>
+          <w:szCs w:val="16"/>
+        </w:rPr>
+        <w:t>цього</w:t>
+      </w:r>
+      <w:proofErr w:type="spellEnd"/>
+      <w:r>
+        <w:rPr>
+          <w:rFonts w:ascii="Times New Roman" w:hAnsi="Times New Roman" w:cs="Times New Roman"/>
+          <w:sz w:val="16"/>
+          <w:szCs w:val="16"/>
+        </w:rPr>
+        <w:t xml:space="preserve"> Договору </w:t>
+      </w:r>
+      <w:proofErr w:type="spellStart"/>
+      <w:r>
+        <w:rPr>
+          <w:rFonts w:ascii="Times New Roman" w:hAnsi="Times New Roman" w:cs="Times New Roman"/>
+          <w:sz w:val="16"/>
+          <w:szCs w:val="16"/>
+        </w:rPr>
+        <w:t>може</w:t>
+      </w:r>
+      <w:proofErr w:type="spellEnd"/>
+      <w:r>
+        <w:rPr>
+          <w:rFonts w:ascii="Times New Roman" w:hAnsi="Times New Roman" w:cs="Times New Roman"/>
+          <w:sz w:val="16"/>
+          <w:szCs w:val="16"/>
+        </w:rPr>
+        <w:t xml:space="preserve"> </w:t>
+      </w:r>
+      <w:proofErr w:type="spellStart"/>
+      <w:r>
+        <w:rPr>
+          <w:rFonts w:ascii="Times New Roman" w:hAnsi="Times New Roman" w:cs="Times New Roman"/>
+          <w:sz w:val="16"/>
+          <w:szCs w:val="16"/>
+        </w:rPr>
+        <w:t>також</w:t>
+      </w:r>
+      <w:proofErr w:type="spellEnd"/>
+      <w:r>
+        <w:rPr>
+          <w:rFonts w:ascii="Times New Roman" w:hAnsi="Times New Roman" w:cs="Times New Roman"/>
+          <w:sz w:val="16"/>
+          <w:szCs w:val="16"/>
+        </w:rPr>
+        <w:t xml:space="preserve"> </w:t>
+      </w:r>
+      <w:proofErr w:type="spellStart"/>
+      <w:r>
+        <w:rPr>
+          <w:rFonts w:ascii="Times New Roman" w:hAnsi="Times New Roman" w:cs="Times New Roman"/>
+          <w:sz w:val="16"/>
+          <w:szCs w:val="16"/>
+        </w:rPr>
+        <w:t>здійснюватися</w:t>
+      </w:r>
+      <w:proofErr w:type="spellEnd"/>
+      <w:r>
+        <w:rPr>
+          <w:rFonts w:ascii="Times New Roman" w:hAnsi="Times New Roman" w:cs="Times New Roman"/>
+          <w:sz w:val="16"/>
+          <w:szCs w:val="16"/>
+        </w:rPr>
+        <w:t xml:space="preserve"> в </w:t>
+      </w:r>
+      <w:proofErr w:type="spellStart"/>
+      <w:r>
+        <w:rPr>
+          <w:rFonts w:ascii="Times New Roman" w:hAnsi="Times New Roman" w:cs="Times New Roman"/>
+          <w:sz w:val="16"/>
+          <w:szCs w:val="16"/>
+        </w:rPr>
+        <w:t>електронному</w:t>
+      </w:r>
+      <w:proofErr w:type="spellEnd"/>
+      <w:r>
+        <w:rPr>
+          <w:rFonts w:ascii="Times New Roman" w:hAnsi="Times New Roman" w:cs="Times New Roman"/>
+          <w:sz w:val="16"/>
+          <w:szCs w:val="16"/>
+        </w:rPr>
+        <w:t xml:space="preserve"> </w:t>
+      </w:r>
+      <w:proofErr w:type="spellStart"/>
+      <w:r>
+        <w:rPr>
+          <w:rFonts w:ascii="Times New Roman" w:hAnsi="Times New Roman" w:cs="Times New Roman"/>
+          <w:sz w:val="16"/>
+          <w:szCs w:val="16"/>
+        </w:rPr>
+        <w:t>вигляді</w:t>
+      </w:r>
+      <w:proofErr w:type="spellEnd"/>
+      <w:r>
+        <w:rPr>
+          <w:rFonts w:ascii="Times New Roman" w:hAnsi="Times New Roman" w:cs="Times New Roman"/>
+          <w:sz w:val="16"/>
+          <w:szCs w:val="16"/>
+        </w:rPr>
+        <w:t xml:space="preserve"> за </w:t>
+      </w:r>
+      <w:proofErr w:type="spellStart"/>
+      <w:r>
+        <w:rPr>
+          <w:rFonts w:ascii="Times New Roman" w:hAnsi="Times New Roman" w:cs="Times New Roman"/>
+          <w:sz w:val="16"/>
+          <w:szCs w:val="16"/>
+        </w:rPr>
+        <w:t>допомогою</w:t>
+      </w:r>
+      <w:proofErr w:type="spellEnd"/>
+      <w:r>
+        <w:rPr>
+          <w:rFonts w:ascii="Times New Roman" w:hAnsi="Times New Roman" w:cs="Times New Roman"/>
+          <w:sz w:val="16"/>
+          <w:szCs w:val="16"/>
+        </w:rPr>
+        <w:t xml:space="preserve"> </w:t>
+      </w:r>
+      <w:proofErr w:type="spellStart"/>
+      <w:r>
+        <w:rPr>
+          <w:rFonts w:ascii="Times New Roman" w:hAnsi="Times New Roman" w:cs="Times New Roman"/>
+          <w:sz w:val="16"/>
+          <w:szCs w:val="16"/>
+        </w:rPr>
+        <w:t>сервісів</w:t>
+      </w:r>
+      <w:proofErr w:type="spellEnd"/>
+      <w:r>
+        <w:rPr>
+          <w:rFonts w:ascii="Times New Roman" w:hAnsi="Times New Roman" w:cs="Times New Roman"/>
+          <w:sz w:val="16"/>
+          <w:szCs w:val="16"/>
+        </w:rPr>
+        <w:t xml:space="preserve"> </w:t>
+      </w:r>
+      <w:proofErr w:type="spellStart"/>
+      <w:r>
+        <w:rPr>
+          <w:rFonts w:ascii="Times New Roman" w:hAnsi="Times New Roman" w:cs="Times New Roman"/>
+          <w:sz w:val="16"/>
+          <w:szCs w:val="16"/>
+        </w:rPr>
+        <w:t>електронного</w:t>
+      </w:r>
+      <w:proofErr w:type="spellEnd"/>
+      <w:r>
+        <w:rPr>
+          <w:rFonts w:ascii="Times New Roman" w:hAnsi="Times New Roman" w:cs="Times New Roman"/>
+          <w:sz w:val="16"/>
+          <w:szCs w:val="16"/>
+        </w:rPr>
+        <w:t xml:space="preserve"> </w:t>
+      </w:r>
+      <w:proofErr w:type="spellStart"/>
+      <w:r>
+        <w:rPr>
+          <w:rFonts w:ascii="Times New Roman" w:hAnsi="Times New Roman" w:cs="Times New Roman"/>
+          <w:sz w:val="16"/>
+          <w:szCs w:val="16"/>
+        </w:rPr>
+        <w:t>документообігу</w:t>
+      </w:r>
+      <w:proofErr w:type="spellEnd"/>
+      <w:r>
+        <w:rPr>
+          <w:rFonts w:ascii="Times New Roman" w:hAnsi="Times New Roman" w:cs="Times New Roman"/>
+          <w:sz w:val="16"/>
+          <w:szCs w:val="16"/>
+        </w:rPr>
+        <w:t xml:space="preserve"> в </w:t>
+      </w:r>
+      <w:proofErr w:type="spellStart"/>
+      <w:r>
+        <w:rPr>
+          <w:rFonts w:ascii="Times New Roman" w:hAnsi="Times New Roman" w:cs="Times New Roman"/>
+          <w:sz w:val="16"/>
+          <w:szCs w:val="16"/>
+        </w:rPr>
+        <w:t>мережі</w:t>
+      </w:r>
+      <w:proofErr w:type="spellEnd"/>
+      <w:r>
+        <w:rPr>
+          <w:rFonts w:ascii="Times New Roman" w:hAnsi="Times New Roman" w:cs="Times New Roman"/>
+          <w:sz w:val="16"/>
+          <w:szCs w:val="16"/>
+        </w:rPr>
+        <w:t xml:space="preserve"> </w:t>
+      </w:r>
+      <w:proofErr w:type="spellStart"/>
+      <w:r>
+        <w:rPr>
+          <w:rFonts w:ascii="Times New Roman" w:hAnsi="Times New Roman" w:cs="Times New Roman"/>
+          <w:sz w:val="16"/>
+          <w:szCs w:val="16"/>
+        </w:rPr>
+        <w:t>Інтернет</w:t>
+      </w:r>
+      <w:proofErr w:type="spellEnd"/>
+      <w:r>
+        <w:rPr>
+          <w:rFonts w:ascii="Times New Roman" w:hAnsi="Times New Roman" w:cs="Times New Roman"/>
+          <w:sz w:val="16"/>
+          <w:szCs w:val="16"/>
+        </w:rPr>
+        <w:t xml:space="preserve"> </w:t>
+      </w:r>
+      <w:proofErr w:type="spellStart"/>
+      <w:r>
+        <w:rPr>
+          <w:rFonts w:ascii="Times New Roman" w:hAnsi="Times New Roman" w:cs="Times New Roman"/>
+          <w:sz w:val="16"/>
+          <w:szCs w:val="16"/>
+        </w:rPr>
+        <w:t>або</w:t>
+      </w:r>
+      <w:proofErr w:type="spellEnd"/>
+      <w:r>
+        <w:rPr>
+          <w:rFonts w:ascii="Times New Roman" w:hAnsi="Times New Roman" w:cs="Times New Roman"/>
+          <w:sz w:val="16"/>
+          <w:szCs w:val="16"/>
+        </w:rPr>
+        <w:t xml:space="preserve"> за </w:t>
+      </w:r>
+      <w:proofErr w:type="spellStart"/>
+      <w:r>
+        <w:rPr>
+          <w:rFonts w:ascii="Times New Roman" w:hAnsi="Times New Roman" w:cs="Times New Roman"/>
+          <w:sz w:val="16"/>
+          <w:szCs w:val="16"/>
+        </w:rPr>
+        <w:t>допомогою</w:t>
+      </w:r>
+      <w:proofErr w:type="spellEnd"/>
+      <w:r>
+        <w:rPr>
+          <w:rFonts w:ascii="Times New Roman" w:hAnsi="Times New Roman" w:cs="Times New Roman"/>
+          <w:sz w:val="16"/>
+          <w:szCs w:val="16"/>
+        </w:rPr>
+        <w:t xml:space="preserve"> Центрального </w:t>
+      </w:r>
+      <w:proofErr w:type="spellStart"/>
+      <w:r>
+        <w:rPr>
+          <w:rFonts w:ascii="Times New Roman" w:hAnsi="Times New Roman" w:cs="Times New Roman"/>
+          <w:sz w:val="16"/>
+          <w:szCs w:val="16"/>
+        </w:rPr>
+        <w:t>засвідчувального</w:t>
+      </w:r>
+      <w:proofErr w:type="spellEnd"/>
+      <w:r>
+        <w:rPr>
+          <w:rFonts w:ascii="Times New Roman" w:hAnsi="Times New Roman" w:cs="Times New Roman"/>
+          <w:sz w:val="16"/>
+          <w:szCs w:val="16"/>
+        </w:rPr>
+        <w:t xml:space="preserve"> органу за </w:t>
+      </w:r>
+      <w:proofErr w:type="spellStart"/>
+      <w:r>
+        <w:rPr>
+          <w:rFonts w:ascii="Times New Roman" w:hAnsi="Times New Roman" w:cs="Times New Roman"/>
+          <w:sz w:val="16"/>
+          <w:szCs w:val="16"/>
+        </w:rPr>
+        <w:t>посилання</w:t>
+      </w:r>
+      <w:proofErr w:type="spellEnd"/>
+      <w:r>
+        <w:rPr>
+          <w:rFonts w:ascii="Times New Roman" w:hAnsi="Times New Roman" w:cs="Times New Roman"/>
+          <w:sz w:val="16"/>
+          <w:szCs w:val="16"/>
+        </w:rPr>
+        <w:t xml:space="preserve"> в </w:t>
+      </w:r>
+      <w:proofErr w:type="spellStart"/>
+      <w:r>
+        <w:rPr>
+          <w:rFonts w:ascii="Times New Roman" w:hAnsi="Times New Roman" w:cs="Times New Roman"/>
+          <w:sz w:val="16"/>
+          <w:szCs w:val="16"/>
+        </w:rPr>
+        <w:t>мережі</w:t>
+      </w:r>
+      <w:proofErr w:type="spellEnd"/>
+      <w:r>
+        <w:rPr>
+          <w:rFonts w:ascii="Times New Roman" w:hAnsi="Times New Roman" w:cs="Times New Roman"/>
+          <w:sz w:val="16"/>
+          <w:szCs w:val="16"/>
+        </w:rPr>
+        <w:t xml:space="preserve"> </w:t>
+      </w:r>
+      <w:proofErr w:type="spellStart"/>
+      <w:r>
+        <w:rPr>
+          <w:rFonts w:ascii="Times New Roman" w:hAnsi="Times New Roman" w:cs="Times New Roman"/>
+          <w:sz w:val="16"/>
+          <w:szCs w:val="16"/>
+        </w:rPr>
+        <w:t>Інтернет</w:t>
+      </w:r>
+      <w:proofErr w:type="spellEnd"/>
+      <w:r>
+        <w:rPr>
+          <w:rFonts w:ascii="Times New Roman" w:hAnsi="Times New Roman" w:cs="Times New Roman"/>
+          <w:sz w:val="16"/>
+          <w:szCs w:val="16"/>
+        </w:rPr>
+        <w:t xml:space="preserve"> https://www.czo.gov.ua та з </w:t>
+      </w:r>
+      <w:proofErr w:type="spellStart"/>
+      <w:r>
+        <w:rPr>
+          <w:rFonts w:ascii="Times New Roman" w:hAnsi="Times New Roman" w:cs="Times New Roman"/>
+          <w:sz w:val="16"/>
+          <w:szCs w:val="16"/>
+        </w:rPr>
+        <w:t>використанням</w:t>
+      </w:r>
+      <w:proofErr w:type="spellEnd"/>
+      <w:r>
+        <w:rPr>
+          <w:rFonts w:ascii="Times New Roman" w:hAnsi="Times New Roman" w:cs="Times New Roman"/>
+          <w:sz w:val="16"/>
+          <w:szCs w:val="16"/>
+        </w:rPr>
+        <w:t xml:space="preserve"> </w:t>
+      </w:r>
+      <w:proofErr w:type="spellStart"/>
+      <w:r>
+        <w:rPr>
+          <w:rFonts w:ascii="Times New Roman" w:hAnsi="Times New Roman" w:cs="Times New Roman"/>
+          <w:sz w:val="16"/>
+          <w:szCs w:val="16"/>
+        </w:rPr>
+        <w:t>кваліфікованого</w:t>
+      </w:r>
+      <w:proofErr w:type="spellEnd"/>
+      <w:r>
+        <w:rPr>
+          <w:rFonts w:ascii="Times New Roman" w:hAnsi="Times New Roman" w:cs="Times New Roman"/>
+          <w:sz w:val="16"/>
+          <w:szCs w:val="16"/>
+        </w:rPr>
+        <w:t>/</w:t>
+      </w:r>
+      <w:proofErr w:type="spellStart"/>
+      <w:r>
+        <w:rPr>
+          <w:rFonts w:ascii="Times New Roman" w:hAnsi="Times New Roman" w:cs="Times New Roman"/>
+          <w:sz w:val="16"/>
+          <w:szCs w:val="16"/>
+        </w:rPr>
+        <w:t>удосконаленого</w:t>
+      </w:r>
+      <w:proofErr w:type="spellEnd"/>
+      <w:r>
+        <w:rPr>
+          <w:rFonts w:ascii="Times New Roman" w:hAnsi="Times New Roman" w:cs="Times New Roman"/>
+          <w:sz w:val="16"/>
+          <w:szCs w:val="16"/>
+        </w:rPr>
+        <w:t xml:space="preserve"> </w:t>
+      </w:r>
+      <w:proofErr w:type="spellStart"/>
+      <w:r>
+        <w:rPr>
+          <w:rFonts w:ascii="Times New Roman" w:hAnsi="Times New Roman" w:cs="Times New Roman"/>
+          <w:sz w:val="16"/>
+          <w:szCs w:val="16"/>
+        </w:rPr>
+        <w:t>електронних</w:t>
+      </w:r>
+      <w:proofErr w:type="spellEnd"/>
+      <w:r>
+        <w:rPr>
+          <w:rFonts w:ascii="Times New Roman" w:hAnsi="Times New Roman" w:cs="Times New Roman"/>
+          <w:sz w:val="16"/>
+          <w:szCs w:val="16"/>
+        </w:rPr>
+        <w:t xml:space="preserve"> </w:t>
+      </w:r>
+      <w:proofErr w:type="spellStart"/>
+      <w:r>
+        <w:rPr>
+          <w:rFonts w:ascii="Times New Roman" w:hAnsi="Times New Roman" w:cs="Times New Roman"/>
+          <w:sz w:val="16"/>
+          <w:szCs w:val="16"/>
+        </w:rPr>
+        <w:t>підписів</w:t>
+      </w:r>
+      <w:proofErr w:type="spellEnd"/>
+      <w:r>
+        <w:rPr>
+          <w:rFonts w:ascii="Times New Roman" w:hAnsi="Times New Roman" w:cs="Times New Roman"/>
+          <w:sz w:val="16"/>
+          <w:szCs w:val="16"/>
+        </w:rPr>
+        <w:t xml:space="preserve"> в порядку і на </w:t>
+      </w:r>
+      <w:proofErr w:type="spellStart"/>
+      <w:r>
+        <w:rPr>
+          <w:rFonts w:ascii="Times New Roman" w:hAnsi="Times New Roman" w:cs="Times New Roman"/>
+          <w:sz w:val="16"/>
+          <w:szCs w:val="16"/>
+        </w:rPr>
+        <w:t>умовах</w:t>
+      </w:r>
+      <w:proofErr w:type="spellEnd"/>
+      <w:r>
+        <w:rPr>
+          <w:rFonts w:ascii="Times New Roman" w:hAnsi="Times New Roman" w:cs="Times New Roman"/>
+          <w:sz w:val="16"/>
+          <w:szCs w:val="16"/>
+        </w:rPr>
+        <w:t xml:space="preserve">, </w:t>
+      </w:r>
+      <w:proofErr w:type="spellStart"/>
+      <w:r>
+        <w:rPr>
+          <w:rFonts w:ascii="Times New Roman" w:hAnsi="Times New Roman" w:cs="Times New Roman"/>
+          <w:sz w:val="16"/>
+          <w:szCs w:val="16"/>
+        </w:rPr>
+        <w:t>передбачених</w:t>
+      </w:r>
+      <w:proofErr w:type="spellEnd"/>
+      <w:r>
+        <w:rPr>
+          <w:rFonts w:ascii="Times New Roman" w:hAnsi="Times New Roman" w:cs="Times New Roman"/>
+          <w:sz w:val="16"/>
+          <w:szCs w:val="16"/>
+        </w:rPr>
+        <w:t xml:space="preserve"> Законом </w:t>
+      </w:r>
+      <w:proofErr w:type="spellStart"/>
+      <w:r>
+        <w:rPr>
+          <w:rFonts w:ascii="Times New Roman" w:hAnsi="Times New Roman" w:cs="Times New Roman"/>
+          <w:sz w:val="16"/>
+          <w:szCs w:val="16"/>
+        </w:rPr>
+        <w:t>України</w:t>
+      </w:r>
+      <w:proofErr w:type="spellEnd"/>
+      <w:r>
+        <w:rPr>
+          <w:rFonts w:ascii="Times New Roman" w:hAnsi="Times New Roman" w:cs="Times New Roman"/>
+          <w:sz w:val="16"/>
+          <w:szCs w:val="16"/>
+        </w:rPr>
+        <w:t xml:space="preserve"> «Про </w:t>
+      </w:r>
+      <w:proofErr w:type="spellStart"/>
+      <w:r>
+        <w:rPr>
+          <w:rFonts w:ascii="Times New Roman" w:hAnsi="Times New Roman" w:cs="Times New Roman"/>
+          <w:sz w:val="16"/>
+          <w:szCs w:val="16"/>
+        </w:rPr>
+        <w:t>електронні</w:t>
+      </w:r>
+      <w:proofErr w:type="spellEnd"/>
+      <w:r>
+        <w:rPr>
+          <w:rFonts w:ascii="Times New Roman" w:hAnsi="Times New Roman" w:cs="Times New Roman"/>
+          <w:sz w:val="16"/>
+          <w:szCs w:val="16"/>
+        </w:rPr>
+        <w:t xml:space="preserve"> </w:t>
+      </w:r>
+      <w:proofErr w:type="spellStart"/>
+      <w:r>
+        <w:rPr>
+          <w:rFonts w:ascii="Times New Roman" w:hAnsi="Times New Roman" w:cs="Times New Roman"/>
+          <w:sz w:val="16"/>
+          <w:szCs w:val="16"/>
+        </w:rPr>
+        <w:t>довірчі</w:t>
+      </w:r>
+      <w:proofErr w:type="spellEnd"/>
+      <w:r>
+        <w:rPr>
+          <w:rFonts w:ascii="Times New Roman" w:hAnsi="Times New Roman" w:cs="Times New Roman"/>
+          <w:sz w:val="16"/>
+          <w:szCs w:val="16"/>
+        </w:rPr>
+        <w:t xml:space="preserve"> </w:t>
+      </w:r>
+      <w:proofErr w:type="spellStart"/>
+      <w:r>
+        <w:rPr>
+          <w:rFonts w:ascii="Times New Roman" w:hAnsi="Times New Roman" w:cs="Times New Roman"/>
+          <w:sz w:val="16"/>
+          <w:szCs w:val="16"/>
+        </w:rPr>
+        <w:t>послуги</w:t>
+      </w:r>
+      <w:proofErr w:type="spellEnd"/>
+      <w:r>
+        <w:rPr>
+          <w:rFonts w:ascii="Times New Roman" w:hAnsi="Times New Roman" w:cs="Times New Roman"/>
+          <w:sz w:val="16"/>
+          <w:szCs w:val="16"/>
+        </w:rPr>
+        <w:t>».</w:t>
       </w:r>
     </w:p>
     <w:p>
@@ -10076,13 +14368,23 @@
         </w:rPr>
         <w:t xml:space="preserve">10.12. </w:t>
       </w:r>
-      <w:r>
-        <w:rPr>
-          <w:rFonts w:ascii="Times New Roman" w:hAnsi="Times New Roman" w:cs="Times New Roman"/>
-          <w:sz w:val="16"/>
-          <w:szCs w:val="16"/>
-        </w:rPr>
-        <w:t xml:space="preserve">Додатки до </w:t>
+      <w:proofErr w:type="spellStart"/>
+      <w:r>
+        <w:rPr>
+          <w:rFonts w:ascii="Times New Roman" w:hAnsi="Times New Roman" w:cs="Times New Roman"/>
+          <w:sz w:val="16"/>
+          <w:szCs w:val="16"/>
+        </w:rPr>
+        <w:t>Додатки</w:t>
+      </w:r>
+      <w:proofErr w:type="spellEnd"/>
+      <w:r>
+        <w:rPr>
+          <w:rFonts w:ascii="Times New Roman" w:hAnsi="Times New Roman" w:cs="Times New Roman"/>
+          <w:sz w:val="16"/>
+          <w:szCs w:val="16"/>
+        </w:rPr>
+        <w:t xml:space="preserve"> до </w:t>
       </w:r>
       <w:r>
         <w:rPr>
@@ -10099,7 +14401,79 @@
           <w:sz w:val="16"/>
           <w:szCs w:val="16"/>
         </w:rPr>
-        <w:t xml:space="preserve"> Договору складають його невід’ємну частину. </w:t>
+        <w:t xml:space="preserve"> Договору </w:t>
+      </w:r>
+      <w:proofErr w:type="spellStart"/>
+      <w:r>
+        <w:rPr>
+          <w:rFonts w:ascii="Times New Roman" w:hAnsi="Times New Roman" w:cs="Times New Roman"/>
+          <w:sz w:val="16"/>
+          <w:szCs w:val="16"/>
+        </w:rPr>
+        <w:t>складають</w:t>
+      </w:r>
+      <w:proofErr w:type="spellEnd"/>
+      <w:r>
+        <w:rPr>
+          <w:rFonts w:ascii="Times New Roman" w:hAnsi="Times New Roman" w:cs="Times New Roman"/>
+          <w:sz w:val="16"/>
+          <w:szCs w:val="16"/>
+        </w:rPr>
+        <w:t xml:space="preserve"> </w:t>
+      </w:r>
+      <w:proofErr w:type="spellStart"/>
+      <w:r>
+        <w:rPr>
+          <w:rFonts w:ascii="Times New Roman" w:hAnsi="Times New Roman" w:cs="Times New Roman"/>
+          <w:sz w:val="16"/>
+          <w:szCs w:val="16"/>
+        </w:rPr>
+        <w:t>його</w:t>
+      </w:r>
+      <w:proofErr w:type="spellEnd"/>
+      <w:r>
+        <w:rPr>
+          <w:rFonts w:ascii="Times New Roman" w:hAnsi="Times New Roman" w:cs="Times New Roman"/>
+          <w:sz w:val="16"/>
+          <w:szCs w:val="16"/>
+        </w:rPr>
+        <w:t xml:space="preserve"> </w:t>
+      </w:r>
+      <w:proofErr w:type="spellStart"/>
+      <w:r>
+        <w:rPr>
+          <w:rFonts w:ascii="Times New Roman" w:hAnsi="Times New Roman" w:cs="Times New Roman"/>
+          <w:sz w:val="16"/>
+          <w:szCs w:val="16"/>
+        </w:rPr>
+        <w:t>невід’ємну</w:t>
+      </w:r>
+      <w:proofErr w:type="spellEnd"/>
+      <w:r>
+        <w:rPr>
+          <w:rFonts w:ascii="Times New Roman" w:hAnsi="Times New Roman" w:cs="Times New Roman"/>
+          <w:sz w:val="16"/>
+          <w:szCs w:val="16"/>
+        </w:rPr>
+        <w:t xml:space="preserve"> </w:t>
+      </w:r>
+      <w:proofErr w:type="spellStart"/>
+      <w:r>
+        <w:rPr>
+          <w:rFonts w:ascii="Times New Roman" w:hAnsi="Times New Roman" w:cs="Times New Roman"/>
+          <w:sz w:val="16"/>
+          <w:szCs w:val="16"/>
+        </w:rPr>
+        <w:t>частину</w:t>
+      </w:r>
+      <w:proofErr w:type="spellEnd"/>
+      <w:r>
+        <w:rPr>
+          <w:rFonts w:ascii="Times New Roman" w:hAnsi="Times New Roman" w:cs="Times New Roman"/>
+          <w:sz w:val="16"/>
+          <w:szCs w:val="16"/>
+        </w:rPr>
+        <w:t>. </w:t>
       </w:r>
     </w:p>
     <w:p>
@@ -10229,8 +14603,31 @@
                 <w:sz w:val="16"/>
                 <w:szCs w:val="16"/>
               </w:rPr>
-              <w:t xml:space="preserve">ФОП Куліш Роман </w:t>
+              <w:t xml:space="preserve">ФОП </w:t>
             </w:r>
+            <w:proofErr w:type="spellStart"/>
+            <w:r>
+              <w:rPr>
+                <w:rFonts w:ascii="Times New Roman" w:eastAsia="Times New Roman" w:hAnsi="Times New Roman" w:cs="Times New Roman"/>
+                <w:b/>
+                <w:bCs/>
+                <w:sz w:val="16"/>
+                <w:szCs w:val="16"/>
+              </w:rPr>
+              <w:t>Куліш</w:t>
+            </w:r>
+            <w:proofErr w:type="spellEnd"/>
+            <w:r>
+              <w:rPr>
+                <w:rFonts w:ascii="Times New Roman" w:eastAsia="Times New Roman" w:hAnsi="Times New Roman" w:cs="Times New Roman"/>
+                <w:b/>
+                <w:bCs/>
+                <w:sz w:val="16"/>
+                <w:szCs w:val="16"/>
+              </w:rPr>
+              <w:t xml:space="preserve"> Роман </w:t>
+            </w:r>
+            <w:proofErr w:type="spellStart"/>
             <w:r>
               <w:rPr>
                 <w:rFonts w:ascii="Times New Roman" w:eastAsia="Times New Roman" w:hAnsi="Times New Roman" w:cs="Times New Roman"/>
@@ -10240,6 +14637,7 @@
               </w:rPr>
               <w:t>Васильович</w:t>
             </w:r>
+            <w:proofErr w:type="spellEnd"/>
           </w:p>
           <w:p>
             <w:pPr>
@@ -10256,7 +14654,25 @@
                 <w:sz w:val="16"/>
                 <w:szCs w:val="16"/>
               </w:rPr>
-              <w:t xml:space="preserve">Адреса: Чернігівської обл., </w:t>
+              <w:t xml:space="preserve">Адреса: </w:t>
+            </w:r>
+            <w:proofErr w:type="spellStart"/>
+            <w:r>
+              <w:rPr>
+                <w:rFonts w:ascii="Times New Roman" w:eastAsia="Times New Roman" w:hAnsi="Times New Roman" w:cs="Times New Roman"/>
+                <w:sz w:val="16"/>
+                <w:szCs w:val="16"/>
+              </w:rPr>
+              <w:t>Чернігівської</w:t>
+            </w:r>
+            <w:proofErr w:type="spellEnd"/>
+            <w:r>
+              <w:rPr>
+                <w:rFonts w:ascii="Times New Roman" w:eastAsia="Times New Roman" w:hAnsi="Times New Roman" w:cs="Times New Roman"/>
+                <w:sz w:val="16"/>
+                <w:szCs w:val="16"/>
+              </w:rPr>
+              <w:t xml:space="preserve"> обл., </w:t>
             </w:r>
             <w:r>
               <w:rPr>
@@ -10264,7 +14680,61 @@
                 <w:sz w:val="16"/>
                 <w:szCs w:val="16"/>
               </w:rPr>
-              <w:t>м. Сновськ , вул. Каденюка 56</w:t>
+              <w:t xml:space="preserve">м. </w:t>
+            </w:r>
+            <w:proofErr w:type="spellStart"/>
+            <w:r>
+              <w:rPr>
+                <w:rFonts w:ascii="Times New Roman" w:eastAsia="Times New Roman" w:hAnsi="Times New Roman" w:cs="Times New Roman"/>
+                <w:sz w:val="16"/>
+                <w:szCs w:val="16"/>
+              </w:rPr>
+              <w:t>Сновськ</w:t>
+            </w:r>
+            <w:proofErr w:type="spellEnd"/>
+            <w:r>
+              <w:rPr>
+                <w:rFonts w:ascii="Times New Roman" w:eastAsia="Times New Roman" w:hAnsi="Times New Roman" w:cs="Times New Roman"/>
+                <w:sz w:val="16"/>
+                <w:szCs w:val="16"/>
+              </w:rPr>
+              <w:t xml:space="preserve"> , </w:t>
+            </w:r>
+            <w:proofErr w:type="spellStart"/>
+            <w:r>
+              <w:rPr>
+                <w:rFonts w:ascii="Times New Roman" w:eastAsia="Times New Roman" w:hAnsi="Times New Roman" w:cs="Times New Roman"/>
+                <w:sz w:val="16"/>
+                <w:szCs w:val="16"/>
+              </w:rPr>
+              <w:t>вул</w:t>
+            </w:r>
+            <w:proofErr w:type="spellEnd"/>
+            <w:r>
+              <w:rPr>
+                <w:rFonts w:ascii="Times New Roman" w:eastAsia="Times New Roman" w:hAnsi="Times New Roman" w:cs="Times New Roman"/>
+                <w:sz w:val="16"/>
+                <w:szCs w:val="16"/>
+              </w:rPr>
+              <w:t xml:space="preserve">. </w:t>
+            </w:r>
+            <w:proofErr w:type="spellStart"/>
+            <w:r>
+              <w:rPr>
+                <w:rFonts w:ascii="Times New Roman" w:eastAsia="Times New Roman" w:hAnsi="Times New Roman" w:cs="Times New Roman"/>
+                <w:sz w:val="16"/>
+                <w:szCs w:val="16"/>
+              </w:rPr>
+              <w:t>Каденюка</w:t>
+            </w:r>
+            <w:proofErr w:type="spellEnd"/>
+            <w:r>
+              <w:rPr>
+                <w:rFonts w:ascii="Times New Roman" w:eastAsia="Times New Roman" w:hAnsi="Times New Roman" w:cs="Times New Roman"/>
+                <w:sz w:val="16"/>
+                <w:szCs w:val="16"/>
+              </w:rPr>
+              <w:t xml:space="preserve"> 56</w:t>
             </w:r>
           </w:p>
           <w:p>
@@ -10289,6 +14759,7 @@
                 <w:szCs w:val="16"/>
               </w:rPr>
             </w:pPr>
+            <w:proofErr w:type="spellStart"/>
             <w:r>
               <w:rPr>
                 <w:rFonts w:ascii="Times New Roman" w:eastAsia="Times New Roman" w:hAnsi="Times New Roman" w:cs="Times New Roman"/>
@@ -10296,8 +14767,19 @@
                 <w:sz w:val="16"/>
                 <w:szCs w:val="16"/>
               </w:rPr>
-              <w:t xml:space="preserve">Установа банку: </w:t>
+              <w:t>Установа</w:t>
             </w:r>
+            <w:proofErr w:type="spellEnd"/>
+            <w:r>
+              <w:rPr>
+                <w:rFonts w:ascii="Times New Roman" w:eastAsia="Times New Roman" w:hAnsi="Times New Roman" w:cs="Times New Roman"/>
+                <w:b/>
+                <w:sz w:val="16"/>
+                <w:szCs w:val="16"/>
+              </w:rPr>
+              <w:t xml:space="preserve"> банку: </w:t>
+            </w:r>
+            <w:proofErr w:type="spellStart"/>
             <w:r>
               <w:rPr>
                 <w:rFonts w:ascii="Times New Roman" w:eastAsia="Times New Roman" w:hAnsi="Times New Roman" w:cs="Times New Roman"/>
@@ -10307,6 +14789,7 @@
               </w:rPr>
               <w:t>ПриватБанк</w:t>
             </w:r>
+            <w:proofErr w:type="spellEnd"/>
           </w:p>
           <w:p>
             <w:pPr>
@@ -10347,6 +14830,7 @@
                 <w:szCs w:val="16"/>
               </w:rPr>
             </w:pPr>
+            <w:proofErr w:type="spellStart"/>
             <w:r>
               <w:rPr>
                 <w:rFonts w:ascii="Times New Roman" w:eastAsia="Times New Roman" w:hAnsi="Times New Roman" w:cs="Times New Roman"/>
@@ -10354,7 +14838,17 @@
                 <w:sz w:val="16"/>
                 <w:szCs w:val="16"/>
               </w:rPr>
-              <w:t>Отримувач платежу</w:t>
+              <w:t>Отримувач</w:t>
+            </w:r>
+            <w:proofErr w:type="spellEnd"/>
+            <w:r>
+              <w:rPr>
+                <w:rFonts w:ascii="Times New Roman" w:eastAsia="Times New Roman" w:hAnsi="Times New Roman" w:cs="Times New Roman"/>
+                <w:b/>
+                <w:sz w:val="16"/>
+                <w:szCs w:val="16"/>
+              </w:rPr>
+              <w:t xml:space="preserve"> платежу</w:t>
             </w:r>
             <w:r>
               <w:rPr>
@@ -10423,6 +14917,7 @@
                 <w:szCs w:val="16"/>
               </w:rPr>
             </w:pPr>
+            <w:proofErr w:type="spellStart"/>
             <w:r>
               <w:rPr>
                 <w:rFonts w:ascii="Times New Roman" w:eastAsia="Times New Roman" w:hAnsi="Times New Roman" w:cs="Times New Roman"/>
@@ -10430,8 +14925,29 @@
                 <w:sz w:val="16"/>
                 <w:szCs w:val="16"/>
               </w:rPr>
-              <w:t>Рахунок отримувача</w:t>
+              <w:t>Рахунок</w:t>
             </w:r>
+            <w:proofErr w:type="spellEnd"/>
+            <w:r>
+              <w:rPr>
+                <w:rFonts w:ascii="Times New Roman" w:eastAsia="Times New Roman" w:hAnsi="Times New Roman" w:cs="Times New Roman"/>
+                <w:b/>
+                <w:sz w:val="16"/>
+                <w:szCs w:val="16"/>
+              </w:rPr>
+              <w:t xml:space="preserve"> </w:t>
+            </w:r>
+            <w:proofErr w:type="spellStart"/>
+            <w:r>
+              <w:rPr>
+                <w:rFonts w:ascii="Times New Roman" w:eastAsia="Times New Roman" w:hAnsi="Times New Roman" w:cs="Times New Roman"/>
+                <w:b/>
+                <w:sz w:val="16"/>
+                <w:szCs w:val="16"/>
+              </w:rPr>
+              <w:t>отримувача</w:t>
+            </w:r>
+            <w:proofErr w:type="spellEnd"/>
             <w:r>
               <w:rPr>
                 <w:rFonts w:ascii="Times New Roman" w:eastAsia="Times New Roman" w:hAnsi="Times New Roman" w:cs="Times New Roman"/>
@@ -10468,8 +14984,19 @@
                 <w:sz w:val="16"/>
                 <w:szCs w:val="16"/>
               </w:rPr>
-              <w:t>РНОКПП отримувача</w:t>
+              <w:t xml:space="preserve">РНОКПП </w:t>
             </w:r>
+            <w:proofErr w:type="spellStart"/>
+            <w:r>
+              <w:rPr>
+                <w:rFonts w:ascii="Times New Roman" w:eastAsia="Times New Roman" w:hAnsi="Times New Roman" w:cs="Times New Roman"/>
+                <w:b/>
+                <w:sz w:val="16"/>
+                <w:szCs w:val="16"/>
+              </w:rPr>
+              <w:t>отримувача</w:t>
+            </w:r>
+            <w:proofErr w:type="spellEnd"/>
             <w:r>
               <w:rPr>
                 <w:rFonts w:ascii="Times New Roman" w:eastAsia="Times New Roman" w:hAnsi="Times New Roman" w:cs="Times New Roman"/>
@@ -10686,6 +15213,7 @@
               </w:rPr>
               <w:t>Адреса: ${</w:t>
             </w:r>
+            <w:proofErr w:type="spellStart"/>
             <w:r>
               <w:rPr>
                 <w:rFonts w:ascii="Times New Roman" w:eastAsia="Times New Roman" w:hAnsi="Times New Roman" w:cs="Times New Roman"/>
@@ -10696,6 +15224,7 @@
               </w:rPr>
               <w:t>clientRegion</w:t>
             </w:r>
+            <w:proofErr w:type="spellEnd"/>
             <w:r>
               <w:rPr>
                 <w:rFonts w:ascii="Times New Roman" w:eastAsia="Times New Roman" w:hAnsi="Times New Roman" w:cs="Times New Roman"/>
@@ -10704,87 +15233,7 @@
                 <w:szCs w:val="16"/>
                 <w:lang w:val="uk-UA" w:eastAsia="ru-RU"/>
               </w:rPr>
-              <w:t>} обл., ${</w:t>
-            </w:r>
-            <w:r>
-              <w:rPr>
-                <w:rFonts w:ascii="Times New Roman" w:eastAsia="Times New Roman" w:hAnsi="Times New Roman" w:cs="Times New Roman"/>
-                <w:color w:val="010101"/>
-                <w:sz w:val="16"/>
-                <w:szCs w:val="16"/>
-                <w:lang w:val="en-US" w:eastAsia="ru-RU"/>
-              </w:rPr>
-              <w:t>clientTown</w:t>
-            </w:r>
-            <w:r>
-              <w:rPr>
-                <w:rFonts w:ascii="Times New Roman" w:eastAsia="Times New Roman" w:hAnsi="Times New Roman" w:cs="Times New Roman"/>
-                <w:color w:val="010101"/>
-                <w:sz w:val="16"/>
-                <w:szCs w:val="16"/>
-                <w:lang w:val="uk-UA" w:eastAsia="ru-RU"/>
-              </w:rPr>
-              <w:t>},  ${</w:t>
-            </w:r>
-            <w:r>
-              <w:rPr>
-                <w:rFonts w:ascii="Times New Roman" w:eastAsia="Times New Roman" w:hAnsi="Times New Roman" w:cs="Times New Roman"/>
-                <w:color w:val="010101"/>
-                <w:sz w:val="16"/>
-                <w:szCs w:val="16"/>
-                <w:lang w:val="en-US" w:eastAsia="ru-RU"/>
-              </w:rPr>
-              <w:t>clientStreet</w:t>
-            </w:r>
-            <w:r>
-              <w:rPr>
-                <w:rFonts w:ascii="Times New Roman" w:eastAsia="Times New Roman" w:hAnsi="Times New Roman" w:cs="Times New Roman"/>
-                <w:color w:val="010101"/>
-                <w:sz w:val="16"/>
-                <w:szCs w:val="16"/>
-                <w:lang w:val="uk-UA" w:eastAsia="ru-RU"/>
-              </w:rPr>
-              <w:t>}, буд., ${</w:t>
-            </w:r>
-            <w:r>
-              <w:rPr>
-                <w:rFonts w:ascii="Times New Roman" w:eastAsia="Times New Roman" w:hAnsi="Times New Roman" w:cs="Times New Roman"/>
-                <w:color w:val="010101"/>
-                <w:sz w:val="16"/>
-                <w:szCs w:val="16"/>
-                <w:lang w:val="en-US" w:eastAsia="ru-RU"/>
-              </w:rPr>
-              <w:t>clientHouse</w:t>
-            </w:r>
-            <w:r>
-              <w:rPr>
-                <w:rFonts w:ascii="Times New Roman" w:eastAsia="Times New Roman" w:hAnsi="Times New Roman" w:cs="Times New Roman"/>
-                <w:color w:val="010101"/>
-                <w:sz w:val="16"/>
-                <w:szCs w:val="16"/>
-                <w:lang w:val="uk-UA" w:eastAsia="ru-RU"/>
-              </w:rPr>
-              <w:t>}, ${</w:t>
-            </w:r>
-            <w:r>
-              <w:rPr>
-                <w:rFonts w:ascii="Times New Roman" w:eastAsia="Times New Roman" w:hAnsi="Times New Roman" w:cs="Times New Roman"/>
-                <w:color w:val="010101"/>
-                <w:sz w:val="16"/>
-                <w:szCs w:val="16"/>
-                <w:lang w:val="en-US" w:eastAsia="ru-RU"/>
-              </w:rPr>
-              <w:t>clientFlat</w:t>
-            </w:r>
-            <w:r>
-              <w:rPr>
-                <w:rFonts w:ascii="Times New Roman" w:eastAsia="Times New Roman" w:hAnsi="Times New Roman" w:cs="Times New Roman"/>
-                <w:color w:val="010101"/>
-                <w:sz w:val="16"/>
-                <w:szCs w:val="16"/>
-                <w:lang w:val="uk-UA" w:eastAsia="ru-RU"/>
-              </w:rPr>
-              <w:t>}</w:t>
+              <w:t xml:space="preserve">} </w:t>
             </w:r>
           </w:p>
           <w:p>
@@ -10819,6 +15268,7 @@
               </w:rPr>
               <w:t xml:space="preserve"> ${</w:t>
             </w:r>
+            <w:proofErr w:type="spellStart"/>
             <w:r>
               <w:rPr>
                 <w:rFonts w:ascii="Times New Roman" w:eastAsia="Times New Roman" w:hAnsi="Times New Roman" w:cs="Times New Roman"/>
@@ -10829,6 +15279,7 @@
               </w:rPr>
               <w:t>clientINN</w:t>
             </w:r>
+            <w:proofErr w:type="spellEnd"/>
             <w:r>
               <w:rPr>
                 <w:rFonts w:ascii="Times New Roman" w:eastAsia="Times New Roman" w:hAnsi="Times New Roman" w:cs="Times New Roman"/>
@@ -10859,6 +15310,7 @@
               </w:rPr>
               <w:t>Номер запису в єдиному державному реєстрі  ${</w:t>
             </w:r>
+            <w:proofErr w:type="spellStart"/>
             <w:r>
               <w:rPr>
                 <w:rFonts w:ascii="Times New Roman" w:eastAsia="Times New Roman" w:hAnsi="Times New Roman" w:cs="Times New Roman"/>
@@ -10867,6 +15319,7 @@
               </w:rPr>
               <w:t>registerNumber</w:t>
             </w:r>
+            <w:proofErr w:type="spellEnd"/>
             <w:r>
               <w:rPr>
                 <w:rFonts w:ascii="Times New Roman" w:eastAsia="Times New Roman" w:hAnsi="Times New Roman" w:cs="Times New Roman"/>
@@ -10996,7 +15449,33 @@
                 <w:szCs w:val="16"/>
                 <w:lang w:val="en-US" w:eastAsia="ru-RU"/>
               </w:rPr>
-              <w:t>${shortName}</w:t>
+              <w:t>${</w:t>
+            </w:r>
+            <w:proofErr w:type="spellStart"/>
+            <w:r>
+              <w:rPr>
+                <w:rFonts w:ascii="Times New Roman" w:eastAsia="Times New Roman" w:hAnsi="Times New Roman" w:cs="Times New Roman"/>
+                <w:b/>
+                <w:bCs/>
+                <w:color w:val="010101"/>
+                <w:sz w:val="16"/>
+                <w:szCs w:val="16"/>
+                <w:lang w:val="en-US" w:eastAsia="ru-RU"/>
+              </w:rPr>
+              <w:t>shortName</w:t>
+            </w:r>
+            <w:proofErr w:type="spellEnd"/>
+            <w:r>
+              <w:rPr>
+                <w:rFonts w:ascii="Times New Roman" w:eastAsia="Times New Roman" w:hAnsi="Times New Roman" w:cs="Times New Roman"/>
+                <w:b/>
+                <w:bCs/>
+                <w:color w:val="010101"/>
+                <w:sz w:val="16"/>
+                <w:szCs w:val="16"/>
+                <w:lang w:val="en-US" w:eastAsia="ru-RU"/>
+              </w:rPr>
+              <w:t>}</w:t>
             </w:r>
           </w:p>
         </w:tc>
@@ -11320,7 +15799,27 @@
           <w:szCs w:val="16"/>
           <w:lang w:val="uk-UA"/>
         </w:rPr>
-        <w:t>№${agreementNumber}</w:t>
+        <w:t>№${</w:t>
+      </w:r>
+      <w:proofErr w:type="spellStart"/>
+      <w:r>
+        <w:rPr>
+          <w:rFonts w:ascii="Times New Roman" w:hAnsi="Times New Roman" w:cs="Times New Roman"/>
+          <w:sz w:val="16"/>
+          <w:szCs w:val="16"/>
+          <w:lang w:val="uk-UA"/>
+        </w:rPr>
+        <w:t>agreementNumber</w:t>
+      </w:r>
+      <w:proofErr w:type="spellEnd"/>
+      <w:r>
+        <w:rPr>
+          <w:rFonts w:ascii="Times New Roman" w:hAnsi="Times New Roman" w:cs="Times New Roman"/>
+          <w:sz w:val="16"/>
+          <w:szCs w:val="16"/>
+          <w:lang w:val="uk-UA"/>
+        </w:rPr>
+        <w:t>}</w:t>
       </w:r>
       <w:r>
         <w:rPr>
@@ -11338,7 +15837,27 @@
           <w:szCs w:val="16"/>
           <w:lang w:val="uk-UA"/>
         </w:rPr>
-        <w:t>${adminDate}р.</w:t>
+        <w:t>${</w:t>
+      </w:r>
+      <w:proofErr w:type="spellStart"/>
+      <w:r>
+        <w:rPr>
+          <w:rFonts w:ascii="Times New Roman" w:hAnsi="Times New Roman" w:cs="Times New Roman"/>
+          <w:sz w:val="16"/>
+          <w:szCs w:val="16"/>
+          <w:lang w:val="uk-UA"/>
+        </w:rPr>
+        <w:t>adminDate</w:t>
+      </w:r>
+      <w:proofErr w:type="spellEnd"/>
+      <w:r>
+        <w:rPr>
+          <w:rFonts w:ascii="Times New Roman" w:hAnsi="Times New Roman" w:cs="Times New Roman"/>
+          <w:sz w:val="16"/>
+          <w:szCs w:val="16"/>
+          <w:lang w:val="uk-UA"/>
+        </w:rPr>
+        <w:t>}р.</w:t>
       </w:r>
     </w:p>
     <w:p>
@@ -11436,7 +15955,29 @@
           <w:szCs w:val="16"/>
           <w:lang w:val="uk-UA"/>
         </w:rPr>
-        <w:t>${adminDate}р.</w:t>
+        <w:t>${</w:t>
+      </w:r>
+      <w:proofErr w:type="spellStart"/>
+      <w:r>
+        <w:rPr>
+          <w:rFonts w:ascii="Times New Roman" w:hAnsi="Times New Roman" w:cs="Times New Roman"/>
+          <w:b/>
+          <w:sz w:val="16"/>
+          <w:szCs w:val="16"/>
+          <w:lang w:val="uk-UA"/>
+        </w:rPr>
+        <w:t>adminDate</w:t>
+      </w:r>
+      <w:proofErr w:type="spellEnd"/>
+      <w:r>
+        <w:rPr>
+          <w:rFonts w:ascii="Times New Roman" w:hAnsi="Times New Roman" w:cs="Times New Roman"/>
+          <w:b/>
+          <w:sz w:val="16"/>
+          <w:szCs w:val="16"/>
+          <w:lang w:val="uk-UA"/>
+        </w:rPr>
+        <w:t>}р.</w:t>
       </w:r>
     </w:p>
     <w:p>
@@ -11488,7 +16029,29 @@
           <w:szCs w:val="16"/>
           <w:lang w:val="uk-UA"/>
         </w:rPr>
-        <w:t>${agreementNumber}</w:t>
+        <w:t>${</w:t>
+      </w:r>
+      <w:proofErr w:type="spellStart"/>
+      <w:r>
+        <w:rPr>
+          <w:rFonts w:ascii="Times New Roman" w:hAnsi="Times New Roman" w:cs="Times New Roman"/>
+          <w:b/>
+          <w:sz w:val="16"/>
+          <w:szCs w:val="16"/>
+          <w:lang w:val="uk-UA"/>
+        </w:rPr>
+        <w:t>agreementNumber</w:t>
+      </w:r>
+      <w:proofErr w:type="spellEnd"/>
+      <w:r>
+        <w:rPr>
+          <w:rFonts w:ascii="Times New Roman" w:hAnsi="Times New Roman" w:cs="Times New Roman"/>
+          <w:b/>
+          <w:sz w:val="16"/>
+          <w:szCs w:val="16"/>
+          <w:lang w:val="uk-UA"/>
+        </w:rPr>
+        <w:t>}</w:t>
       </w:r>
       <w:r>
         <w:rPr>
@@ -11510,7 +16073,31 @@
           <w:szCs w:val="16"/>
           <w:lang w:val="uk-UA"/>
         </w:rPr>
-        <w:t>${adminDate}р</w:t>
+        <w:t>${</w:t>
+      </w:r>
+      <w:proofErr w:type="spellStart"/>
+      <w:r>
+        <w:rPr>
+          <w:rFonts w:ascii="Times New Roman" w:hAnsi="Times New Roman" w:cs="Times New Roman"/>
+          <w:b/>
+          <w:iCs/>
+          <w:sz w:val="16"/>
+          <w:szCs w:val="16"/>
+          <w:lang w:val="uk-UA"/>
+        </w:rPr>
+        <w:t>adminDate</w:t>
+      </w:r>
+      <w:proofErr w:type="spellEnd"/>
+      <w:r>
+        <w:rPr>
+          <w:rFonts w:ascii="Times New Roman" w:hAnsi="Times New Roman" w:cs="Times New Roman"/>
+          <w:b/>
+          <w:iCs/>
+          <w:sz w:val="16"/>
+          <w:szCs w:val="16"/>
+          <w:lang w:val="uk-UA"/>
+        </w:rPr>
+        <w:t>}р</w:t>
       </w:r>
       <w:r>
         <w:rPr>
@@ -11653,18 +16240,9 @@
           <w:szCs w:val="16"/>
           <w:lang w:val="uk-UA"/>
         </w:rPr>
-        <w:t xml:space="preserve">Фізична особа-підприємець ${name}, </w:t>
-      </w:r>
-      <w:r>
-        <w:rPr>
-          <w:rFonts w:ascii="Times New Roman" w:eastAsia="Times New Roman" w:hAnsi="Times New Roman" w:cs="Times New Roman"/>
-          <w:bCs/>
-          <w:sz w:val="16"/>
-          <w:szCs w:val="16"/>
-          <w:lang w:val="uk-UA"/>
-        </w:rPr>
-        <w:t>іменований надалі</w:t>
-      </w:r>
+        <w:t>Фізична особа-підприємець ${</w:t>
+      </w:r>
+      <w:proofErr w:type="spellStart"/>
       <w:r>
         <w:rPr>
           <w:rFonts w:ascii="Times New Roman" w:eastAsia="Times New Roman" w:hAnsi="Times New Roman" w:cs="Times New Roman"/>
@@ -11674,6 +16252,39 @@
           <w:szCs w:val="16"/>
           <w:lang w:val="uk-UA"/>
         </w:rPr>
+        <w:t>name</w:t>
+      </w:r>
+      <w:proofErr w:type="spellEnd"/>
+      <w:r>
+        <w:rPr>
+          <w:rFonts w:ascii="Times New Roman" w:eastAsia="Times New Roman" w:hAnsi="Times New Roman" w:cs="Times New Roman"/>
+          <w:b/>
+          <w:bCs/>
+          <w:sz w:val="16"/>
+          <w:szCs w:val="16"/>
+          <w:lang w:val="uk-UA"/>
+        </w:rPr>
+        <w:t xml:space="preserve">}, </w:t>
+      </w:r>
+      <w:r>
+        <w:rPr>
+          <w:rFonts w:ascii="Times New Roman" w:eastAsia="Times New Roman" w:hAnsi="Times New Roman" w:cs="Times New Roman"/>
+          <w:bCs/>
+          <w:sz w:val="16"/>
+          <w:szCs w:val="16"/>
+          <w:lang w:val="uk-UA"/>
+        </w:rPr>
+        <w:t>іменований надалі</w:t>
+      </w:r>
+      <w:r>
+        <w:rPr>
+          <w:rFonts w:ascii="Times New Roman" w:eastAsia="Times New Roman" w:hAnsi="Times New Roman" w:cs="Times New Roman"/>
+          <w:b/>
+          <w:bCs/>
+          <w:sz w:val="16"/>
+          <w:szCs w:val="16"/>
+          <w:lang w:val="uk-UA"/>
+        </w:rPr>
         <w:t xml:space="preserve"> «Орендар», </w:t>
       </w:r>
       <w:r>
@@ -11683,7 +16294,87 @@
           <w:szCs w:val="16"/>
           <w:lang w:val="uk-UA"/>
         </w:rPr>
-        <w:t>в особі ${name}, РНОКПП ${clientINN}, який діє на підставі витягу з ЄДР, номер запису ${registerNumber} від ${registerDate} р.</w:t>
+        <w:t>в особі ${</w:t>
+      </w:r>
+      <w:proofErr w:type="spellStart"/>
+      <w:r>
+        <w:rPr>
+          <w:rFonts w:ascii="Times New Roman" w:eastAsia="Times New Roman" w:hAnsi="Times New Roman" w:cs="Times New Roman"/>
+          <w:sz w:val="16"/>
+          <w:szCs w:val="16"/>
+          <w:lang w:val="uk-UA"/>
+        </w:rPr>
+        <w:t>name</w:t>
+      </w:r>
+      <w:proofErr w:type="spellEnd"/>
+      <w:r>
+        <w:rPr>
+          <w:rFonts w:ascii="Times New Roman" w:eastAsia="Times New Roman" w:hAnsi="Times New Roman" w:cs="Times New Roman"/>
+          <w:sz w:val="16"/>
+          <w:szCs w:val="16"/>
+          <w:lang w:val="uk-UA"/>
+        </w:rPr>
+        <w:t>}, РНОКПП ${</w:t>
+      </w:r>
+      <w:proofErr w:type="spellStart"/>
+      <w:r>
+        <w:rPr>
+          <w:rFonts w:ascii="Times New Roman" w:eastAsia="Times New Roman" w:hAnsi="Times New Roman" w:cs="Times New Roman"/>
+          <w:sz w:val="16"/>
+          <w:szCs w:val="16"/>
+          <w:lang w:val="uk-UA"/>
+        </w:rPr>
+        <w:t>clientINN</w:t>
+      </w:r>
+      <w:proofErr w:type="spellEnd"/>
+      <w:r>
+        <w:rPr>
+          <w:rFonts w:ascii="Times New Roman" w:eastAsia="Times New Roman" w:hAnsi="Times New Roman" w:cs="Times New Roman"/>
+          <w:sz w:val="16"/>
+          <w:szCs w:val="16"/>
+          <w:lang w:val="uk-UA"/>
+        </w:rPr>
+        <w:t>}, який діє на підставі витягу з ЄДР, номер запису ${</w:t>
+      </w:r>
+      <w:proofErr w:type="spellStart"/>
+      <w:r>
+        <w:rPr>
+          <w:rFonts w:ascii="Times New Roman" w:eastAsia="Times New Roman" w:hAnsi="Times New Roman" w:cs="Times New Roman"/>
+          <w:sz w:val="16"/>
+          <w:szCs w:val="16"/>
+          <w:lang w:val="uk-UA"/>
+        </w:rPr>
+        <w:t>registerNumber</w:t>
+      </w:r>
+      <w:proofErr w:type="spellEnd"/>
+      <w:r>
+        <w:rPr>
+          <w:rFonts w:ascii="Times New Roman" w:eastAsia="Times New Roman" w:hAnsi="Times New Roman" w:cs="Times New Roman"/>
+          <w:sz w:val="16"/>
+          <w:szCs w:val="16"/>
+          <w:lang w:val="uk-UA"/>
+        </w:rPr>
+        <w:t>} від ${</w:t>
+      </w:r>
+      <w:proofErr w:type="spellStart"/>
+      <w:r>
+        <w:rPr>
+          <w:rFonts w:ascii="Times New Roman" w:eastAsia="Times New Roman" w:hAnsi="Times New Roman" w:cs="Times New Roman"/>
+          <w:sz w:val="16"/>
+          <w:szCs w:val="16"/>
+          <w:lang w:val="uk-UA"/>
+        </w:rPr>
+        <w:t>registerDate</w:t>
+      </w:r>
+      <w:proofErr w:type="spellEnd"/>
+      <w:r>
+        <w:rPr>
+          <w:rFonts w:ascii="Times New Roman" w:eastAsia="Times New Roman" w:hAnsi="Times New Roman" w:cs="Times New Roman"/>
+          <w:sz w:val="16"/>
+          <w:szCs w:val="16"/>
+          <w:lang w:val="uk-UA"/>
+        </w:rPr>
+        <w:t>} р.</w:t>
       </w:r>
       <w:r>
         <w:rPr>
@@ -11779,6 +16470,7 @@
           <w:lang w:val="uk-UA" w:eastAsia="ru-RU"/>
         </w:rPr>
       </w:pPr>
+      <w:proofErr w:type="spellStart"/>
       <w:r>
         <w:rPr>
           <w:rFonts w:ascii="Times New Roman" w:eastAsia="Times New Roman" w:hAnsi="Times New Roman" w:cs="Times New Roman"/>
@@ -11786,7 +16478,217 @@
           <w:sz w:val="16"/>
           <w:szCs w:val="16"/>
         </w:rPr>
-        <w:t xml:space="preserve">Даним актом Сторони засвідчую, що Орендодавець передав, а Орендар прийняв у тимчасове платне користування комплект обладнання: </w:t>
+        <w:t>Даним</w:t>
+      </w:r>
+      <w:proofErr w:type="spellEnd"/>
+      <w:r>
+        <w:rPr>
+          <w:rFonts w:ascii="Times New Roman" w:eastAsia="Times New Roman" w:hAnsi="Times New Roman" w:cs="Times New Roman"/>
+          <w:bCs/>
+          <w:sz w:val="16"/>
+          <w:szCs w:val="16"/>
+        </w:rPr>
+        <w:t xml:space="preserve"> актом </w:t>
+      </w:r>
+      <w:proofErr w:type="spellStart"/>
+      <w:r>
+        <w:rPr>
+          <w:rFonts w:ascii="Times New Roman" w:eastAsia="Times New Roman" w:hAnsi="Times New Roman" w:cs="Times New Roman"/>
+          <w:bCs/>
+          <w:sz w:val="16"/>
+          <w:szCs w:val="16"/>
+        </w:rPr>
+        <w:t>Сторони</w:t>
+      </w:r>
+      <w:proofErr w:type="spellEnd"/>
+      <w:r>
+        <w:rPr>
+          <w:rFonts w:ascii="Times New Roman" w:eastAsia="Times New Roman" w:hAnsi="Times New Roman" w:cs="Times New Roman"/>
+          <w:bCs/>
+          <w:sz w:val="16"/>
+          <w:szCs w:val="16"/>
+        </w:rPr>
+        <w:t xml:space="preserve"> </w:t>
+      </w:r>
+      <w:proofErr w:type="spellStart"/>
+      <w:r>
+        <w:rPr>
+          <w:rFonts w:ascii="Times New Roman" w:eastAsia="Times New Roman" w:hAnsi="Times New Roman" w:cs="Times New Roman"/>
+          <w:bCs/>
+          <w:sz w:val="16"/>
+          <w:szCs w:val="16"/>
+        </w:rPr>
+        <w:t>засвідчую</w:t>
+      </w:r>
+      <w:proofErr w:type="spellEnd"/>
+      <w:r>
+        <w:rPr>
+          <w:rFonts w:ascii="Times New Roman" w:eastAsia="Times New Roman" w:hAnsi="Times New Roman" w:cs="Times New Roman"/>
+          <w:bCs/>
+          <w:sz w:val="16"/>
+          <w:szCs w:val="16"/>
+        </w:rPr>
+        <w:t xml:space="preserve">, </w:t>
+      </w:r>
+      <w:proofErr w:type="spellStart"/>
+      <w:r>
+        <w:rPr>
+          <w:rFonts w:ascii="Times New Roman" w:eastAsia="Times New Roman" w:hAnsi="Times New Roman" w:cs="Times New Roman"/>
+          <w:bCs/>
+          <w:sz w:val="16"/>
+          <w:szCs w:val="16"/>
+        </w:rPr>
+        <w:t>що</w:t>
+      </w:r>
+      <w:proofErr w:type="spellEnd"/>
+      <w:r>
+        <w:rPr>
+          <w:rFonts w:ascii="Times New Roman" w:eastAsia="Times New Roman" w:hAnsi="Times New Roman" w:cs="Times New Roman"/>
+          <w:bCs/>
+          <w:sz w:val="16"/>
+          <w:szCs w:val="16"/>
+        </w:rPr>
+        <w:t xml:space="preserve"> </w:t>
+      </w:r>
+      <w:proofErr w:type="spellStart"/>
+      <w:r>
+        <w:rPr>
+          <w:rFonts w:ascii="Times New Roman" w:eastAsia="Times New Roman" w:hAnsi="Times New Roman" w:cs="Times New Roman"/>
+          <w:bCs/>
+          <w:sz w:val="16"/>
+          <w:szCs w:val="16"/>
+        </w:rPr>
+        <w:t>Орендодавець</w:t>
+      </w:r>
+      <w:proofErr w:type="spellEnd"/>
+      <w:r>
+        <w:rPr>
+          <w:rFonts w:ascii="Times New Roman" w:eastAsia="Times New Roman" w:hAnsi="Times New Roman" w:cs="Times New Roman"/>
+          <w:bCs/>
+          <w:sz w:val="16"/>
+          <w:szCs w:val="16"/>
+        </w:rPr>
+        <w:t xml:space="preserve"> передав, а </w:t>
+      </w:r>
+      <w:proofErr w:type="spellStart"/>
+      <w:r>
+        <w:rPr>
+          <w:rFonts w:ascii="Times New Roman" w:eastAsia="Times New Roman" w:hAnsi="Times New Roman" w:cs="Times New Roman"/>
+          <w:bCs/>
+          <w:sz w:val="16"/>
+          <w:szCs w:val="16"/>
+        </w:rPr>
+        <w:t>Орендар</w:t>
+      </w:r>
+      <w:proofErr w:type="spellEnd"/>
+      <w:r>
+        <w:rPr>
+          <w:rFonts w:ascii="Times New Roman" w:eastAsia="Times New Roman" w:hAnsi="Times New Roman" w:cs="Times New Roman"/>
+          <w:bCs/>
+          <w:sz w:val="16"/>
+          <w:szCs w:val="16"/>
+        </w:rPr>
+        <w:t xml:space="preserve"> </w:t>
+      </w:r>
+      <w:proofErr w:type="spellStart"/>
+      <w:r>
+        <w:rPr>
+          <w:rFonts w:ascii="Times New Roman" w:eastAsia="Times New Roman" w:hAnsi="Times New Roman" w:cs="Times New Roman"/>
+          <w:bCs/>
+          <w:sz w:val="16"/>
+          <w:szCs w:val="16"/>
+        </w:rPr>
+        <w:t>прийняв</w:t>
+      </w:r>
+      <w:proofErr w:type="spellEnd"/>
+      <w:r>
+        <w:rPr>
+          <w:rFonts w:ascii="Times New Roman" w:eastAsia="Times New Roman" w:hAnsi="Times New Roman" w:cs="Times New Roman"/>
+          <w:bCs/>
+          <w:sz w:val="16"/>
+          <w:szCs w:val="16"/>
+        </w:rPr>
+        <w:t xml:space="preserve"> у </w:t>
+      </w:r>
+      <w:proofErr w:type="spellStart"/>
+      <w:r>
+        <w:rPr>
+          <w:rFonts w:ascii="Times New Roman" w:eastAsia="Times New Roman" w:hAnsi="Times New Roman" w:cs="Times New Roman"/>
+          <w:bCs/>
+          <w:sz w:val="16"/>
+          <w:szCs w:val="16"/>
+        </w:rPr>
+        <w:t>тимчасове</w:t>
+      </w:r>
+      <w:proofErr w:type="spellEnd"/>
+      <w:r>
+        <w:rPr>
+          <w:rFonts w:ascii="Times New Roman" w:eastAsia="Times New Roman" w:hAnsi="Times New Roman" w:cs="Times New Roman"/>
+          <w:bCs/>
+          <w:sz w:val="16"/>
+          <w:szCs w:val="16"/>
+        </w:rPr>
+        <w:t xml:space="preserve"> </w:t>
+      </w:r>
+      <w:proofErr w:type="spellStart"/>
+      <w:r>
+        <w:rPr>
+          <w:rFonts w:ascii="Times New Roman" w:eastAsia="Times New Roman" w:hAnsi="Times New Roman" w:cs="Times New Roman"/>
+          <w:bCs/>
+          <w:sz w:val="16"/>
+          <w:szCs w:val="16"/>
+        </w:rPr>
+        <w:t>платне</w:t>
+      </w:r>
+      <w:proofErr w:type="spellEnd"/>
+      <w:r>
+        <w:rPr>
+          <w:rFonts w:ascii="Times New Roman" w:eastAsia="Times New Roman" w:hAnsi="Times New Roman" w:cs="Times New Roman"/>
+          <w:bCs/>
+          <w:sz w:val="16"/>
+          <w:szCs w:val="16"/>
+        </w:rPr>
+        <w:t xml:space="preserve"> </w:t>
+      </w:r>
+      <w:proofErr w:type="spellStart"/>
+      <w:r>
+        <w:rPr>
+          <w:rFonts w:ascii="Times New Roman" w:eastAsia="Times New Roman" w:hAnsi="Times New Roman" w:cs="Times New Roman"/>
+          <w:bCs/>
+          <w:sz w:val="16"/>
+          <w:szCs w:val="16"/>
+        </w:rPr>
+        <w:t>користування</w:t>
+      </w:r>
+      <w:proofErr w:type="spellEnd"/>
+      <w:r>
+        <w:rPr>
+          <w:rFonts w:ascii="Times New Roman" w:eastAsia="Times New Roman" w:hAnsi="Times New Roman" w:cs="Times New Roman"/>
+          <w:bCs/>
+          <w:sz w:val="16"/>
+          <w:szCs w:val="16"/>
+        </w:rPr>
+        <w:t xml:space="preserve"> комплект </w:t>
+      </w:r>
+      <w:proofErr w:type="spellStart"/>
+      <w:r>
+        <w:rPr>
+          <w:rFonts w:ascii="Times New Roman" w:eastAsia="Times New Roman" w:hAnsi="Times New Roman" w:cs="Times New Roman"/>
+          <w:bCs/>
+          <w:sz w:val="16"/>
+          <w:szCs w:val="16"/>
+        </w:rPr>
+        <w:t>обладнання</w:t>
+      </w:r>
+      <w:proofErr w:type="spellEnd"/>
+      <w:r>
+        <w:rPr>
+          <w:rFonts w:ascii="Times New Roman" w:eastAsia="Times New Roman" w:hAnsi="Times New Roman" w:cs="Times New Roman"/>
+          <w:bCs/>
+          <w:sz w:val="16"/>
+          <w:szCs w:val="16"/>
+        </w:rPr>
+        <w:t xml:space="preserve">: </w:t>
       </w:r>
       <w:r>
         <w:rPr>
@@ -11831,6 +16733,7 @@
         </w:rPr>
         <w:t>${</w:t>
       </w:r>
+      <w:proofErr w:type="spellStart"/>
       <w:r>
         <w:rPr>
           <w:rFonts w:ascii="Times New Roman" w:hAnsi="Times New Roman" w:cs="Times New Roman"/>
@@ -11839,6 +16742,7 @@
         </w:rPr>
         <w:t>adminCoffeeMachineModel</w:t>
       </w:r>
+      <w:proofErr w:type="spellEnd"/>
       <w:r>
         <w:rPr>
           <w:rFonts w:ascii="Times New Roman" w:hAnsi="Times New Roman" w:cs="Times New Roman"/>
@@ -11864,6 +16768,7 @@
         </w:rPr>
         <w:t>${</w:t>
       </w:r>
+      <w:proofErr w:type="spellStart"/>
       <w:r>
         <w:rPr>
           <w:rFonts w:ascii="Times New Roman" w:hAnsi="Times New Roman" w:cs="Times New Roman"/>
@@ -11872,6 +16777,7 @@
         </w:rPr>
         <w:t>adminCoffeeGrinderModel</w:t>
       </w:r>
+      <w:proofErr w:type="spellEnd"/>
       <w:r>
         <w:rPr>
           <w:rFonts w:ascii="Times New Roman" w:hAnsi="Times New Roman" w:cs="Times New Roman"/>
@@ -11902,7 +16808,72 @@
           <w:lang w:eastAsia="ru-RU"/>
         </w:rPr>
         <w:br/>
-        <w:t>Вартість майна‚ що орендується:</w:t>
+      </w:r>
+      <w:proofErr w:type="spellStart"/>
+      <w:r>
+        <w:rPr>
+          <w:rFonts w:ascii="Times New Roman" w:eastAsia="Times New Roman" w:hAnsi="Times New Roman" w:cs="Times New Roman"/>
+          <w:color w:val="010101"/>
+          <w:sz w:val="16"/>
+          <w:szCs w:val="16"/>
+          <w:lang w:eastAsia="ru-RU"/>
+        </w:rPr>
+        <w:t>Вартість</w:t>
+      </w:r>
+      <w:proofErr w:type="spellEnd"/>
+      <w:r>
+        <w:rPr>
+          <w:rFonts w:ascii="Times New Roman" w:eastAsia="Times New Roman" w:hAnsi="Times New Roman" w:cs="Times New Roman"/>
+          <w:color w:val="010101"/>
+          <w:sz w:val="16"/>
+          <w:szCs w:val="16"/>
+          <w:lang w:eastAsia="ru-RU"/>
+        </w:rPr>
+        <w:t xml:space="preserve"> майна‚ </w:t>
+      </w:r>
+      <w:proofErr w:type="spellStart"/>
+      <w:r>
+        <w:rPr>
+          <w:rFonts w:ascii="Times New Roman" w:eastAsia="Times New Roman" w:hAnsi="Times New Roman" w:cs="Times New Roman"/>
+          <w:color w:val="010101"/>
+          <w:sz w:val="16"/>
+          <w:szCs w:val="16"/>
+          <w:lang w:eastAsia="ru-RU"/>
+        </w:rPr>
+        <w:t>що</w:t>
+      </w:r>
+      <w:proofErr w:type="spellEnd"/>
+      <w:r>
+        <w:rPr>
+          <w:rFonts w:ascii="Times New Roman" w:eastAsia="Times New Roman" w:hAnsi="Times New Roman" w:cs="Times New Roman"/>
+          <w:color w:val="010101"/>
+          <w:sz w:val="16"/>
+          <w:szCs w:val="16"/>
+          <w:lang w:eastAsia="ru-RU"/>
+        </w:rPr>
+        <w:t xml:space="preserve"> </w:t>
+      </w:r>
+      <w:proofErr w:type="spellStart"/>
+      <w:r>
+        <w:rPr>
+          <w:rFonts w:ascii="Times New Roman" w:eastAsia="Times New Roman" w:hAnsi="Times New Roman" w:cs="Times New Roman"/>
+          <w:color w:val="010101"/>
+          <w:sz w:val="16"/>
+          <w:szCs w:val="16"/>
+          <w:lang w:eastAsia="ru-RU"/>
+        </w:rPr>
+        <w:t>орендується</w:t>
+      </w:r>
+      <w:proofErr w:type="spellEnd"/>
+      <w:r>
+        <w:rPr>
+          <w:rFonts w:ascii="Times New Roman" w:eastAsia="Times New Roman" w:hAnsi="Times New Roman" w:cs="Times New Roman"/>
+          <w:color w:val="010101"/>
+          <w:sz w:val="16"/>
+          <w:szCs w:val="16"/>
+          <w:lang w:eastAsia="ru-RU"/>
+        </w:rPr>
+        <w:t>:</w:t>
       </w:r>
     </w:p>
     <w:p>
@@ -11937,6 +16908,7 @@
         </w:rPr>
         <w:t>${</w:t>
       </w:r>
+      <w:proofErr w:type="spellStart"/>
       <w:r>
         <w:rPr>
           <w:rFonts w:ascii="Times New Roman" w:hAnsi="Times New Roman" w:cs="Times New Roman"/>
@@ -11945,6 +16917,7 @@
         </w:rPr>
         <w:t>adminCoffeeMachineModel</w:t>
       </w:r>
+      <w:proofErr w:type="spellEnd"/>
       <w:r>
         <w:rPr>
           <w:rFonts w:ascii="Times New Roman" w:hAnsi="Times New Roman" w:cs="Times New Roman"/>
@@ -11953,6 +16926,7 @@
         </w:rPr>
         <w:t>} - ${</w:t>
       </w:r>
+      <w:proofErr w:type="spellStart"/>
       <w:r>
         <w:rPr>
           <w:rFonts w:ascii="Times New Roman" w:hAnsi="Times New Roman" w:cs="Times New Roman"/>
@@ -11962,6 +16936,7 @@
         </w:rPr>
         <w:t>adminCoffeeMachineCost</w:t>
       </w:r>
+      <w:proofErr w:type="spellEnd"/>
       <w:r>
         <w:rPr>
           <w:rFonts w:ascii="Times New Roman" w:hAnsi="Times New Roman" w:cs="Times New Roman"/>
@@ -11998,6 +16973,7 @@
         </w:rPr>
         <w:t>${</w:t>
       </w:r>
+      <w:proofErr w:type="spellStart"/>
       <w:r>
         <w:rPr>
           <w:rFonts w:ascii="Times New Roman" w:hAnsi="Times New Roman" w:cs="Times New Roman"/>
@@ -12006,6 +16982,7 @@
         </w:rPr>
         <w:t>adminCoffeeGrinderModel</w:t>
       </w:r>
+      <w:proofErr w:type="spellEnd"/>
       <w:r>
         <w:rPr>
           <w:rFonts w:ascii="Times New Roman" w:hAnsi="Times New Roman" w:cs="Times New Roman"/>
@@ -12014,6 +16991,7 @@
         </w:rPr>
         <w:t>} - ${</w:t>
       </w:r>
+      <w:proofErr w:type="spellStart"/>
       <w:r>
         <w:rPr>
           <w:rFonts w:ascii="Times New Roman" w:hAnsi="Times New Roman" w:cs="Times New Roman"/>
@@ -12023,6 +17001,7 @@
         </w:rPr>
         <w:t>adminCoffeeGrinderCost</w:t>
       </w:r>
+      <w:proofErr w:type="spellEnd"/>
       <w:r>
         <w:rPr>
           <w:rFonts w:ascii="Times New Roman" w:hAnsi="Times New Roman" w:cs="Times New Roman"/>
@@ -12060,8 +17039,29 @@
           <w:szCs w:val="16"/>
           <w:lang w:val="uk-UA"/>
         </w:rPr>
-        <w:t>Об’єкт оренди буде знаходитися за адресою: ${</w:t>
-      </w:r>
+        <w:t xml:space="preserve">Об’єкт оренди буде знаходитися за </w:t>
+      </w:r>
+      <w:proofErr w:type="spellStart"/>
+      <w:r>
+        <w:rPr>
+          <w:rFonts w:ascii="Times New Roman" w:hAnsi="Times New Roman" w:cs="Times New Roman"/>
+          <w:sz w:val="16"/>
+          <w:szCs w:val="16"/>
+          <w:lang w:val="uk-UA"/>
+        </w:rPr>
+        <w:t>адресою</w:t>
+      </w:r>
+      <w:proofErr w:type="spellEnd"/>
+      <w:r>
+        <w:rPr>
+          <w:rFonts w:ascii="Times New Roman" w:hAnsi="Times New Roman" w:cs="Times New Roman"/>
+          <w:sz w:val="16"/>
+          <w:szCs w:val="16"/>
+          <w:lang w:val="uk-UA"/>
+        </w:rPr>
+        <w:t>: ${</w:t>
+      </w:r>
+      <w:proofErr w:type="spellStart"/>
       <w:r>
         <w:rPr>
           <w:rFonts w:ascii="Times New Roman" w:hAnsi="Times New Roman" w:cs="Times New Roman"/>
@@ -12071,6 +17071,7 @@
         </w:rPr>
         <w:t>equipRegion</w:t>
       </w:r>
+      <w:proofErr w:type="spellEnd"/>
       <w:r>
         <w:rPr>
           <w:rFonts w:ascii="Times New Roman" w:hAnsi="Times New Roman" w:cs="Times New Roman"/>
@@ -12112,7 +17113,95 @@
           <w:szCs w:val="16"/>
           <w:lang w:eastAsia="ru-RU"/>
         </w:rPr>
-        <w:t xml:space="preserve">Стан майна‚ що орендується‚ на момент передачі в оренду: </w:t>
+        <w:t xml:space="preserve">Стан майна‚ </w:t>
+      </w:r>
+      <w:proofErr w:type="spellStart"/>
+      <w:r>
+        <w:rPr>
+          <w:rFonts w:ascii="Times New Roman" w:eastAsia="Times New Roman" w:hAnsi="Times New Roman" w:cs="Times New Roman"/>
+          <w:color w:val="010101"/>
+          <w:sz w:val="16"/>
+          <w:szCs w:val="16"/>
+          <w:lang w:eastAsia="ru-RU"/>
+        </w:rPr>
+        <w:t>що</w:t>
+      </w:r>
+      <w:proofErr w:type="spellEnd"/>
+      <w:r>
+        <w:rPr>
+          <w:rFonts w:ascii="Times New Roman" w:eastAsia="Times New Roman" w:hAnsi="Times New Roman" w:cs="Times New Roman"/>
+          <w:color w:val="010101"/>
+          <w:sz w:val="16"/>
+          <w:szCs w:val="16"/>
+          <w:lang w:eastAsia="ru-RU"/>
+        </w:rPr>
+        <w:t xml:space="preserve"> </w:t>
+      </w:r>
+      <w:proofErr w:type="spellStart"/>
+      <w:r>
+        <w:rPr>
+          <w:rFonts w:ascii="Times New Roman" w:eastAsia="Times New Roman" w:hAnsi="Times New Roman" w:cs="Times New Roman"/>
+          <w:color w:val="010101"/>
+          <w:sz w:val="16"/>
+          <w:szCs w:val="16"/>
+          <w:lang w:eastAsia="ru-RU"/>
+        </w:rPr>
+        <w:t>орендується</w:t>
+      </w:r>
+      <w:proofErr w:type="spellEnd"/>
+      <w:r>
+        <w:rPr>
+          <w:rFonts w:ascii="Times New Roman" w:eastAsia="Times New Roman" w:hAnsi="Times New Roman" w:cs="Times New Roman"/>
+          <w:color w:val="010101"/>
+          <w:sz w:val="16"/>
+          <w:szCs w:val="16"/>
+          <w:lang w:eastAsia="ru-RU"/>
+        </w:rPr>
+        <w:t xml:space="preserve">‚ на момент </w:t>
+      </w:r>
+      <w:proofErr w:type="spellStart"/>
+      <w:r>
+        <w:rPr>
+          <w:rFonts w:ascii="Times New Roman" w:eastAsia="Times New Roman" w:hAnsi="Times New Roman" w:cs="Times New Roman"/>
+          <w:color w:val="010101"/>
+          <w:sz w:val="16"/>
+          <w:szCs w:val="16"/>
+          <w:lang w:eastAsia="ru-RU"/>
+        </w:rPr>
+        <w:t>передачі</w:t>
+      </w:r>
+      <w:proofErr w:type="spellEnd"/>
+      <w:r>
+        <w:rPr>
+          <w:rFonts w:ascii="Times New Roman" w:eastAsia="Times New Roman" w:hAnsi="Times New Roman" w:cs="Times New Roman"/>
+          <w:color w:val="010101"/>
+          <w:sz w:val="16"/>
+          <w:szCs w:val="16"/>
+          <w:lang w:eastAsia="ru-RU"/>
+        </w:rPr>
+        <w:t xml:space="preserve"> в </w:t>
+      </w:r>
+      <w:proofErr w:type="spellStart"/>
+      <w:r>
+        <w:rPr>
+          <w:rFonts w:ascii="Times New Roman" w:eastAsia="Times New Roman" w:hAnsi="Times New Roman" w:cs="Times New Roman"/>
+          <w:color w:val="010101"/>
+          <w:sz w:val="16"/>
+          <w:szCs w:val="16"/>
+          <w:lang w:eastAsia="ru-RU"/>
+        </w:rPr>
+        <w:t>оренду</w:t>
+      </w:r>
+      <w:proofErr w:type="spellEnd"/>
+      <w:r>
+        <w:rPr>
+          <w:rFonts w:ascii="Times New Roman" w:eastAsia="Times New Roman" w:hAnsi="Times New Roman" w:cs="Times New Roman"/>
+          <w:color w:val="010101"/>
+          <w:sz w:val="16"/>
+          <w:szCs w:val="16"/>
+          <w:lang w:eastAsia="ru-RU"/>
+        </w:rPr>
+        <w:t xml:space="preserve">: </w:t>
       </w:r>
     </w:p>
     <w:p>
@@ -12135,6 +17224,7 @@
         </w:rPr>
         <w:t>${</w:t>
       </w:r>
+      <w:proofErr w:type="spellStart"/>
       <w:r>
         <w:rPr>
           <w:rFonts w:ascii="Times New Roman" w:hAnsi="Times New Roman" w:cs="Times New Roman"/>
@@ -12143,6 +17233,7 @@
         </w:rPr>
         <w:t>adminCoffeeMachineModel</w:t>
       </w:r>
+      <w:proofErr w:type="spellEnd"/>
       <w:r>
         <w:rPr>
           <w:rFonts w:ascii="Times New Roman" w:hAnsi="Times New Roman" w:cs="Times New Roman"/>
@@ -12183,6 +17274,7 @@
         </w:rPr>
         <w:t>${</w:t>
       </w:r>
+      <w:proofErr w:type="spellStart"/>
       <w:r>
         <w:rPr>
           <w:rFonts w:ascii="Times New Roman" w:hAnsi="Times New Roman" w:cs="Times New Roman"/>
@@ -12192,6 +17284,7 @@
         </w:rPr>
         <w:t>adminCoffeeMachineCondition</w:t>
       </w:r>
+      <w:proofErr w:type="spellEnd"/>
       <w:r>
         <w:rPr>
           <w:rFonts w:ascii="Times New Roman" w:hAnsi="Times New Roman" w:cs="Times New Roman"/>
@@ -12219,6 +17312,7 @@
         </w:rPr>
         <w:t>${</w:t>
       </w:r>
+      <w:proofErr w:type="spellStart"/>
       <w:r>
         <w:rPr>
           <w:rFonts w:ascii="Times New Roman" w:hAnsi="Times New Roman" w:cs="Times New Roman"/>
@@ -12227,6 +17321,7 @@
         </w:rPr>
         <w:t>adminCoffeeGrinderModel</w:t>
       </w:r>
+      <w:proofErr w:type="spellEnd"/>
       <w:r>
         <w:rPr>
           <w:rFonts w:ascii="Times New Roman" w:hAnsi="Times New Roman" w:cs="Times New Roman"/>
@@ -12235,6 +17330,7 @@
         </w:rPr>
         <w:t>} - ${</w:t>
       </w:r>
+      <w:proofErr w:type="spellStart"/>
       <w:r>
         <w:rPr>
           <w:rFonts w:ascii="Times New Roman" w:hAnsi="Times New Roman" w:cs="Times New Roman"/>
@@ -12244,6 +17340,7 @@
         </w:rPr>
         <w:t>adminCoffeeGrinderCondition</w:t>
       </w:r>
+      <w:proofErr w:type="spellEnd"/>
       <w:r>
         <w:rPr>
           <w:rFonts w:ascii="Times New Roman" w:hAnsi="Times New Roman" w:cs="Times New Roman"/>
@@ -12296,6 +17393,7 @@
         </w:rPr>
         <w:t xml:space="preserve"> №${</w:t>
       </w:r>
+      <w:proofErr w:type="spellStart"/>
       <w:r>
         <w:rPr>
           <w:rFonts w:ascii="Times New Roman" w:eastAsia="Times New Roman" w:hAnsi="Times New Roman" w:cs="Times New Roman"/>
@@ -12307,6 +17405,7 @@
         </w:rPr>
         <w:t>agreementNumber</w:t>
       </w:r>
+      <w:proofErr w:type="spellEnd"/>
       <w:r>
         <w:rPr>
           <w:rFonts w:ascii="Times New Roman" w:eastAsia="Times New Roman" w:hAnsi="Times New Roman" w:cs="Times New Roman"/>
@@ -12360,6 +17459,7 @@
         </w:rPr>
         <w:t>${</w:t>
       </w:r>
+      <w:proofErr w:type="spellStart"/>
       <w:r>
         <w:rPr>
           <w:rFonts w:ascii="Times New Roman" w:eastAsia="Times New Roman" w:hAnsi="Times New Roman" w:cs="Times New Roman"/>
@@ -12370,6 +17470,7 @@
         </w:rPr>
         <w:t>adminDate</w:t>
       </w:r>
+      <w:proofErr w:type="spellEnd"/>
       <w:r>
         <w:rPr>
           <w:rFonts w:ascii="Times New Roman" w:eastAsia="Times New Roman" w:hAnsi="Times New Roman" w:cs="Times New Roman"/>
@@ -12542,8 +17643,31 @@
                 <w:sz w:val="16"/>
                 <w:szCs w:val="16"/>
               </w:rPr>
-              <w:t xml:space="preserve">ФОП Куліш Роман </w:t>
+              <w:t xml:space="preserve">ФОП </w:t>
             </w:r>
+            <w:proofErr w:type="spellStart"/>
+            <w:r>
+              <w:rPr>
+                <w:rFonts w:ascii="Times New Roman" w:eastAsia="Times New Roman" w:hAnsi="Times New Roman" w:cs="Times New Roman"/>
+                <w:b/>
+                <w:bCs/>
+                <w:sz w:val="16"/>
+                <w:szCs w:val="16"/>
+              </w:rPr>
+              <w:t>Куліш</w:t>
+            </w:r>
+            <w:proofErr w:type="spellEnd"/>
+            <w:r>
+              <w:rPr>
+                <w:rFonts w:ascii="Times New Roman" w:eastAsia="Times New Roman" w:hAnsi="Times New Roman" w:cs="Times New Roman"/>
+                <w:b/>
+                <w:bCs/>
+                <w:sz w:val="16"/>
+                <w:szCs w:val="16"/>
+              </w:rPr>
+              <w:t xml:space="preserve"> Роман </w:t>
+            </w:r>
+            <w:proofErr w:type="spellStart"/>
             <w:r>
               <w:rPr>
                 <w:rFonts w:ascii="Times New Roman" w:eastAsia="Times New Roman" w:hAnsi="Times New Roman" w:cs="Times New Roman"/>
@@ -12553,6 +17677,7 @@
               </w:rPr>
               <w:t>Васильович</w:t>
             </w:r>
+            <w:proofErr w:type="spellEnd"/>
           </w:p>
           <w:p>
             <w:pPr>
@@ -12569,7 +17694,25 @@
                 <w:sz w:val="16"/>
                 <w:szCs w:val="16"/>
               </w:rPr>
-              <w:t xml:space="preserve">Адреса: Чернігівської обл., </w:t>
+              <w:t xml:space="preserve">Адреса: </w:t>
+            </w:r>
+            <w:proofErr w:type="spellStart"/>
+            <w:r>
+              <w:rPr>
+                <w:rFonts w:ascii="Times New Roman" w:eastAsia="Times New Roman" w:hAnsi="Times New Roman" w:cs="Times New Roman"/>
+                <w:sz w:val="16"/>
+                <w:szCs w:val="16"/>
+              </w:rPr>
+              <w:t>Чернігівської</w:t>
+            </w:r>
+            <w:proofErr w:type="spellEnd"/>
+            <w:r>
+              <w:rPr>
+                <w:rFonts w:ascii="Times New Roman" w:eastAsia="Times New Roman" w:hAnsi="Times New Roman" w:cs="Times New Roman"/>
+                <w:sz w:val="16"/>
+                <w:szCs w:val="16"/>
+              </w:rPr>
+              <w:t xml:space="preserve"> обл., </w:t>
             </w:r>
             <w:r>
               <w:rPr>
@@ -12577,7 +17720,61 @@
                 <w:sz w:val="16"/>
                 <w:szCs w:val="16"/>
               </w:rPr>
-              <w:t>м. Сновськ , вул. Каденюка 56</w:t>
+              <w:t xml:space="preserve">м. </w:t>
+            </w:r>
+            <w:proofErr w:type="spellStart"/>
+            <w:r>
+              <w:rPr>
+                <w:rFonts w:ascii="Times New Roman" w:eastAsia="Times New Roman" w:hAnsi="Times New Roman" w:cs="Times New Roman"/>
+                <w:sz w:val="16"/>
+                <w:szCs w:val="16"/>
+              </w:rPr>
+              <w:t>Сновськ</w:t>
+            </w:r>
+            <w:proofErr w:type="spellEnd"/>
+            <w:r>
+              <w:rPr>
+                <w:rFonts w:ascii="Times New Roman" w:eastAsia="Times New Roman" w:hAnsi="Times New Roman" w:cs="Times New Roman"/>
+                <w:sz w:val="16"/>
+                <w:szCs w:val="16"/>
+              </w:rPr>
+              <w:t xml:space="preserve"> , </w:t>
+            </w:r>
+            <w:proofErr w:type="spellStart"/>
+            <w:r>
+              <w:rPr>
+                <w:rFonts w:ascii="Times New Roman" w:eastAsia="Times New Roman" w:hAnsi="Times New Roman" w:cs="Times New Roman"/>
+                <w:sz w:val="16"/>
+                <w:szCs w:val="16"/>
+              </w:rPr>
+              <w:t>вул</w:t>
+            </w:r>
+            <w:proofErr w:type="spellEnd"/>
+            <w:r>
+              <w:rPr>
+                <w:rFonts w:ascii="Times New Roman" w:eastAsia="Times New Roman" w:hAnsi="Times New Roman" w:cs="Times New Roman"/>
+                <w:sz w:val="16"/>
+                <w:szCs w:val="16"/>
+              </w:rPr>
+              <w:t xml:space="preserve">. </w:t>
+            </w:r>
+            <w:proofErr w:type="spellStart"/>
+            <w:r>
+              <w:rPr>
+                <w:rFonts w:ascii="Times New Roman" w:eastAsia="Times New Roman" w:hAnsi="Times New Roman" w:cs="Times New Roman"/>
+                <w:sz w:val="16"/>
+                <w:szCs w:val="16"/>
+              </w:rPr>
+              <w:t>Каденюка</w:t>
+            </w:r>
+            <w:proofErr w:type="spellEnd"/>
+            <w:r>
+              <w:rPr>
+                <w:rFonts w:ascii="Times New Roman" w:eastAsia="Times New Roman" w:hAnsi="Times New Roman" w:cs="Times New Roman"/>
+                <w:sz w:val="16"/>
+                <w:szCs w:val="16"/>
+              </w:rPr>
+              <w:t xml:space="preserve"> 56</w:t>
             </w:r>
           </w:p>
           <w:p>
@@ -12602,6 +17799,7 @@
                 <w:szCs w:val="16"/>
               </w:rPr>
             </w:pPr>
+            <w:proofErr w:type="spellStart"/>
             <w:r>
               <w:rPr>
                 <w:rFonts w:ascii="Times New Roman" w:eastAsia="Times New Roman" w:hAnsi="Times New Roman" w:cs="Times New Roman"/>
@@ -12609,8 +17807,19 @@
                 <w:sz w:val="16"/>
                 <w:szCs w:val="16"/>
               </w:rPr>
-              <w:t xml:space="preserve">Установа банку: </w:t>
+              <w:t>Установа</w:t>
             </w:r>
+            <w:proofErr w:type="spellEnd"/>
+            <w:r>
+              <w:rPr>
+                <w:rFonts w:ascii="Times New Roman" w:eastAsia="Times New Roman" w:hAnsi="Times New Roman" w:cs="Times New Roman"/>
+                <w:b/>
+                <w:sz w:val="16"/>
+                <w:szCs w:val="16"/>
+              </w:rPr>
+              <w:t xml:space="preserve"> банку: </w:t>
+            </w:r>
+            <w:proofErr w:type="spellStart"/>
             <w:r>
               <w:rPr>
                 <w:rFonts w:ascii="Times New Roman" w:eastAsia="Times New Roman" w:hAnsi="Times New Roman" w:cs="Times New Roman"/>
@@ -12620,6 +17829,7 @@
               </w:rPr>
               <w:t>ПриватБанк</w:t>
             </w:r>
+            <w:proofErr w:type="spellEnd"/>
           </w:p>
           <w:p>
             <w:pPr>
@@ -12660,6 +17870,7 @@
                 <w:szCs w:val="16"/>
               </w:rPr>
             </w:pPr>
+            <w:proofErr w:type="spellStart"/>
             <w:r>
               <w:rPr>
                 <w:rFonts w:ascii="Times New Roman" w:eastAsia="Times New Roman" w:hAnsi="Times New Roman" w:cs="Times New Roman"/>
@@ -12667,7 +17878,17 @@
                 <w:sz w:val="16"/>
                 <w:szCs w:val="16"/>
               </w:rPr>
-              <w:t>Отримувач платежу</w:t>
+              <w:t>Отримувач</w:t>
+            </w:r>
+            <w:proofErr w:type="spellEnd"/>
+            <w:r>
+              <w:rPr>
+                <w:rFonts w:ascii="Times New Roman" w:eastAsia="Times New Roman" w:hAnsi="Times New Roman" w:cs="Times New Roman"/>
+                <w:b/>
+                <w:sz w:val="16"/>
+                <w:szCs w:val="16"/>
+              </w:rPr>
+              <w:t xml:space="preserve"> платежу</w:t>
             </w:r>
             <w:r>
               <w:rPr>
@@ -12736,6 +17957,7 @@
                 <w:szCs w:val="16"/>
               </w:rPr>
             </w:pPr>
+            <w:proofErr w:type="spellStart"/>
             <w:r>
               <w:rPr>
                 <w:rFonts w:ascii="Times New Roman" w:eastAsia="Times New Roman" w:hAnsi="Times New Roman" w:cs="Times New Roman"/>
@@ -12743,8 +17965,29 @@
                 <w:sz w:val="16"/>
                 <w:szCs w:val="16"/>
               </w:rPr>
-              <w:t>Рахунок отримувача</w:t>
+              <w:t>Рахунок</w:t>
             </w:r>
+            <w:proofErr w:type="spellEnd"/>
+            <w:r>
+              <w:rPr>
+                <w:rFonts w:ascii="Times New Roman" w:eastAsia="Times New Roman" w:hAnsi="Times New Roman" w:cs="Times New Roman"/>
+                <w:b/>
+                <w:sz w:val="16"/>
+                <w:szCs w:val="16"/>
+              </w:rPr>
+              <w:t xml:space="preserve"> </w:t>
+            </w:r>
+            <w:proofErr w:type="spellStart"/>
+            <w:r>
+              <w:rPr>
+                <w:rFonts w:ascii="Times New Roman" w:eastAsia="Times New Roman" w:hAnsi="Times New Roman" w:cs="Times New Roman"/>
+                <w:b/>
+                <w:sz w:val="16"/>
+                <w:szCs w:val="16"/>
+              </w:rPr>
+              <w:t>отримувача</w:t>
+            </w:r>
+            <w:proofErr w:type="spellEnd"/>
             <w:r>
               <w:rPr>
                 <w:rFonts w:ascii="Times New Roman" w:eastAsia="Times New Roman" w:hAnsi="Times New Roman" w:cs="Times New Roman"/>
@@ -12781,8 +18024,19 @@
                 <w:sz w:val="16"/>
                 <w:szCs w:val="16"/>
               </w:rPr>
-              <w:t>РНОКПП отримувача</w:t>
+              <w:t xml:space="preserve">РНОКПП </w:t>
             </w:r>
+            <w:proofErr w:type="spellStart"/>
+            <w:r>
+              <w:rPr>
+                <w:rFonts w:ascii="Times New Roman" w:eastAsia="Times New Roman" w:hAnsi="Times New Roman" w:cs="Times New Roman"/>
+                <w:b/>
+                <w:sz w:val="16"/>
+                <w:szCs w:val="16"/>
+              </w:rPr>
+              <w:t>отримувача</w:t>
+            </w:r>
+            <w:proofErr w:type="spellEnd"/>
             <w:r>
               <w:rPr>
                 <w:rFonts w:ascii="Times New Roman" w:eastAsia="Times New Roman" w:hAnsi="Times New Roman" w:cs="Times New Roman"/>
@@ -12926,6 +18180,7 @@
               </w:rPr>
               <w:t>ФОП ${</w:t>
             </w:r>
+            <w:proofErr w:type="spellStart"/>
             <w:r>
               <w:rPr>
                 <w:rFonts w:ascii="Times New Roman" w:eastAsia="Times New Roman" w:hAnsi="Times New Roman" w:cs="Times New Roman"/>
@@ -12938,6 +18193,7 @@
               </w:rPr>
               <w:t>shortName</w:t>
             </w:r>
+            <w:proofErr w:type="spellEnd"/>
             <w:r>
               <w:rPr>
                 <w:rFonts w:ascii="Times New Roman" w:eastAsia="Times New Roman" w:hAnsi="Times New Roman" w:cs="Times New Roman"/>
@@ -13070,6 +18326,7 @@
               </w:rPr>
               <w:t>Адреса: ${</w:t>
             </w:r>
+            <w:proofErr w:type="spellStart"/>
             <w:r>
               <w:rPr>
                 <w:rFonts w:ascii="Times New Roman" w:eastAsia="Times New Roman" w:hAnsi="Times New Roman" w:cs="Times New Roman"/>
@@ -13080,6 +18337,7 @@
               </w:rPr>
               <w:t>clientRegion</w:t>
             </w:r>
+            <w:proofErr w:type="spellEnd"/>
             <w:r>
               <w:rPr>
                 <w:rFonts w:ascii="Times New Roman" w:eastAsia="Times New Roman" w:hAnsi="Times New Roman" w:cs="Times New Roman"/>
@@ -13088,87 +18346,7 @@
                 <w:szCs w:val="16"/>
                 <w:lang w:val="uk-UA" w:eastAsia="ru-RU"/>
               </w:rPr>
-              <w:t>} обл., ${</w:t>
-            </w:r>
-            <w:r>
-              <w:rPr>
-                <w:rFonts w:ascii="Times New Roman" w:eastAsia="Times New Roman" w:hAnsi="Times New Roman" w:cs="Times New Roman"/>
-                <w:color w:val="010101"/>
-                <w:sz w:val="16"/>
-                <w:szCs w:val="16"/>
-                <w:lang w:val="en-US" w:eastAsia="ru-RU"/>
-              </w:rPr>
-              <w:t>clientTown</w:t>
-            </w:r>
-            <w:r>
-              <w:rPr>
-                <w:rFonts w:ascii="Times New Roman" w:eastAsia="Times New Roman" w:hAnsi="Times New Roman" w:cs="Times New Roman"/>
-                <w:color w:val="010101"/>
-                <w:sz w:val="16"/>
-                <w:szCs w:val="16"/>
-                <w:lang w:val="uk-UA" w:eastAsia="ru-RU"/>
-              </w:rPr>
-              <w:t>},  ${</w:t>
-            </w:r>
-            <w:r>
-              <w:rPr>
-                <w:rFonts w:ascii="Times New Roman" w:eastAsia="Times New Roman" w:hAnsi="Times New Roman" w:cs="Times New Roman"/>
-                <w:color w:val="010101"/>
-                <w:sz w:val="16"/>
-                <w:szCs w:val="16"/>
-                <w:lang w:val="en-US" w:eastAsia="ru-RU"/>
-              </w:rPr>
-              <w:t>clientStreet</w:t>
-            </w:r>
-            <w:r>
-              <w:rPr>
-                <w:rFonts w:ascii="Times New Roman" w:eastAsia="Times New Roman" w:hAnsi="Times New Roman" w:cs="Times New Roman"/>
-                <w:color w:val="010101"/>
-                <w:sz w:val="16"/>
-                <w:szCs w:val="16"/>
-                <w:lang w:val="uk-UA" w:eastAsia="ru-RU"/>
-              </w:rPr>
-              <w:t>}, буд., ${</w:t>
-            </w:r>
-            <w:r>
-              <w:rPr>
-                <w:rFonts w:ascii="Times New Roman" w:eastAsia="Times New Roman" w:hAnsi="Times New Roman" w:cs="Times New Roman"/>
-                <w:color w:val="010101"/>
-                <w:sz w:val="16"/>
-                <w:szCs w:val="16"/>
-                <w:lang w:val="en-US" w:eastAsia="ru-RU"/>
-              </w:rPr>
-              <w:t>clientHouse</w:t>
-            </w:r>
-            <w:r>
-              <w:rPr>
-                <w:rFonts w:ascii="Times New Roman" w:eastAsia="Times New Roman" w:hAnsi="Times New Roman" w:cs="Times New Roman"/>
-                <w:color w:val="010101"/>
-                <w:sz w:val="16"/>
-                <w:szCs w:val="16"/>
-                <w:lang w:val="uk-UA" w:eastAsia="ru-RU"/>
-              </w:rPr>
-              <w:t>}, ${</w:t>
-            </w:r>
-            <w:r>
-              <w:rPr>
-                <w:rFonts w:ascii="Times New Roman" w:eastAsia="Times New Roman" w:hAnsi="Times New Roman" w:cs="Times New Roman"/>
-                <w:color w:val="010101"/>
-                <w:sz w:val="16"/>
-                <w:szCs w:val="16"/>
-                <w:lang w:val="en-US" w:eastAsia="ru-RU"/>
-              </w:rPr>
-              <w:t>clientFlat</w:t>
-            </w:r>
-            <w:r>
-              <w:rPr>
-                <w:rFonts w:ascii="Times New Roman" w:eastAsia="Times New Roman" w:hAnsi="Times New Roman" w:cs="Times New Roman"/>
-                <w:color w:val="010101"/>
-                <w:sz w:val="16"/>
-                <w:szCs w:val="16"/>
-                <w:lang w:val="uk-UA" w:eastAsia="ru-RU"/>
-              </w:rPr>
-              <w:t>}</w:t>
+              <w:t xml:space="preserve">} </w:t>
             </w:r>
           </w:p>
           <w:p>
@@ -13203,6 +18381,7 @@
               </w:rPr>
               <w:t xml:space="preserve"> ${</w:t>
             </w:r>
+            <w:proofErr w:type="spellStart"/>
             <w:r>
               <w:rPr>
                 <w:rFonts w:ascii="Times New Roman" w:eastAsia="Times New Roman" w:hAnsi="Times New Roman" w:cs="Times New Roman"/>
@@ -13213,6 +18392,7 @@
               </w:rPr>
               <w:t>clientINN</w:t>
             </w:r>
+            <w:proofErr w:type="spellEnd"/>
             <w:r>
               <w:rPr>
                 <w:rFonts w:ascii="Times New Roman" w:eastAsia="Times New Roman" w:hAnsi="Times New Roman" w:cs="Times New Roman"/>
@@ -13243,6 +18423,7 @@
               </w:rPr>
               <w:t>Номер запису в єдиному державному реєстрі  ${</w:t>
             </w:r>
+            <w:proofErr w:type="spellStart"/>
             <w:r>
               <w:rPr>
                 <w:rFonts w:ascii="Times New Roman" w:eastAsia="Times New Roman" w:hAnsi="Times New Roman" w:cs="Times New Roman"/>
@@ -13251,6 +18432,7 @@
               </w:rPr>
               <w:t>registerNumber</w:t>
             </w:r>
+            <w:proofErr w:type="spellEnd"/>
             <w:r>
               <w:rPr>
                 <w:rFonts w:ascii="Times New Roman" w:eastAsia="Times New Roman" w:hAnsi="Times New Roman" w:cs="Times New Roman"/>
@@ -13383,7 +18565,33 @@
                 <w:szCs w:val="16"/>
                 <w:lang w:val="en-US" w:eastAsia="ru-RU"/>
               </w:rPr>
-              <w:t>${shortName}</w:t>
+              <w:t>${</w:t>
+            </w:r>
+            <w:proofErr w:type="spellStart"/>
+            <w:r>
+              <w:rPr>
+                <w:rFonts w:ascii="Times New Roman" w:eastAsia="Times New Roman" w:hAnsi="Times New Roman" w:cs="Times New Roman"/>
+                <w:b/>
+                <w:bCs/>
+                <w:color w:val="010101"/>
+                <w:sz w:val="16"/>
+                <w:szCs w:val="16"/>
+                <w:lang w:val="en-US" w:eastAsia="ru-RU"/>
+              </w:rPr>
+              <w:t>shortName</w:t>
+            </w:r>
+            <w:proofErr w:type="spellEnd"/>
+            <w:r>
+              <w:rPr>
+                <w:rFonts w:ascii="Times New Roman" w:eastAsia="Times New Roman" w:hAnsi="Times New Roman" w:cs="Times New Roman"/>
+                <w:b/>
+                <w:bCs/>
+                <w:color w:val="010101"/>
+                <w:sz w:val="16"/>
+                <w:szCs w:val="16"/>
+                <w:lang w:val="en-US" w:eastAsia="ru-RU"/>
+              </w:rPr>
+              <w:t>}</w:t>
             </w:r>
           </w:p>
         </w:tc>

--- a/storage/app/admin_fop_agreement_kk.docx
+++ b/storage/app/admin_fop_agreement_kk.docx
@@ -3731,6 +3731,231 @@
           <w:lang w:val="uk-UA"/>
         </w:rPr>
         <w:t>, але не пізніше дати підписання акту прийому-передачі даного обладнання.</w:t>
+      </w:r>
+      <w:r>
+        <w:rPr>
+          <w:rFonts w:ascii="Times New Roman" w:hAnsi="Times New Roman" w:cs="Times New Roman"/>
+          <w:sz w:val="16"/>
+          <w:szCs w:val="16"/>
+          <w:lang w:val="uk-UA"/>
+        </w:rPr>
+        <w:t xml:space="preserve"> </w:t>
+      </w:r>
+      <w:proofErr w:type="spellStart"/>
+      <w:r>
+        <w:rPr>
+          <w:rFonts w:ascii="Times New Roman" w:hAnsi="Times New Roman" w:cs="Times New Roman"/>
+          <w:sz w:val="16"/>
+          <w:szCs w:val="16"/>
+        </w:rPr>
+        <w:t>Грошові</w:t>
+      </w:r>
+      <w:proofErr w:type="spellEnd"/>
+      <w:r>
+        <w:rPr>
+          <w:rFonts w:ascii="Times New Roman" w:hAnsi="Times New Roman" w:cs="Times New Roman"/>
+          <w:sz w:val="16"/>
+          <w:szCs w:val="16"/>
+        </w:rPr>
+        <w:t xml:space="preserve"> </w:t>
+      </w:r>
+      <w:proofErr w:type="spellStart"/>
+      <w:r>
+        <w:rPr>
+          <w:rFonts w:ascii="Times New Roman" w:hAnsi="Times New Roman" w:cs="Times New Roman"/>
+          <w:sz w:val="16"/>
+          <w:szCs w:val="16"/>
+        </w:rPr>
+        <w:t>кошти</w:t>
+      </w:r>
+      <w:proofErr w:type="spellEnd"/>
+      <w:r>
+        <w:rPr>
+          <w:rFonts w:ascii="Times New Roman" w:hAnsi="Times New Roman" w:cs="Times New Roman"/>
+          <w:sz w:val="16"/>
+          <w:szCs w:val="16"/>
+        </w:rPr>
+        <w:t xml:space="preserve"> за перший та </w:t>
+      </w:r>
+      <w:proofErr w:type="spellStart"/>
+      <w:r>
+        <w:rPr>
+          <w:rFonts w:ascii="Times New Roman" w:hAnsi="Times New Roman" w:cs="Times New Roman"/>
+          <w:sz w:val="16"/>
+          <w:szCs w:val="16"/>
+        </w:rPr>
+        <w:t>останній</w:t>
+      </w:r>
+      <w:proofErr w:type="spellEnd"/>
+      <w:r>
+        <w:rPr>
+          <w:rFonts w:ascii="Times New Roman" w:hAnsi="Times New Roman" w:cs="Times New Roman"/>
+          <w:sz w:val="16"/>
+          <w:szCs w:val="16"/>
+        </w:rPr>
+        <w:t xml:space="preserve"> </w:t>
+      </w:r>
+      <w:proofErr w:type="spellStart"/>
+      <w:r>
+        <w:rPr>
+          <w:rFonts w:ascii="Times New Roman" w:hAnsi="Times New Roman" w:cs="Times New Roman"/>
+          <w:sz w:val="16"/>
+          <w:szCs w:val="16"/>
+        </w:rPr>
+        <w:t>місяці</w:t>
+      </w:r>
+      <w:proofErr w:type="spellEnd"/>
+      <w:r>
+        <w:rPr>
+          <w:rFonts w:ascii="Times New Roman" w:hAnsi="Times New Roman" w:cs="Times New Roman"/>
+          <w:sz w:val="16"/>
+          <w:szCs w:val="16"/>
+        </w:rPr>
+        <w:t xml:space="preserve">, </w:t>
+      </w:r>
+      <w:proofErr w:type="spellStart"/>
+      <w:r>
+        <w:rPr>
+          <w:rFonts w:ascii="Times New Roman" w:hAnsi="Times New Roman" w:cs="Times New Roman"/>
+          <w:sz w:val="16"/>
+          <w:szCs w:val="16"/>
+        </w:rPr>
+        <w:t>які</w:t>
+      </w:r>
+      <w:proofErr w:type="spellEnd"/>
+      <w:r>
+        <w:rPr>
+          <w:rFonts w:ascii="Times New Roman" w:hAnsi="Times New Roman" w:cs="Times New Roman"/>
+          <w:sz w:val="16"/>
+          <w:szCs w:val="16"/>
+        </w:rPr>
+        <w:t xml:space="preserve"> </w:t>
+      </w:r>
+      <w:proofErr w:type="spellStart"/>
+      <w:r>
+        <w:rPr>
+          <w:rFonts w:ascii="Times New Roman" w:hAnsi="Times New Roman" w:cs="Times New Roman"/>
+          <w:sz w:val="16"/>
+          <w:szCs w:val="16"/>
+        </w:rPr>
+        <w:t>сплатив</w:t>
+      </w:r>
+      <w:proofErr w:type="spellEnd"/>
+      <w:r>
+        <w:rPr>
+          <w:rFonts w:ascii="Times New Roman" w:hAnsi="Times New Roman" w:cs="Times New Roman"/>
+          <w:sz w:val="16"/>
+          <w:szCs w:val="16"/>
+        </w:rPr>
+        <w:t xml:space="preserve"> </w:t>
+      </w:r>
+      <w:proofErr w:type="spellStart"/>
+      <w:r>
+        <w:rPr>
+          <w:rFonts w:ascii="Times New Roman" w:hAnsi="Times New Roman" w:cs="Times New Roman"/>
+          <w:sz w:val="16"/>
+          <w:szCs w:val="16"/>
+        </w:rPr>
+        <w:t>Орендар</w:t>
+      </w:r>
+      <w:proofErr w:type="spellEnd"/>
+      <w:r>
+        <w:rPr>
+          <w:rFonts w:ascii="Times New Roman" w:hAnsi="Times New Roman" w:cs="Times New Roman"/>
+          <w:sz w:val="16"/>
+          <w:szCs w:val="16"/>
+        </w:rPr>
+        <w:t xml:space="preserve"> </w:t>
+      </w:r>
+      <w:proofErr w:type="spellStart"/>
+      <w:r>
+        <w:rPr>
+          <w:rFonts w:ascii="Times New Roman" w:hAnsi="Times New Roman" w:cs="Times New Roman"/>
+          <w:sz w:val="16"/>
+          <w:szCs w:val="16"/>
+        </w:rPr>
+        <w:t>згідно</w:t>
+      </w:r>
+      <w:proofErr w:type="spellEnd"/>
+      <w:r>
+        <w:rPr>
+          <w:rFonts w:ascii="Times New Roman" w:hAnsi="Times New Roman" w:cs="Times New Roman"/>
+          <w:sz w:val="16"/>
+          <w:szCs w:val="16"/>
+        </w:rPr>
+        <w:t xml:space="preserve"> </w:t>
+      </w:r>
+      <w:proofErr w:type="spellStart"/>
+      <w:r>
+        <w:rPr>
+          <w:rFonts w:ascii="Times New Roman" w:hAnsi="Times New Roman" w:cs="Times New Roman"/>
+          <w:sz w:val="16"/>
+          <w:szCs w:val="16"/>
+        </w:rPr>
+        <w:t>цього</w:t>
+      </w:r>
+      <w:proofErr w:type="spellEnd"/>
+      <w:r>
+        <w:rPr>
+          <w:rFonts w:ascii="Times New Roman" w:hAnsi="Times New Roman" w:cs="Times New Roman"/>
+          <w:sz w:val="16"/>
+          <w:szCs w:val="16"/>
+        </w:rPr>
+        <w:t xml:space="preserve"> пункту, не </w:t>
+      </w:r>
+      <w:proofErr w:type="spellStart"/>
+      <w:r>
+        <w:rPr>
+          <w:rFonts w:ascii="Times New Roman" w:hAnsi="Times New Roman" w:cs="Times New Roman"/>
+          <w:sz w:val="16"/>
+          <w:szCs w:val="16"/>
+        </w:rPr>
+        <w:t>підлягають</w:t>
+      </w:r>
+      <w:proofErr w:type="spellEnd"/>
+      <w:r>
+        <w:rPr>
+          <w:rFonts w:ascii="Times New Roman" w:hAnsi="Times New Roman" w:cs="Times New Roman"/>
+          <w:sz w:val="16"/>
+          <w:szCs w:val="16"/>
+        </w:rPr>
+        <w:t xml:space="preserve"> </w:t>
+      </w:r>
+      <w:proofErr w:type="spellStart"/>
+      <w:r>
+        <w:rPr>
+          <w:rFonts w:ascii="Times New Roman" w:hAnsi="Times New Roman" w:cs="Times New Roman"/>
+          <w:sz w:val="16"/>
+          <w:szCs w:val="16"/>
+        </w:rPr>
+        <w:t>поверненню</w:t>
+      </w:r>
+      <w:proofErr w:type="spellEnd"/>
+      <w:r>
+        <w:rPr>
+          <w:rFonts w:ascii="Times New Roman" w:hAnsi="Times New Roman" w:cs="Times New Roman"/>
+          <w:sz w:val="16"/>
+          <w:szCs w:val="16"/>
+        </w:rPr>
+        <w:t xml:space="preserve"> за будь-</w:t>
+      </w:r>
+      <w:proofErr w:type="spellStart"/>
+      <w:r>
+        <w:rPr>
+          <w:rFonts w:ascii="Times New Roman" w:hAnsi="Times New Roman" w:cs="Times New Roman"/>
+          <w:sz w:val="16"/>
+          <w:szCs w:val="16"/>
+        </w:rPr>
+        <w:t>яких</w:t>
+      </w:r>
+      <w:proofErr w:type="spellEnd"/>
+      <w:r>
+        <w:rPr>
+          <w:rFonts w:ascii="Times New Roman" w:hAnsi="Times New Roman" w:cs="Times New Roman"/>
+          <w:sz w:val="16"/>
+          <w:szCs w:val="16"/>
+        </w:rPr>
+        <w:t xml:space="preserve"> умов.</w:t>
       </w:r>
     </w:p>
     <w:p>

--- a/storage/app/admin_fop_agreement_kk.docx
+++ b/storage/app/admin_fop_agreement_kk.docx
@@ -12016,6 +12016,23 @@
           <w:lang w:val="uk-UA"/>
         </w:rPr>
         <w:t>}</w:t>
+      </w:r>
+      <w:r>
+        <w:rPr>
+          <w:rFonts w:ascii="Times New Roman" w:hAnsi="Times New Roman" w:cs="Times New Roman"/>
+          <w:sz w:val="16"/>
+          <w:szCs w:val="16"/>
+          <w:lang w:val="uk-UA"/>
+        </w:rPr>
+        <w:t xml:space="preserve"> </w:t>
+      </w:r>
+      <w:r>
+        <w:rPr>
+          <w:rFonts w:ascii="Times New Roman" w:hAnsi="Times New Roman" w:cs="Times New Roman"/>
+          <w:sz w:val="16"/>
+          <w:szCs w:val="16"/>
+        </w:rPr>
+        <w:t>(${equipAdditional})</w:t>
       </w:r>
     </w:p>
     <w:p>
